--- a/4_Analysis/Analysis_data_SunXR/analysis_XR/drawings/大纲_v2.docx
+++ b/4_Analysis/Analysis_data_SunXR/analysis_XR/drawings/大纲_v2.docx
@@ -1326,7 +1326,7 @@
           <w:rFonts w:hint="eastAsia" w:eastAsiaTheme="minorEastAsia"/>
           <w:lang w:eastAsia="zh-CN"/>
         </w:rPr>
-        <w:t>A concise overview of the study, typically including the research problem, objectives, methods, results, and implications. Limit to 150–250 words. Ensure clarity and avoid detailed technical jargon.</w:t>
+        <w:t>Keywords</w:t>
       </w:r>
     </w:p>
     <w:p>
@@ -1359,6 +1359,14 @@
           <w:lang w:eastAsia="zh-CN"/>
         </w:rPr>
       </w:pPr>
+    </w:p>
+    <w:p>
+      <w:pPr>
+        <w:rPr>
+          <w:rFonts w:hint="eastAsia" w:eastAsiaTheme="minorEastAsia"/>
+          <w:lang w:eastAsia="zh-CN"/>
+        </w:rPr>
+      </w:pPr>
       <w:r>
         <w:rPr>
           <w:rFonts w:hint="eastAsia" w:eastAsiaTheme="minorEastAsia"/>
@@ -1369,194 +1377,342 @@
     </w:p>
     <w:p>
       <w:pPr>
-        <w:rPr>
-          <w:rFonts w:hint="eastAsia" w:eastAsiaTheme="minorEastAsia"/>
-          <w:lang w:eastAsia="zh-CN"/>
-        </w:rPr>
-      </w:pPr>
-      <w:r>
-        <w:rPr>
-          <w:rFonts w:hint="eastAsia" w:eastAsiaTheme="minorEastAsia"/>
-          <w:lang w:eastAsia="zh-CN"/>
-        </w:rPr>
-        <w:t>Define self-enhancement and its significance in psychology.</w:t>
-      </w:r>
-    </w:p>
-    <w:p>
-      <w:pPr>
-        <w:rPr>
-          <w:rFonts w:hint="eastAsia" w:eastAsiaTheme="minorEastAsia"/>
-          <w:lang w:eastAsia="zh-CN"/>
-        </w:rPr>
-      </w:pPr>
-    </w:p>
-    <w:p>
-      <w:pPr>
-        <w:rPr>
-          <w:rFonts w:hint="eastAsia" w:eastAsiaTheme="minorEastAsia"/>
-          <w:lang w:eastAsia="zh-CN"/>
-        </w:rPr>
-      </w:pPr>
-      <w:r>
-        <w:rPr>
-          <w:rFonts w:hint="eastAsia" w:eastAsiaTheme="minorEastAsia"/>
-          <w:lang w:eastAsia="zh-CN"/>
-        </w:rPr>
-        <w:t>Summarize how self-enhancement is measured through questionnaires and behavioral tasks.</w:t>
-      </w:r>
-    </w:p>
-    <w:p>
-      <w:pPr>
-        <w:rPr>
-          <w:rFonts w:hint="eastAsia" w:eastAsiaTheme="minorEastAsia"/>
-          <w:lang w:eastAsia="zh-CN"/>
-        </w:rPr>
-      </w:pPr>
-    </w:p>
-    <w:p>
-      <w:pPr>
-        <w:rPr>
-          <w:rFonts w:hint="eastAsia" w:eastAsiaTheme="minorEastAsia"/>
-          <w:lang w:eastAsia="zh-CN"/>
-        </w:rPr>
-      </w:pPr>
-      <w:r>
-        <w:rPr>
-          <w:rFonts w:hint="eastAsia" w:eastAsiaTheme="minorEastAsia"/>
-          <w:lang w:eastAsia="zh-CN"/>
-        </w:rPr>
-        <w:t>Highlight gaps in the literature, such as the lack of clarity in defining the ontology of self-enhancement.</w:t>
-      </w:r>
-    </w:p>
-    <w:p>
-      <w:pPr>
-        <w:rPr>
-          <w:rFonts w:hint="eastAsia" w:eastAsiaTheme="minorEastAsia"/>
-          <w:lang w:eastAsia="zh-CN"/>
-        </w:rPr>
-      </w:pPr>
-    </w:p>
-    <w:p>
-      <w:pPr>
-        <w:rPr>
-          <w:rFonts w:hint="eastAsia" w:eastAsiaTheme="minorEastAsia"/>
-          <w:lang w:eastAsia="zh-CN"/>
-        </w:rPr>
-      </w:pPr>
-      <w:r>
-        <w:rPr>
-          <w:rFonts w:hint="eastAsia" w:eastAsiaTheme="minorEastAsia"/>
-          <w:lang w:eastAsia="zh-CN"/>
-        </w:rPr>
-        <w:t>1.2 Research Problem</w:t>
-      </w:r>
-    </w:p>
-    <w:p>
-      <w:pPr>
-        <w:rPr>
-          <w:rFonts w:hint="eastAsia" w:eastAsiaTheme="minorEastAsia"/>
-          <w:lang w:eastAsia="zh-CN"/>
-        </w:rPr>
-      </w:pPr>
-      <w:r>
-        <w:rPr>
-          <w:rFonts w:hint="eastAsia" w:eastAsiaTheme="minorEastAsia"/>
-          <w:lang w:eastAsia="zh-CN"/>
-        </w:rPr>
-        <w:t>State the primary question: Can self-enhancement be divided into distinct constructs?</w:t>
-      </w:r>
-    </w:p>
-    <w:p>
-      <w:pPr>
-        <w:rPr>
-          <w:rFonts w:hint="eastAsia" w:eastAsiaTheme="minorEastAsia"/>
-          <w:lang w:eastAsia="zh-CN"/>
-        </w:rPr>
-      </w:pPr>
-    </w:p>
-    <w:p>
-      <w:pPr>
-        <w:rPr>
-          <w:rFonts w:hint="eastAsia" w:eastAsiaTheme="minorEastAsia"/>
-          <w:lang w:eastAsia="zh-CN"/>
-        </w:rPr>
-      </w:pPr>
-      <w:r>
-        <w:rPr>
-          <w:rFonts w:hint="eastAsia" w:eastAsiaTheme="minorEastAsia"/>
-          <w:lang w:eastAsia="zh-CN"/>
-        </w:rPr>
-        <w:t>Explore how these constructs relate to psychological adaptation and well-being.</w:t>
-      </w:r>
-    </w:p>
-    <w:p>
-      <w:pPr>
-        <w:rPr>
-          <w:rFonts w:hint="eastAsia" w:eastAsiaTheme="minorEastAsia"/>
-          <w:lang w:eastAsia="zh-CN"/>
-        </w:rPr>
-      </w:pPr>
-    </w:p>
-    <w:p>
-      <w:pPr>
-        <w:rPr>
-          <w:rFonts w:hint="eastAsia" w:eastAsiaTheme="minorEastAsia"/>
-          <w:lang w:eastAsia="zh-CN"/>
-        </w:rPr>
-      </w:pPr>
-      <w:r>
-        <w:rPr>
-          <w:rFonts w:hint="eastAsia" w:eastAsiaTheme="minorEastAsia"/>
-          <w:lang w:eastAsia="zh-CN"/>
-        </w:rPr>
-        <w:t>1.3 Objectives and Hypotheses</w:t>
-      </w:r>
-    </w:p>
-    <w:p>
-      <w:pPr>
-        <w:rPr>
-          <w:rFonts w:hint="eastAsia" w:eastAsiaTheme="minorEastAsia"/>
-          <w:lang w:eastAsia="zh-CN"/>
-        </w:rPr>
-      </w:pPr>
-      <w:r>
-        <w:rPr>
-          <w:rFonts w:hint="eastAsia" w:eastAsiaTheme="minorEastAsia"/>
-          <w:lang w:eastAsia="zh-CN"/>
-        </w:rPr>
-        <w:t>Objective: To disentangle the multidimensionality of self-enhancement through data-driven analyses.</w:t>
-      </w:r>
-    </w:p>
-    <w:p>
-      <w:pPr>
-        <w:rPr>
-          <w:rFonts w:hint="eastAsia" w:eastAsiaTheme="minorEastAsia"/>
-          <w:lang w:eastAsia="zh-CN"/>
-        </w:rPr>
-      </w:pPr>
-    </w:p>
-    <w:p>
-      <w:pPr>
-        <w:rPr>
-          <w:rFonts w:hint="eastAsia" w:eastAsiaTheme="minorEastAsia"/>
-          <w:lang w:eastAsia="zh-CN"/>
-        </w:rPr>
-      </w:pPr>
-      <w:r>
-        <w:rPr>
-          <w:rFonts w:hint="eastAsia" w:eastAsiaTheme="minorEastAsia"/>
-          <w:lang w:eastAsia="zh-CN"/>
-        </w:rPr>
-        <w:t>Hypotheses:</w:t>
-      </w:r>
-    </w:p>
-    <w:p>
-      <w:pPr>
-        <w:rPr>
-          <w:rFonts w:hint="eastAsia" w:eastAsiaTheme="minorEastAsia"/>
-          <w:lang w:eastAsia="zh-CN"/>
-        </w:rPr>
-      </w:pPr>
+        <w:keepNext w:val="0"/>
+        <w:keepLines w:val="0"/>
+        <w:pageBreakBefore w:val="0"/>
+        <w:widowControl w:val="0"/>
+        <w:kinsoku/>
+        <w:wordWrap/>
+        <w:overflowPunct/>
+        <w:topLinePunct w:val="0"/>
+        <w:autoSpaceDE/>
+        <w:autoSpaceDN/>
+        <w:bidi w:val="0"/>
+        <w:adjustRightInd/>
+        <w:snapToGrid/>
+        <w:ind w:firstLine="420" w:firstLineChars="200"/>
+        <w:textAlignment w:val="auto"/>
+        <w:rPr>
+          <w:rFonts w:hint="eastAsia" w:eastAsiaTheme="minorEastAsia"/>
+          <w:lang w:eastAsia="zh-CN"/>
+        </w:rPr>
+      </w:pPr>
+      <w:r>
+        <w:rPr>
+          <w:rFonts w:hint="default"/>
+          <w:lang w:val="en-US" w:eastAsia="zh-CN"/>
+        </w:rPr>
+        <w:t>S</w:t>
+      </w:r>
+      <w:r>
+        <w:rPr>
+          <w:rFonts w:hint="eastAsia" w:eastAsiaTheme="minorEastAsia"/>
+          <w:lang w:eastAsia="zh-CN"/>
+        </w:rPr>
+        <w:t>elf-enhancement</w:t>
+      </w:r>
+      <w:r>
+        <w:rPr>
+          <w:rFonts w:hint="eastAsia"/>
+          <w:lang w:val="en-US" w:eastAsia="zh-CN"/>
+        </w:rPr>
+        <w:t xml:space="preserve"> is</w:t>
+      </w:r>
+      <w:r>
+        <w:rPr>
+          <w:rFonts w:hint="default"/>
+          <w:lang w:val="en-US" w:eastAsia="zh-CN"/>
+        </w:rPr>
+        <w:t>......</w:t>
+      </w:r>
+      <w:r>
+        <w:rPr>
+          <w:rFonts w:hint="eastAsia" w:eastAsiaTheme="minorEastAsia"/>
+          <w:lang w:eastAsia="zh-CN"/>
+        </w:rPr>
+        <w:t xml:space="preserve"> </w:t>
+      </w:r>
+    </w:p>
+    <w:p>
+      <w:pPr>
+        <w:keepNext w:val="0"/>
+        <w:keepLines w:val="0"/>
+        <w:pageBreakBefore w:val="0"/>
+        <w:widowControl w:val="0"/>
+        <w:kinsoku/>
+        <w:wordWrap/>
+        <w:overflowPunct/>
+        <w:topLinePunct w:val="0"/>
+        <w:autoSpaceDE/>
+        <w:autoSpaceDN/>
+        <w:bidi w:val="0"/>
+        <w:adjustRightInd/>
+        <w:snapToGrid/>
+        <w:ind w:firstLine="420" w:firstLineChars="200"/>
+        <w:textAlignment w:val="auto"/>
+        <w:rPr>
+          <w:rFonts w:hint="default"/>
+          <w:lang w:val="en-US" w:eastAsia="zh-CN"/>
+        </w:rPr>
+      </w:pPr>
+      <w:r>
+        <w:rPr>
+          <w:rFonts w:hint="default"/>
+          <w:lang w:val="en-US" w:eastAsia="zh-CN"/>
+        </w:rPr>
+        <w:t>I</w:t>
+      </w:r>
+      <w:r>
+        <w:rPr>
+          <w:rFonts w:hint="eastAsia" w:eastAsiaTheme="minorEastAsia"/>
+          <w:lang w:eastAsia="zh-CN"/>
+        </w:rPr>
+        <w:t>ts significance in psychology.</w:t>
+      </w:r>
+      <w:r>
+        <w:rPr>
+          <w:rFonts w:hint="default"/>
+          <w:lang w:val="en-US" w:eastAsia="zh-CN"/>
+        </w:rPr>
+        <w:t>.....</w:t>
+      </w:r>
+    </w:p>
+    <w:p>
+      <w:pPr>
+        <w:keepNext w:val="0"/>
+        <w:keepLines w:val="0"/>
+        <w:pageBreakBefore w:val="0"/>
+        <w:widowControl w:val="0"/>
+        <w:kinsoku/>
+        <w:wordWrap/>
+        <w:overflowPunct/>
+        <w:topLinePunct w:val="0"/>
+        <w:autoSpaceDE/>
+        <w:autoSpaceDN/>
+        <w:bidi w:val="0"/>
+        <w:adjustRightInd/>
+        <w:snapToGrid/>
+        <w:ind w:firstLine="420" w:firstLineChars="200"/>
+        <w:textAlignment w:val="auto"/>
+        <w:rPr>
+          <w:rFonts w:hint="default"/>
+          <w:lang w:val="en-US" w:eastAsia="zh-CN"/>
+        </w:rPr>
+      </w:pPr>
+      <w:r>
+        <w:rPr>
+          <w:rFonts w:hint="default"/>
+          <w:lang w:val="en-US" w:eastAsia="zh-CN"/>
+        </w:rPr>
+        <w:t>Although there is much research on self-enhancement, there are still limitations such as lack of clarity in definitions and measurement methods......</w:t>
+      </w:r>
+    </w:p>
+    <w:p>
+      <w:pPr>
+        <w:rPr>
+          <w:rFonts w:hint="default"/>
+          <w:lang w:val="en-US" w:eastAsia="zh-CN"/>
+        </w:rPr>
+      </w:pPr>
+    </w:p>
+    <w:p>
+      <w:pPr>
+        <w:rPr>
+          <w:rFonts w:hint="eastAsia"/>
+          <w:lang w:val="en-US" w:eastAsia="zh-CN"/>
+        </w:rPr>
+      </w:pPr>
+      <w:r>
+        <w:rPr>
+          <w:rFonts w:hint="eastAsia"/>
+          <w:lang w:val="en-US" w:eastAsia="zh-CN"/>
+        </w:rPr>
+        <w:t xml:space="preserve">1.2 </w:t>
+      </w:r>
+      <w:r>
+        <w:rPr>
+          <w:rFonts w:hint="eastAsia" w:eastAsiaTheme="minorEastAsia"/>
+          <w:lang w:eastAsia="zh-CN"/>
+        </w:rPr>
+        <w:t>Research</w:t>
+      </w:r>
+      <w:r>
+        <w:rPr>
+          <w:rFonts w:hint="eastAsia"/>
+          <w:lang w:val="en-US" w:eastAsia="zh-CN"/>
+        </w:rPr>
+        <w:t xml:space="preserve"> Purpose</w:t>
+      </w:r>
+    </w:p>
+    <w:p>
+      <w:pPr>
+        <w:keepNext w:val="0"/>
+        <w:keepLines w:val="0"/>
+        <w:pageBreakBefore w:val="0"/>
+        <w:widowControl w:val="0"/>
+        <w:kinsoku/>
+        <w:wordWrap/>
+        <w:overflowPunct/>
+        <w:topLinePunct w:val="0"/>
+        <w:autoSpaceDE/>
+        <w:autoSpaceDN/>
+        <w:bidi w:val="0"/>
+        <w:adjustRightInd/>
+        <w:snapToGrid/>
+        <w:ind w:firstLine="420" w:firstLineChars="200"/>
+        <w:textAlignment w:val="auto"/>
+        <w:rPr>
+          <w:rFonts w:hint="eastAsia"/>
+          <w:lang w:val="en-US" w:eastAsia="zh-CN"/>
+        </w:rPr>
+      </w:pPr>
+      <w:r>
+        <w:rPr>
+          <w:rFonts w:hint="eastAsia"/>
+          <w:lang w:val="en-US" w:eastAsia="zh-CN"/>
+        </w:rPr>
+        <w:t>Dedicated to data-driven discovery of the ontology of self-enhancement and clarification of the definition of self-enhancement .</w:t>
+      </w:r>
+    </w:p>
+    <w:p>
+      <w:pPr>
+        <w:keepNext w:val="0"/>
+        <w:keepLines w:val="0"/>
+        <w:pageBreakBefore w:val="0"/>
+        <w:widowControl w:val="0"/>
+        <w:kinsoku/>
+        <w:wordWrap/>
+        <w:overflowPunct/>
+        <w:topLinePunct w:val="0"/>
+        <w:autoSpaceDE/>
+        <w:autoSpaceDN/>
+        <w:bidi w:val="0"/>
+        <w:adjustRightInd/>
+        <w:snapToGrid/>
+        <w:ind w:firstLine="420" w:firstLineChars="200"/>
+        <w:textAlignment w:val="auto"/>
+        <w:rPr>
+          <w:rFonts w:hint="default"/>
+          <w:lang w:val="en-US" w:eastAsia="zh-CN"/>
+        </w:rPr>
+      </w:pPr>
+      <w:r>
+        <w:rPr>
+          <w:rFonts w:hint="eastAsia"/>
+          <w:lang w:val="en-US" w:eastAsia="zh-CN"/>
+        </w:rPr>
+        <w:t>Explore which indicators of self-enhancement are highly predictive of psychological adjustment and apply the results to mental health</w:t>
+      </w:r>
+      <w:r>
+        <w:rPr>
+          <w:rFonts w:hint="default"/>
+          <w:lang w:val="en-US" w:eastAsia="zh-CN"/>
+        </w:rPr>
+        <w:t xml:space="preserve"> .</w:t>
+      </w:r>
+    </w:p>
+    <w:p>
+      <w:pPr>
+        <w:keepNext w:val="0"/>
+        <w:keepLines w:val="0"/>
+        <w:pageBreakBefore w:val="0"/>
+        <w:widowControl w:val="0"/>
+        <w:kinsoku/>
+        <w:wordWrap/>
+        <w:overflowPunct/>
+        <w:topLinePunct w:val="0"/>
+        <w:autoSpaceDE/>
+        <w:autoSpaceDN/>
+        <w:bidi w:val="0"/>
+        <w:adjustRightInd/>
+        <w:snapToGrid/>
+        <w:ind w:firstLine="420" w:firstLineChars="200"/>
+        <w:textAlignment w:val="auto"/>
+        <w:rPr>
+          <w:rFonts w:hint="eastAsia"/>
+          <w:lang w:val="en-US" w:eastAsia="zh-CN"/>
+        </w:rPr>
+      </w:pPr>
+      <w:r>
+        <w:rPr>
+          <w:rFonts w:hint="eastAsia"/>
+          <w:lang w:val="en-US" w:eastAsia="zh-CN"/>
+        </w:rPr>
+        <w:t>Refine the measurement of the self-enhancement domain from multiple perspectives including self-report, criterion comparison, and cognitive tasks .</w:t>
+      </w:r>
+    </w:p>
+    <w:p>
+      <w:pPr>
+        <w:rPr>
+          <w:rFonts w:hint="default"/>
+          <w:lang w:val="en-US" w:eastAsia="zh-CN"/>
+        </w:rPr>
+      </w:pPr>
+    </w:p>
+    <w:p>
+      <w:pPr>
+        <w:rPr>
+          <w:rFonts w:hint="eastAsia" w:eastAsiaTheme="minorEastAsia"/>
+          <w:lang w:eastAsia="zh-CN"/>
+        </w:rPr>
+      </w:pPr>
+      <w:r>
+        <w:rPr>
+          <w:rFonts w:hint="default"/>
+          <w:lang w:val="en-US" w:eastAsia="zh-CN"/>
+        </w:rPr>
+        <w:t>1.3</w:t>
+      </w:r>
+      <w:r>
+        <w:rPr>
+          <w:rFonts w:hint="eastAsia"/>
+          <w:lang w:val="en-US" w:eastAsia="zh-CN"/>
+        </w:rPr>
+        <w:t xml:space="preserve"> </w:t>
+      </w:r>
+      <w:r>
+        <w:rPr>
+          <w:rFonts w:hint="eastAsia" w:eastAsiaTheme="minorEastAsia"/>
+          <w:lang w:eastAsia="zh-CN"/>
+        </w:rPr>
+        <w:t>Research</w:t>
+      </w:r>
+      <w:r>
+        <w:rPr>
+          <w:rFonts w:hint="eastAsia"/>
+          <w:lang w:val="en-US" w:eastAsia="zh-CN"/>
+        </w:rPr>
+        <w:t xml:space="preserve"> </w:t>
+      </w:r>
+      <w:r>
+        <w:rPr>
+          <w:rFonts w:hint="eastAsia" w:eastAsiaTheme="minorEastAsia"/>
+          <w:lang w:eastAsia="zh-CN"/>
+        </w:rPr>
+        <w:t>Hypotheses</w:t>
+      </w:r>
+    </w:p>
+    <w:p>
+      <w:pPr>
+        <w:rPr>
+          <w:rFonts w:hint="eastAsia" w:eastAsiaTheme="minorEastAsia"/>
+          <w:lang w:eastAsia="zh-CN"/>
+        </w:rPr>
+      </w:pPr>
+      <w:r>
+        <w:rPr>
+          <w:rFonts w:hint="default"/>
+          <w:lang w:val="en-US" w:eastAsia="zh-CN"/>
+        </w:rPr>
+        <w:t>1.3.1</w:t>
+      </w:r>
+      <w:r>
+        <w:rPr>
+          <w:rFonts w:hint="eastAsia"/>
+          <w:lang w:val="en-US" w:eastAsia="zh-CN"/>
+        </w:rPr>
+        <w:t xml:space="preserve"> </w:t>
+      </w:r>
       <w:r>
         <w:rPr>
           <w:rFonts w:hint="eastAsia" w:eastAsiaTheme="minorEastAsia"/>
@@ -1568,18 +1724,24 @@
     <w:p>
       <w:pPr>
         <w:rPr>
-          <w:rFonts w:hint="eastAsia" w:eastAsiaTheme="minorEastAsia"/>
-          <w:lang w:eastAsia="zh-CN"/>
-        </w:rPr>
-      </w:pPr>
-    </w:p>
-    <w:p>
-      <w:pPr>
-        <w:rPr>
-          <w:rFonts w:hint="eastAsia" w:eastAsiaTheme="minorEastAsia"/>
-          <w:lang w:eastAsia="zh-CN"/>
-        </w:rPr>
-      </w:pPr>
+          <w:rFonts w:hint="default" w:eastAsiaTheme="minorEastAsia"/>
+          <w:lang w:val="en-US" w:eastAsia="zh-CN"/>
+        </w:rPr>
+      </w:pPr>
+      <w:r>
+        <w:rPr>
+          <w:rFonts w:hint="default"/>
+          <w:lang w:val="en-US" w:eastAsia="zh-CN"/>
+        </w:rPr>
+        <w:t>1.3.2</w:t>
+      </w:r>
+      <w:r>
+        <w:rPr>
+          <w:rFonts w:hint="eastAsia"/>
+          <w:lang w:val="en-US" w:eastAsia="zh-CN"/>
+        </w:rPr>
+        <w:t xml:space="preserve"> </w:t>
+      </w:r>
       <w:r>
         <w:rPr>
           <w:rFonts w:hint="eastAsia" w:eastAsiaTheme="minorEastAsia"/>
@@ -1587,990 +1749,672 @@
         </w:rPr>
         <w:t>These dimensions predict psychological outcomes such as depression and subjective well-being.</w:t>
       </w:r>
-    </w:p>
-    <w:p>
-      <w:pPr>
-        <w:rPr>
-          <w:rFonts w:hint="eastAsia" w:eastAsiaTheme="minorEastAsia"/>
-          <w:lang w:eastAsia="zh-CN"/>
-        </w:rPr>
-      </w:pPr>
-    </w:p>
-    <w:p>
-      <w:pPr>
-        <w:rPr>
-          <w:rFonts w:hint="eastAsia" w:eastAsiaTheme="minorEastAsia"/>
-          <w:lang w:eastAsia="zh-CN"/>
-        </w:rPr>
-      </w:pPr>
-      <w:r>
-        <w:rPr>
-          <w:rFonts w:hint="eastAsia" w:eastAsiaTheme="minorEastAsia"/>
-          <w:lang w:eastAsia="zh-CN"/>
-        </w:rPr>
-        <w:t>Literature Review</w:t>
-      </w:r>
-    </w:p>
-    <w:p>
-      <w:pPr>
-        <w:rPr>
-          <w:rFonts w:hint="eastAsia" w:eastAsiaTheme="minorEastAsia"/>
-          <w:lang w:eastAsia="zh-CN"/>
-        </w:rPr>
-      </w:pPr>
-      <w:r>
-        <w:rPr>
-          <w:rFonts w:hint="eastAsia" w:eastAsiaTheme="minorEastAsia"/>
-          <w:lang w:eastAsia="zh-CN"/>
-        </w:rPr>
-        <w:t>2.1 Theoretical Perspectives</w:t>
-      </w:r>
-    </w:p>
-    <w:p>
-      <w:pPr>
-        <w:rPr>
-          <w:rFonts w:hint="eastAsia" w:eastAsiaTheme="minorEastAsia"/>
-          <w:lang w:eastAsia="zh-CN"/>
-        </w:rPr>
-      </w:pPr>
-      <w:r>
-        <w:rPr>
-          <w:rFonts w:hint="eastAsia" w:eastAsiaTheme="minorEastAsia"/>
-          <w:lang w:eastAsia="zh-CN"/>
-        </w:rPr>
-        <w:t>Discuss major frameworks explaining self-enhancement (e.g., cognitive, motivational, and sociocultural perspectives).</w:t>
-      </w:r>
-    </w:p>
-    <w:p>
-      <w:pPr>
-        <w:rPr>
-          <w:rFonts w:hint="eastAsia" w:eastAsiaTheme="minorEastAsia"/>
-          <w:lang w:eastAsia="zh-CN"/>
-        </w:rPr>
-      </w:pPr>
-    </w:p>
-    <w:p>
-      <w:pPr>
-        <w:rPr>
-          <w:rFonts w:hint="eastAsia" w:eastAsiaTheme="minorEastAsia"/>
-          <w:lang w:eastAsia="zh-CN"/>
-        </w:rPr>
-      </w:pPr>
-      <w:r>
-        <w:rPr>
-          <w:rFonts w:hint="eastAsia" w:eastAsiaTheme="minorEastAsia"/>
-          <w:lang w:eastAsia="zh-CN"/>
-        </w:rPr>
-        <w:t>2.2 Previous Findings</w:t>
-      </w:r>
-    </w:p>
-    <w:p>
-      <w:pPr>
-        <w:rPr>
-          <w:rFonts w:hint="eastAsia" w:eastAsiaTheme="minorEastAsia"/>
-          <w:lang w:eastAsia="zh-CN"/>
-        </w:rPr>
-      </w:pPr>
-      <w:r>
-        <w:rPr>
-          <w:rFonts w:hint="eastAsia" w:eastAsiaTheme="minorEastAsia"/>
-          <w:lang w:eastAsia="zh-CN"/>
-        </w:rPr>
-        <w:t>Summarize empirical studies on the relationship between self-enhancement and psychological adaptation.</w:t>
-      </w:r>
-    </w:p>
-    <w:p>
-      <w:pPr>
-        <w:rPr>
-          <w:rFonts w:hint="eastAsia" w:eastAsiaTheme="minorEastAsia"/>
-          <w:lang w:eastAsia="zh-CN"/>
-        </w:rPr>
-      </w:pPr>
-    </w:p>
-    <w:p>
-      <w:pPr>
-        <w:rPr>
-          <w:rFonts w:hint="eastAsia" w:eastAsiaTheme="minorEastAsia"/>
-          <w:lang w:eastAsia="zh-CN"/>
-        </w:rPr>
-      </w:pPr>
-      <w:r>
-        <w:rPr>
-          <w:rFonts w:hint="eastAsia" w:eastAsiaTheme="minorEastAsia"/>
-          <w:lang w:eastAsia="zh-CN"/>
-        </w:rPr>
-        <w:t>Highlight contradictions in the literature regarding the adaptive value of self-enhancement.</w:t>
-      </w:r>
-    </w:p>
-    <w:p>
-      <w:pPr>
-        <w:rPr>
-          <w:rFonts w:hint="eastAsia" w:eastAsiaTheme="minorEastAsia"/>
-          <w:lang w:eastAsia="zh-CN"/>
-        </w:rPr>
-      </w:pPr>
-    </w:p>
-    <w:p>
-      <w:pPr>
-        <w:rPr>
-          <w:rFonts w:hint="eastAsia" w:eastAsiaTheme="minorEastAsia"/>
-          <w:lang w:eastAsia="zh-CN"/>
-        </w:rPr>
-      </w:pPr>
-      <w:r>
-        <w:rPr>
-          <w:rFonts w:hint="eastAsia" w:eastAsiaTheme="minorEastAsia"/>
-          <w:lang w:eastAsia="zh-CN"/>
-        </w:rPr>
-        <w:t>2.3 Conceptual and Methodological Gaps</w:t>
-      </w:r>
-    </w:p>
-    <w:p>
-      <w:pPr>
-        <w:rPr>
-          <w:rFonts w:hint="eastAsia" w:eastAsiaTheme="minorEastAsia"/>
-          <w:lang w:eastAsia="zh-CN"/>
-        </w:rPr>
-      </w:pPr>
-      <w:r>
-        <w:rPr>
-          <w:rFonts w:hint="eastAsia" w:eastAsiaTheme="minorEastAsia"/>
-          <w:lang w:eastAsia="zh-CN"/>
-        </w:rPr>
-        <w:t>Identify limitations in previous measures and analytic methods.</w:t>
-      </w:r>
-    </w:p>
-    <w:p>
-      <w:pPr>
-        <w:rPr>
-          <w:rFonts w:hint="eastAsia" w:eastAsiaTheme="minorEastAsia"/>
-          <w:lang w:eastAsia="zh-CN"/>
-        </w:rPr>
-      </w:pPr>
-    </w:p>
-    <w:p>
-      <w:pPr>
-        <w:rPr>
-          <w:rFonts w:hint="eastAsia" w:eastAsiaTheme="minorEastAsia"/>
-          <w:lang w:eastAsia="zh-CN"/>
-        </w:rPr>
-      </w:pPr>
-      <w:r>
-        <w:rPr>
-          <w:rFonts w:hint="eastAsia" w:eastAsiaTheme="minorEastAsia"/>
-          <w:lang w:eastAsia="zh-CN"/>
-        </w:rPr>
-        <w:t>Justify the need for a comprehensive, data-driven exploration of self-enhancement.</w:t>
-      </w:r>
-    </w:p>
-    <w:p>
-      <w:pPr>
-        <w:rPr>
-          <w:rFonts w:hint="eastAsia" w:eastAsiaTheme="minorEastAsia"/>
-          <w:lang w:eastAsia="zh-CN"/>
-        </w:rPr>
-      </w:pPr>
-    </w:p>
-    <w:p>
-      <w:pPr>
-        <w:rPr>
-          <w:rFonts w:hint="eastAsia" w:eastAsiaTheme="minorEastAsia"/>
-          <w:lang w:eastAsia="zh-CN"/>
-        </w:rPr>
-      </w:pPr>
-      <w:r>
-        <w:rPr>
-          <w:rFonts w:hint="eastAsia" w:eastAsiaTheme="minorEastAsia"/>
-          <w:lang w:eastAsia="zh-CN"/>
-        </w:rPr>
-        <w:t>Methods</w:t>
-      </w:r>
-    </w:p>
-    <w:p>
-      <w:pPr>
-        <w:rPr>
-          <w:rFonts w:hint="eastAsia" w:eastAsiaTheme="minorEastAsia"/>
-          <w:lang w:eastAsia="zh-CN"/>
-        </w:rPr>
-      </w:pPr>
-      <w:r>
-        <w:rPr>
-          <w:rFonts w:hint="eastAsia" w:eastAsiaTheme="minorEastAsia"/>
-          <w:lang w:eastAsia="zh-CN"/>
-        </w:rPr>
-        <w:t>3.1 Participants</w:t>
-      </w:r>
-    </w:p>
-    <w:p>
-      <w:pPr>
-        <w:rPr>
-          <w:rFonts w:hint="eastAsia" w:eastAsiaTheme="minorEastAsia"/>
-          <w:lang w:eastAsia="zh-CN"/>
-        </w:rPr>
-      </w:pPr>
-      <w:r>
-        <w:rPr>
-          <w:rFonts w:hint="eastAsia" w:eastAsiaTheme="minorEastAsia"/>
-          <w:lang w:eastAsia="zh-CN"/>
-        </w:rPr>
-        <w:t>Describe sample size, recruitment methods, and demographic details (e.g., age, gender, cultural background).</w:t>
-      </w:r>
-    </w:p>
-    <w:p>
-      <w:pPr>
-        <w:rPr>
-          <w:rFonts w:hint="eastAsia" w:eastAsiaTheme="minorEastAsia"/>
-          <w:lang w:eastAsia="zh-CN"/>
-        </w:rPr>
-      </w:pPr>
-    </w:p>
-    <w:p>
-      <w:pPr>
-        <w:rPr>
-          <w:rFonts w:hint="eastAsia" w:eastAsiaTheme="minorEastAsia"/>
-          <w:lang w:eastAsia="zh-CN"/>
-        </w:rPr>
-      </w:pPr>
-      <w:r>
-        <w:rPr>
-          <w:rFonts w:hint="eastAsia" w:eastAsiaTheme="minorEastAsia"/>
-          <w:lang w:eastAsia="zh-CN"/>
-        </w:rPr>
-        <w:t>3.2 Measures</w:t>
-      </w:r>
-    </w:p>
-    <w:p>
-      <w:pPr>
-        <w:rPr>
-          <w:rFonts w:hint="eastAsia" w:eastAsiaTheme="minorEastAsia"/>
-          <w:lang w:eastAsia="zh-CN"/>
-        </w:rPr>
-      </w:pPr>
-      <w:r>
-        <w:rPr>
-          <w:rFonts w:hint="eastAsia" w:eastAsiaTheme="minorEastAsia"/>
-          <w:lang w:eastAsia="zh-CN"/>
-        </w:rPr>
-        <w:t>Questionnaires: List and briefly describe the instruments for assessing self-enhancement.</w:t>
-      </w:r>
-    </w:p>
-    <w:p>
-      <w:pPr>
-        <w:rPr>
-          <w:rFonts w:hint="eastAsia" w:eastAsiaTheme="minorEastAsia"/>
-          <w:lang w:eastAsia="zh-CN"/>
-        </w:rPr>
-      </w:pPr>
-    </w:p>
-    <w:p>
-      <w:pPr>
-        <w:rPr>
-          <w:rFonts w:hint="eastAsia" w:eastAsiaTheme="minorEastAsia"/>
-          <w:lang w:eastAsia="zh-CN"/>
-        </w:rPr>
-      </w:pPr>
-      <w:r>
-        <w:rPr>
-          <w:rFonts w:hint="eastAsia" w:eastAsiaTheme="minorEastAsia"/>
-          <w:lang w:eastAsia="zh-CN"/>
-        </w:rPr>
-        <w:t>Behavioral Tasks: Explain tasks like the Implicit Association Test (IAT) and Self-Referential Encoding Task (SRET).</w:t>
-      </w:r>
-    </w:p>
-    <w:p>
-      <w:pPr>
-        <w:rPr>
-          <w:rFonts w:hint="eastAsia" w:eastAsiaTheme="minorEastAsia"/>
-          <w:lang w:eastAsia="zh-CN"/>
-        </w:rPr>
-      </w:pPr>
-    </w:p>
-    <w:p>
-      <w:pPr>
-        <w:rPr>
-          <w:rFonts w:hint="eastAsia" w:eastAsiaTheme="minorEastAsia"/>
-          <w:lang w:eastAsia="zh-CN"/>
-        </w:rPr>
-      </w:pPr>
-      <w:r>
-        <w:rPr>
-          <w:rFonts w:hint="eastAsia" w:eastAsiaTheme="minorEastAsia"/>
-          <w:lang w:eastAsia="zh-CN"/>
-        </w:rPr>
-        <w:t>3.3 Procedure</w:t>
-      </w:r>
-    </w:p>
-    <w:p>
-      <w:pPr>
-        <w:rPr>
-          <w:rFonts w:hint="eastAsia" w:eastAsiaTheme="minorEastAsia"/>
-          <w:lang w:eastAsia="zh-CN"/>
-        </w:rPr>
-      </w:pPr>
-      <w:r>
-        <w:rPr>
-          <w:rFonts w:hint="eastAsia" w:eastAsiaTheme="minorEastAsia"/>
-          <w:lang w:eastAsia="zh-CN"/>
-        </w:rPr>
-        <w:t>Detail how data were collected, emphasizing ethical considerations (e.g., informed consent).</w:t>
-      </w:r>
-    </w:p>
-    <w:p>
-      <w:pPr>
-        <w:rPr>
-          <w:rFonts w:hint="eastAsia" w:eastAsiaTheme="minorEastAsia"/>
-          <w:lang w:eastAsia="zh-CN"/>
-        </w:rPr>
-      </w:pPr>
-    </w:p>
-    <w:p>
-      <w:pPr>
-        <w:rPr>
-          <w:rFonts w:hint="eastAsia" w:eastAsiaTheme="minorEastAsia"/>
-          <w:lang w:eastAsia="zh-CN"/>
-        </w:rPr>
-      </w:pPr>
-      <w:r>
-        <w:rPr>
-          <w:rFonts w:hint="eastAsia" w:eastAsiaTheme="minorEastAsia"/>
-          <w:lang w:eastAsia="zh-CN"/>
-        </w:rPr>
-        <w:t>3.4 Data Analysis</w:t>
-      </w:r>
-    </w:p>
-    <w:p>
-      <w:pPr>
-        <w:rPr>
-          <w:rFonts w:hint="eastAsia" w:eastAsiaTheme="minorEastAsia"/>
-          <w:lang w:eastAsia="zh-CN"/>
-        </w:rPr>
-      </w:pPr>
-      <w:r>
-        <w:rPr>
-          <w:rFonts w:hint="eastAsia" w:eastAsiaTheme="minorEastAsia"/>
-          <w:lang w:eastAsia="zh-CN"/>
-        </w:rPr>
-        <w:t>Outline statistical techniques, including exploratory and confirmatory factor analyses, bifactor analysis, and network analysis.</w:t>
-      </w:r>
-    </w:p>
-    <w:p>
-      <w:pPr>
-        <w:rPr>
-          <w:rFonts w:hint="eastAsia" w:eastAsiaTheme="minorEastAsia"/>
-          <w:lang w:eastAsia="zh-CN"/>
-        </w:rPr>
-      </w:pPr>
-    </w:p>
-    <w:p>
-      <w:pPr>
-        <w:rPr>
-          <w:rFonts w:hint="eastAsia" w:eastAsiaTheme="minorEastAsia"/>
-          <w:lang w:eastAsia="zh-CN"/>
-        </w:rPr>
-      </w:pPr>
-      <w:r>
-        <w:rPr>
-          <w:rFonts w:hint="eastAsia" w:eastAsiaTheme="minorEastAsia"/>
-          <w:lang w:eastAsia="zh-CN"/>
-        </w:rPr>
-        <w:t>Specify software tools and criteria for model evaluation.</w:t>
-      </w:r>
-    </w:p>
-    <w:p>
-      <w:pPr>
-        <w:rPr>
-          <w:rFonts w:hint="eastAsia" w:eastAsiaTheme="minorEastAsia"/>
-          <w:lang w:eastAsia="zh-CN"/>
-        </w:rPr>
-      </w:pPr>
-    </w:p>
-    <w:p>
-      <w:pPr>
-        <w:rPr>
-          <w:rFonts w:hint="eastAsia" w:eastAsiaTheme="minorEastAsia"/>
-          <w:lang w:eastAsia="zh-CN"/>
-        </w:rPr>
-      </w:pPr>
-      <w:r>
-        <w:rPr>
-          <w:rFonts w:hint="eastAsia" w:eastAsiaTheme="minorEastAsia"/>
-          <w:lang w:eastAsia="zh-CN"/>
-        </w:rPr>
-        <w:t>Results</w:t>
-      </w:r>
-    </w:p>
-    <w:p>
-      <w:pPr>
-        <w:rPr>
-          <w:rFonts w:hint="eastAsia" w:eastAsiaTheme="minorEastAsia"/>
-          <w:lang w:eastAsia="zh-CN"/>
-        </w:rPr>
-      </w:pPr>
-      <w:r>
-        <w:rPr>
-          <w:rFonts w:hint="eastAsia" w:eastAsiaTheme="minorEastAsia"/>
-          <w:lang w:eastAsia="zh-CN"/>
-        </w:rPr>
-        <w:t>4.1 Dimensionality of Self-Enhancement</w:t>
-      </w:r>
-    </w:p>
-    <w:p>
-      <w:pPr>
-        <w:rPr>
-          <w:rFonts w:hint="eastAsia" w:eastAsiaTheme="minorEastAsia"/>
-          <w:lang w:eastAsia="zh-CN"/>
-        </w:rPr>
-      </w:pPr>
-      <w:r>
-        <w:rPr>
-          <w:rFonts w:hint="eastAsia" w:eastAsiaTheme="minorEastAsia"/>
-          <w:lang w:eastAsia="zh-CN"/>
-        </w:rPr>
-        <w:t>Present results from factor analyses, showing how self-enhancement is structured into multiple dimensions.</w:t>
-      </w:r>
-    </w:p>
-    <w:p>
-      <w:pPr>
-        <w:rPr>
-          <w:rFonts w:hint="eastAsia" w:eastAsiaTheme="minorEastAsia"/>
-          <w:lang w:eastAsia="zh-CN"/>
-        </w:rPr>
-      </w:pPr>
-    </w:p>
-    <w:p>
-      <w:pPr>
-        <w:rPr>
-          <w:rFonts w:hint="eastAsia" w:eastAsiaTheme="minorEastAsia"/>
-          <w:lang w:eastAsia="zh-CN"/>
-        </w:rPr>
-      </w:pPr>
-      <w:r>
-        <w:rPr>
-          <w:rFonts w:hint="eastAsia" w:eastAsiaTheme="minorEastAsia"/>
-          <w:lang w:eastAsia="zh-CN"/>
-        </w:rPr>
-        <w:t>4.2 Relationships with Psychological Outcomes</w:t>
-      </w:r>
-    </w:p>
-    <w:p>
-      <w:pPr>
-        <w:rPr>
-          <w:rFonts w:hint="eastAsia" w:eastAsiaTheme="minorEastAsia"/>
-          <w:lang w:eastAsia="zh-CN"/>
-        </w:rPr>
-      </w:pPr>
-      <w:r>
-        <w:rPr>
-          <w:rFonts w:hint="eastAsia" w:eastAsiaTheme="minorEastAsia"/>
-          <w:lang w:eastAsia="zh-CN"/>
-        </w:rPr>
-        <w:t>Report correlations or regression results linking self-enhancement dimensions to outcomes like well-being and depression.</w:t>
-      </w:r>
-    </w:p>
-    <w:p>
-      <w:pPr>
-        <w:rPr>
-          <w:rFonts w:hint="eastAsia" w:eastAsiaTheme="minorEastAsia"/>
-          <w:lang w:eastAsia="zh-CN"/>
-        </w:rPr>
-      </w:pPr>
-    </w:p>
-    <w:p>
-      <w:pPr>
-        <w:rPr>
-          <w:rFonts w:hint="eastAsia" w:eastAsiaTheme="minorEastAsia"/>
-          <w:lang w:eastAsia="zh-CN"/>
-        </w:rPr>
-      </w:pPr>
-      <w:r>
-        <w:rPr>
-          <w:rFonts w:hint="eastAsia" w:eastAsiaTheme="minorEastAsia"/>
-          <w:lang w:eastAsia="zh-CN"/>
-        </w:rPr>
-        <w:t>4.3 Behavioral Task Results</w:t>
-      </w:r>
-    </w:p>
-    <w:p>
-      <w:pPr>
-        <w:rPr>
-          <w:rFonts w:hint="eastAsia" w:eastAsiaTheme="minorEastAsia"/>
-          <w:lang w:eastAsia="zh-CN"/>
-        </w:rPr>
-      </w:pPr>
-      <w:r>
-        <w:rPr>
-          <w:rFonts w:hint="eastAsia" w:eastAsiaTheme="minorEastAsia"/>
-          <w:lang w:eastAsia="zh-CN"/>
-        </w:rPr>
-        <w:t>Compare how self-enhancement scores align with behavioral task performance.</w:t>
-      </w:r>
-    </w:p>
-    <w:p>
-      <w:pPr>
-        <w:rPr>
-          <w:rFonts w:hint="eastAsia" w:eastAsiaTheme="minorEastAsia"/>
-          <w:lang w:eastAsia="zh-CN"/>
-        </w:rPr>
-      </w:pPr>
-    </w:p>
-    <w:p>
-      <w:pPr>
-        <w:rPr>
-          <w:rFonts w:hint="eastAsia" w:eastAsiaTheme="minorEastAsia"/>
-          <w:lang w:eastAsia="zh-CN"/>
-        </w:rPr>
-      </w:pPr>
-      <w:r>
-        <w:rPr>
-          <w:rFonts w:hint="eastAsia" w:eastAsiaTheme="minorEastAsia"/>
-          <w:lang w:eastAsia="zh-CN"/>
-        </w:rPr>
-        <w:t>4.4 Predictive Modeling</w:t>
-      </w:r>
-    </w:p>
-    <w:p>
-      <w:pPr>
-        <w:rPr>
-          <w:rFonts w:hint="eastAsia" w:eastAsiaTheme="minorEastAsia"/>
-          <w:lang w:eastAsia="zh-CN"/>
-        </w:rPr>
-      </w:pPr>
-      <w:r>
-        <w:rPr>
-          <w:rFonts w:hint="eastAsia" w:eastAsiaTheme="minorEastAsia"/>
-          <w:lang w:eastAsia="zh-CN"/>
-        </w:rPr>
-        <w:t>Summarize machine learning results (e.g., XGBoost) predicting real-world outcomes using self-enhancement dimensions.</w:t>
-      </w:r>
-    </w:p>
-    <w:p>
-      <w:pPr>
-        <w:rPr>
-          <w:rFonts w:hint="eastAsia" w:eastAsiaTheme="minorEastAsia"/>
-          <w:lang w:eastAsia="zh-CN"/>
-        </w:rPr>
-      </w:pPr>
-    </w:p>
-    <w:p>
-      <w:pPr>
-        <w:rPr>
-          <w:rFonts w:hint="eastAsia" w:eastAsiaTheme="minorEastAsia"/>
-          <w:lang w:eastAsia="zh-CN"/>
-        </w:rPr>
-      </w:pPr>
-      <w:r>
-        <w:rPr>
-          <w:rFonts w:hint="eastAsia" w:eastAsiaTheme="minorEastAsia"/>
-          <w:lang w:eastAsia="zh-CN"/>
-        </w:rPr>
-        <w:t>Discussion</w:t>
-      </w:r>
-    </w:p>
-    <w:p>
-      <w:pPr>
-        <w:rPr>
-          <w:rFonts w:hint="eastAsia" w:eastAsiaTheme="minorEastAsia"/>
-          <w:lang w:eastAsia="zh-CN"/>
-        </w:rPr>
-      </w:pPr>
-      <w:r>
-        <w:rPr>
-          <w:rFonts w:hint="eastAsia" w:eastAsiaTheme="minorEastAsia"/>
-          <w:lang w:eastAsia="zh-CN"/>
-        </w:rPr>
-        <w:t>5.1 Key Findings</w:t>
-      </w:r>
-    </w:p>
-    <w:p>
-      <w:pPr>
-        <w:rPr>
-          <w:rFonts w:hint="eastAsia" w:eastAsiaTheme="minorEastAsia"/>
-          <w:lang w:eastAsia="zh-CN"/>
-        </w:rPr>
-      </w:pPr>
-      <w:r>
-        <w:rPr>
-          <w:rFonts w:hint="eastAsia" w:eastAsiaTheme="minorEastAsia"/>
-          <w:lang w:eastAsia="zh-CN"/>
-        </w:rPr>
-        <w:t>Summarize major results, addressing the hypotheses.</w:t>
-      </w:r>
-    </w:p>
-    <w:p>
-      <w:pPr>
-        <w:rPr>
-          <w:rFonts w:hint="eastAsia" w:eastAsiaTheme="minorEastAsia"/>
-          <w:lang w:eastAsia="zh-CN"/>
-        </w:rPr>
-      </w:pPr>
-    </w:p>
-    <w:p>
-      <w:pPr>
-        <w:rPr>
-          <w:rFonts w:hint="eastAsia" w:eastAsiaTheme="minorEastAsia"/>
-          <w:lang w:eastAsia="zh-CN"/>
-        </w:rPr>
-      </w:pPr>
-      <w:r>
-        <w:rPr>
-          <w:rFonts w:hint="eastAsia" w:eastAsiaTheme="minorEastAsia"/>
-          <w:lang w:eastAsia="zh-CN"/>
-        </w:rPr>
-        <w:t>Emphasize the discovery of distinct self-enhancement dimensions and their implications.</w:t>
-      </w:r>
-    </w:p>
-    <w:p>
-      <w:pPr>
-        <w:rPr>
-          <w:rFonts w:hint="eastAsia" w:eastAsiaTheme="minorEastAsia"/>
-          <w:lang w:eastAsia="zh-CN"/>
-        </w:rPr>
-      </w:pPr>
-    </w:p>
-    <w:p>
-      <w:pPr>
-        <w:rPr>
-          <w:rFonts w:hint="eastAsia" w:eastAsiaTheme="minorEastAsia"/>
-          <w:lang w:eastAsia="zh-CN"/>
-        </w:rPr>
-      </w:pPr>
-      <w:r>
-        <w:rPr>
-          <w:rFonts w:hint="eastAsia" w:eastAsiaTheme="minorEastAsia"/>
-          <w:lang w:eastAsia="zh-CN"/>
-        </w:rPr>
-        <w:t>5.2 Theoretical Implications</w:t>
-      </w:r>
-    </w:p>
-    <w:p>
-      <w:pPr>
-        <w:rPr>
-          <w:rFonts w:hint="eastAsia" w:eastAsiaTheme="minorEastAsia"/>
-          <w:lang w:eastAsia="zh-CN"/>
-        </w:rPr>
-      </w:pPr>
-      <w:r>
-        <w:rPr>
-          <w:rFonts w:hint="eastAsia" w:eastAsiaTheme="minorEastAsia"/>
-          <w:lang w:eastAsia="zh-CN"/>
-        </w:rPr>
-        <w:t>Discuss how findings advance understanding of self-enhancement’s ontology.</w:t>
-      </w:r>
-    </w:p>
-    <w:p>
-      <w:pPr>
-        <w:rPr>
-          <w:rFonts w:hint="eastAsia" w:eastAsiaTheme="minorEastAsia"/>
-          <w:lang w:eastAsia="zh-CN"/>
-        </w:rPr>
-      </w:pPr>
-    </w:p>
-    <w:p>
-      <w:pPr>
-        <w:rPr>
-          <w:rFonts w:hint="eastAsia" w:eastAsiaTheme="minorEastAsia"/>
-          <w:lang w:eastAsia="zh-CN"/>
-        </w:rPr>
-      </w:pPr>
-      <w:r>
-        <w:rPr>
-          <w:rFonts w:hint="eastAsia" w:eastAsiaTheme="minorEastAsia"/>
-          <w:lang w:eastAsia="zh-CN"/>
-        </w:rPr>
-        <w:t>Consider cultural and individual differences in self-enhancement expression.</w:t>
-      </w:r>
-    </w:p>
-    <w:p>
-      <w:pPr>
-        <w:rPr>
-          <w:rFonts w:hint="eastAsia" w:eastAsiaTheme="minorEastAsia"/>
-          <w:lang w:eastAsia="zh-CN"/>
-        </w:rPr>
-      </w:pPr>
-    </w:p>
-    <w:p>
-      <w:pPr>
-        <w:rPr>
-          <w:rFonts w:hint="eastAsia" w:eastAsiaTheme="minorEastAsia"/>
-          <w:lang w:eastAsia="zh-CN"/>
-        </w:rPr>
-      </w:pPr>
-      <w:r>
-        <w:rPr>
-          <w:rFonts w:hint="eastAsia" w:eastAsiaTheme="minorEastAsia"/>
-          <w:lang w:eastAsia="zh-CN"/>
-        </w:rPr>
-        <w:t>5.3 Practical Applications</w:t>
-      </w:r>
-    </w:p>
-    <w:p>
-      <w:pPr>
-        <w:rPr>
-          <w:rFonts w:hint="eastAsia" w:eastAsiaTheme="minorEastAsia"/>
-          <w:lang w:eastAsia="zh-CN"/>
-        </w:rPr>
-      </w:pPr>
-      <w:r>
-        <w:rPr>
-          <w:rFonts w:hint="eastAsia" w:eastAsiaTheme="minorEastAsia"/>
-          <w:lang w:eastAsia="zh-CN"/>
-        </w:rPr>
-        <w:t>Suggest applications in clinical settings (e.g., using self-enhancement measures to tailor interventions).</w:t>
-      </w:r>
-    </w:p>
-    <w:p>
-      <w:pPr>
-        <w:rPr>
-          <w:rFonts w:hint="eastAsia" w:eastAsiaTheme="minorEastAsia"/>
-          <w:lang w:eastAsia="zh-CN"/>
-        </w:rPr>
-      </w:pPr>
-    </w:p>
-    <w:p>
-      <w:pPr>
-        <w:rPr>
-          <w:rFonts w:hint="eastAsia" w:eastAsiaTheme="minorEastAsia"/>
-          <w:lang w:eastAsia="zh-CN"/>
-        </w:rPr>
-      </w:pPr>
-      <w:r>
-        <w:rPr>
-          <w:rFonts w:hint="eastAsia" w:eastAsiaTheme="minorEastAsia"/>
-          <w:lang w:eastAsia="zh-CN"/>
-        </w:rPr>
-        <w:t>5.4 Limitations</w:t>
-      </w:r>
-    </w:p>
-    <w:p>
-      <w:pPr>
-        <w:rPr>
-          <w:rFonts w:hint="eastAsia" w:eastAsiaTheme="minorEastAsia"/>
-          <w:lang w:eastAsia="zh-CN"/>
-        </w:rPr>
-      </w:pPr>
-      <w:r>
-        <w:rPr>
-          <w:rFonts w:hint="eastAsia" w:eastAsiaTheme="minorEastAsia"/>
-          <w:lang w:eastAsia="zh-CN"/>
-        </w:rPr>
-        <w:t>Acknowledge sample and methodological constraints, such as the reliance on self-report measures.</w:t>
-      </w:r>
-    </w:p>
-    <w:p>
-      <w:pPr>
-        <w:rPr>
-          <w:rFonts w:hint="eastAsia" w:eastAsiaTheme="minorEastAsia"/>
-          <w:lang w:eastAsia="zh-CN"/>
-        </w:rPr>
-      </w:pPr>
-    </w:p>
-    <w:p>
-      <w:pPr>
-        <w:rPr>
-          <w:rFonts w:hint="eastAsia" w:eastAsiaTheme="minorEastAsia"/>
-          <w:lang w:eastAsia="zh-CN"/>
-        </w:rPr>
-      </w:pPr>
-      <w:r>
-        <w:rPr>
-          <w:rFonts w:hint="eastAsia" w:eastAsiaTheme="minorEastAsia"/>
-          <w:lang w:eastAsia="zh-CN"/>
-        </w:rPr>
-        <w:t>5.5 Future Directions</w:t>
-      </w:r>
-    </w:p>
-    <w:p>
-      <w:pPr>
-        <w:rPr>
-          <w:rFonts w:hint="eastAsia" w:eastAsiaTheme="minorEastAsia"/>
-          <w:lang w:eastAsia="zh-CN"/>
-        </w:rPr>
-      </w:pPr>
-      <w:r>
-        <w:rPr>
-          <w:rFonts w:hint="eastAsia" w:eastAsiaTheme="minorEastAsia"/>
-          <w:lang w:eastAsia="zh-CN"/>
-        </w:rPr>
-        <w:t>Propose longitudinal studies and cross-cultural comparisons.</w:t>
-      </w:r>
-    </w:p>
-    <w:p>
-      <w:pPr>
-        <w:rPr>
-          <w:rFonts w:hint="eastAsia" w:eastAsiaTheme="minorEastAsia"/>
-          <w:lang w:eastAsia="zh-CN"/>
-        </w:rPr>
-      </w:pPr>
-    </w:p>
-    <w:p>
-      <w:pPr>
-        <w:rPr>
-          <w:rFonts w:hint="eastAsia" w:eastAsiaTheme="minorEastAsia"/>
-          <w:lang w:eastAsia="zh-CN"/>
-        </w:rPr>
-      </w:pPr>
-      <w:r>
-        <w:rPr>
-          <w:rFonts w:hint="eastAsia" w:eastAsiaTheme="minorEastAsia"/>
-          <w:lang w:eastAsia="zh-CN"/>
-        </w:rPr>
-        <w:t>Advocate for integrating self-enhancement dimensions into broader psychological theories.</w:t>
-      </w:r>
-    </w:p>
-    <w:p>
-      <w:pPr>
-        <w:rPr>
-          <w:rFonts w:hint="eastAsia" w:eastAsiaTheme="minorEastAsia"/>
-          <w:lang w:eastAsia="zh-CN"/>
-        </w:rPr>
-      </w:pPr>
-    </w:p>
-    <w:p>
-      <w:pPr>
-        <w:rPr>
-          <w:rFonts w:hint="eastAsia" w:eastAsiaTheme="minorEastAsia"/>
-          <w:lang w:eastAsia="zh-CN"/>
-        </w:rPr>
-      </w:pPr>
-      <w:r>
-        <w:rPr>
-          <w:rFonts w:hint="eastAsia" w:eastAsiaTheme="minorEastAsia"/>
-          <w:lang w:eastAsia="zh-CN"/>
-        </w:rPr>
-        <w:t>Conclusion</w:t>
-      </w:r>
-    </w:p>
-    <w:p>
-      <w:pPr>
-        <w:rPr>
-          <w:rFonts w:hint="eastAsia" w:eastAsiaTheme="minorEastAsia"/>
-          <w:lang w:eastAsia="zh-CN"/>
-        </w:rPr>
-      </w:pPr>
-      <w:r>
-        <w:rPr>
-          <w:rFonts w:hint="eastAsia" w:eastAsiaTheme="minorEastAsia"/>
-          <w:lang w:eastAsia="zh-CN"/>
-        </w:rPr>
-        <w:t>Restate the study’s contribution to understanding self-enhancement.</w:t>
-      </w:r>
-    </w:p>
-    <w:p>
-      <w:pPr>
-        <w:rPr>
-          <w:rFonts w:hint="eastAsia" w:eastAsiaTheme="minorEastAsia"/>
-          <w:lang w:eastAsia="zh-CN"/>
-        </w:rPr>
-      </w:pPr>
-    </w:p>
-    <w:p>
-      <w:pPr>
-        <w:rPr>
-          <w:rFonts w:hint="eastAsia" w:eastAsiaTheme="minorEastAsia"/>
-          <w:lang w:eastAsia="zh-CN"/>
-        </w:rPr>
-      </w:pPr>
-      <w:r>
-        <w:rPr>
-          <w:rFonts w:hint="eastAsia" w:eastAsiaTheme="minorEastAsia"/>
-          <w:lang w:eastAsia="zh-CN"/>
-        </w:rPr>
-        <w:t>Highlight the importance of multidimensional approaches in psychological research.</w:t>
-      </w:r>
-    </w:p>
-    <w:p>
-      <w:pPr>
-        <w:rPr>
-          <w:rFonts w:hint="eastAsia" w:eastAsiaTheme="minorEastAsia"/>
-          <w:lang w:eastAsia="zh-CN"/>
-        </w:rPr>
-      </w:pPr>
-    </w:p>
-    <w:p>
-      <w:pPr>
-        <w:rPr>
-          <w:rFonts w:hint="eastAsia" w:eastAsiaTheme="minorEastAsia"/>
-          <w:lang w:eastAsia="zh-CN"/>
-        </w:rPr>
-      </w:pPr>
-      <w:r>
-        <w:rPr>
-          <w:rFonts w:hint="eastAsia" w:eastAsiaTheme="minorEastAsia"/>
-          <w:lang w:eastAsia="zh-CN"/>
-        </w:rPr>
-        <w:t>End with a forward-looking statement on the potential for future studies to refine the ontology of self-enhancement.</w:t>
-      </w:r>
-    </w:p>
-    <w:p>
-      <w:pPr>
-        <w:rPr>
-          <w:rFonts w:hint="eastAsia" w:eastAsiaTheme="minorEastAsia"/>
-          <w:lang w:eastAsia="zh-CN"/>
-        </w:rPr>
-      </w:pPr>
-    </w:p>
-    <w:p>
-      <w:pPr>
-        <w:rPr>
-          <w:rFonts w:hint="eastAsia" w:eastAsiaTheme="minorEastAsia"/>
-          <w:lang w:eastAsia="zh-CN"/>
-        </w:rPr>
-      </w:pPr>
-      <w:r>
-        <w:rPr>
-          <w:rFonts w:hint="eastAsia" w:eastAsiaTheme="minorEastAsia"/>
-          <w:lang w:eastAsia="zh-CN"/>
-        </w:rPr>
-        <w:t>References</w:t>
-      </w:r>
-    </w:p>
-    <w:p>
-      <w:pPr>
-        <w:rPr>
-          <w:rFonts w:hint="eastAsia" w:eastAsiaTheme="minorEastAsia"/>
-          <w:lang w:eastAsia="zh-CN"/>
-        </w:rPr>
-      </w:pPr>
-      <w:r>
-        <w:rPr>
-          <w:rFonts w:hint="eastAsia" w:eastAsiaTheme="minorEastAsia"/>
-          <w:lang w:eastAsia="zh-CN"/>
-        </w:rPr>
-        <w:t>Follow APA citation style: Author(s), year, title, journal, volume, issue, pages, DOI.</w:t>
-      </w:r>
-    </w:p>
-    <w:p>
-      <w:pPr>
-        <w:rPr>
-          <w:rFonts w:hint="eastAsia" w:eastAsiaTheme="minorEastAsia"/>
-          <w:lang w:eastAsia="zh-CN"/>
-        </w:rPr>
-      </w:pPr>
-    </w:p>
-    <w:p>
-      <w:pPr>
-        <w:rPr>
-          <w:rFonts w:hint="eastAsia" w:eastAsiaTheme="minorEastAsia"/>
-          <w:lang w:eastAsia="zh-CN"/>
-        </w:rPr>
-      </w:pPr>
-      <w:r>
-        <w:rPr>
-          <w:rFonts w:hint="eastAsia" w:eastAsiaTheme="minorEastAsia"/>
-          <w:lang w:eastAsia="zh-CN"/>
-        </w:rPr>
-        <w:t>Figures and Tables</w:t>
-      </w:r>
-    </w:p>
-    <w:p>
-      <w:pPr>
-        <w:rPr>
-          <w:rFonts w:hint="eastAsia" w:eastAsiaTheme="minorEastAsia"/>
-          <w:lang w:eastAsia="zh-CN"/>
-        </w:rPr>
-      </w:pPr>
+      <w:r>
+        <w:rPr>
+          <w:rFonts w:hint="eastAsia"/>
+          <w:lang w:val="en-US" w:eastAsia="zh-CN"/>
+        </w:rPr>
+        <w:t xml:space="preserve"> </w:t>
+      </w:r>
+      <w:r>
+        <w:rPr>
+          <w:rFonts w:hint="eastAsia" w:eastAsiaTheme="minorEastAsia"/>
+          <w:lang w:eastAsia="zh-CN"/>
+        </w:rPr>
+        <w:t>Different prediction effects at different dimensions</w:t>
+      </w:r>
+      <w:r>
+        <w:rPr>
+          <w:rFonts w:hint="default"/>
+          <w:lang w:val="en-US" w:eastAsia="zh-CN"/>
+        </w:rPr>
+        <w:t xml:space="preserve"> .</w:t>
+      </w:r>
+    </w:p>
+    <w:p>
+      <w:pPr>
+        <w:rPr>
+          <w:rFonts w:hint="default" w:eastAsiaTheme="minorEastAsia"/>
+          <w:lang w:val="en-US" w:eastAsia="zh-CN"/>
+        </w:rPr>
+      </w:pPr>
+    </w:p>
+    <w:p>
+      <w:pPr>
+        <w:rPr>
+          <w:rFonts w:hint="eastAsia" w:eastAsiaTheme="minorEastAsia"/>
+          <w:lang w:eastAsia="zh-CN"/>
+        </w:rPr>
+      </w:pPr>
+    </w:p>
+    <w:p>
+      <w:pPr>
+        <w:rPr>
+          <w:rFonts w:hint="default"/>
+          <w:lang w:val="en-US" w:eastAsia="zh-CN"/>
+        </w:rPr>
+      </w:pPr>
+      <w:r>
+        <w:rPr>
+          <w:rFonts w:hint="default"/>
+          <w:lang w:val="en-US" w:eastAsia="zh-CN"/>
+        </w:rPr>
+        <w:t xml:space="preserve">2 </w:t>
+      </w:r>
+      <w:r>
+        <w:rPr>
+          <w:rFonts w:hint="eastAsia" w:eastAsiaTheme="minorEastAsia"/>
+          <w:lang w:eastAsia="zh-CN"/>
+        </w:rPr>
+        <w:t>Metho</w:t>
+      </w:r>
+      <w:r>
+        <w:rPr>
+          <w:rFonts w:hint="default"/>
+          <w:lang w:val="en-US" w:eastAsia="zh-CN"/>
+        </w:rPr>
+        <w:t>ds</w:t>
+      </w:r>
+    </w:p>
+    <w:p>
+      <w:pPr>
+        <w:rPr>
+          <w:rFonts w:hint="default"/>
+          <w:lang w:val="en-US" w:eastAsia="zh-CN"/>
+        </w:rPr>
+      </w:pPr>
+    </w:p>
+    <w:p>
+      <w:pPr>
+        <w:rPr>
+          <w:rFonts w:hint="default"/>
+          <w:lang w:val="en-US" w:eastAsia="zh-CN"/>
+        </w:rPr>
+      </w:pPr>
+      <w:r>
+        <w:rPr>
+          <w:rFonts w:hint="default"/>
+          <w:lang w:val="en-US" w:eastAsia="zh-CN"/>
+        </w:rPr>
+        <w:t>2.1 Data source and reliability</w:t>
+      </w:r>
       <w:bookmarkStart w:id="0" w:name="_GoBack"/>
       <w:bookmarkEnd w:id="0"/>
+    </w:p>
+    <w:p>
+      <w:pPr>
+        <w:rPr>
+          <w:rFonts w:hint="default"/>
+          <w:lang w:val="en-US" w:eastAsia="zh-CN"/>
+        </w:rPr>
+      </w:pPr>
+      <w:r>
+        <w:rPr>
+          <w:rFonts w:hint="default"/>
+          <w:lang w:val="en-US" w:eastAsia="zh-CN"/>
+        </w:rPr>
+        <w:t>2.2 Measures</w:t>
+      </w:r>
+    </w:p>
+    <w:p>
+      <w:pPr>
+        <w:rPr>
+          <w:rFonts w:hint="default"/>
+          <w:lang w:val="en-US" w:eastAsia="zh-CN"/>
+        </w:rPr>
+      </w:pPr>
+      <w:r>
+        <w:rPr>
+          <w:rFonts w:hint="default"/>
+          <w:lang w:val="en-US" w:eastAsia="zh-CN"/>
+        </w:rPr>
+        <w:t>2.2.1 Explicit measurement</w:t>
+      </w:r>
+    </w:p>
+    <w:p>
+      <w:pPr>
+        <w:rPr>
+          <w:rFonts w:hint="default"/>
+          <w:lang w:val="en-US" w:eastAsia="zh-CN"/>
+        </w:rPr>
+      </w:pPr>
+      <w:r>
+        <w:rPr>
+          <w:rFonts w:hint="default"/>
+          <w:lang w:val="en-US" w:eastAsia="zh-CN"/>
+        </w:rPr>
+        <w:t>2.2.2 Implicit measurement</w:t>
+      </w:r>
+    </w:p>
+    <w:p>
+      <w:pPr>
+        <w:rPr>
+          <w:rFonts w:hint="eastAsia"/>
+          <w:lang w:val="en-US" w:eastAsia="zh-CN"/>
+        </w:rPr>
+      </w:pPr>
+      <w:r>
+        <w:rPr>
+          <w:rFonts w:hint="default"/>
+          <w:lang w:val="en-US" w:eastAsia="zh-CN"/>
+        </w:rPr>
+        <w:t>2.3 Data Analysis</w:t>
+      </w:r>
+      <w:r>
+        <w:rPr>
+          <w:rFonts w:hint="eastAsia"/>
+          <w:lang w:val="en-US" w:eastAsia="zh-CN"/>
+        </w:rPr>
+        <w:t xml:space="preserve"> </w:t>
+      </w:r>
+      <w:r>
+        <w:rPr>
+          <w:rFonts w:hint="default"/>
+          <w:lang w:val="en-US" w:eastAsia="zh-CN"/>
+        </w:rPr>
+        <w:t>M</w:t>
+      </w:r>
+      <w:r>
+        <w:rPr>
+          <w:rFonts w:hint="eastAsia"/>
+          <w:lang w:val="en-US" w:eastAsia="zh-CN"/>
+        </w:rPr>
+        <w:t>ethods</w:t>
+      </w:r>
+    </w:p>
+    <w:p>
+      <w:pPr>
+        <w:rPr>
+          <w:rFonts w:hint="eastAsia" w:eastAsiaTheme="minorEastAsia"/>
+          <w:lang w:eastAsia="zh-CN"/>
+        </w:rPr>
+      </w:pPr>
+    </w:p>
+    <w:p>
+      <w:pPr>
+        <w:rPr>
+          <w:rFonts w:hint="eastAsia" w:eastAsiaTheme="minorEastAsia"/>
+          <w:lang w:eastAsia="zh-CN"/>
+        </w:rPr>
+      </w:pPr>
+      <w:r>
+        <w:rPr>
+          <w:rFonts w:hint="default"/>
+          <w:lang w:val="en-US" w:eastAsia="zh-CN"/>
+        </w:rPr>
+        <w:t xml:space="preserve">3 </w:t>
+      </w:r>
+      <w:r>
+        <w:rPr>
+          <w:rFonts w:hint="eastAsia" w:eastAsiaTheme="minorEastAsia"/>
+          <w:lang w:eastAsia="zh-CN"/>
+        </w:rPr>
+        <w:t>Results</w:t>
+      </w:r>
+    </w:p>
+    <w:p>
+      <w:pPr>
+        <w:rPr>
+          <w:rFonts w:hint="default"/>
+          <w:lang w:val="en-US" w:eastAsia="zh-CN"/>
+        </w:rPr>
+      </w:pPr>
+      <w:r>
+        <w:rPr>
+          <w:rFonts w:hint="default"/>
+          <w:lang w:val="en-US" w:eastAsia="zh-CN"/>
+        </w:rPr>
+        <w:t>3.1 Association between tasks and questionnaire</w:t>
+      </w:r>
+    </w:p>
+    <w:p>
+      <w:pPr>
+        <w:rPr>
+          <w:rFonts w:hint="eastAsia"/>
+          <w:lang w:val="en-US" w:eastAsia="zh-CN"/>
+        </w:rPr>
+      </w:pPr>
+      <w:r>
+        <w:rPr>
+          <w:rFonts w:hint="eastAsia"/>
+          <w:lang w:val="en-US" w:eastAsia="zh-CN"/>
+        </w:rPr>
+        <w:t xml:space="preserve">3.2 </w:t>
+      </w:r>
+      <w:r>
+        <w:rPr>
+          <w:rFonts w:hint="default"/>
+          <w:lang w:val="en-US" w:eastAsia="zh-CN"/>
+        </w:rPr>
+        <w:t>D</w:t>
+      </w:r>
+      <w:r>
+        <w:rPr>
+          <w:rFonts w:hint="eastAsia"/>
+          <w:lang w:val="en-US" w:eastAsia="zh-CN"/>
+        </w:rPr>
+        <w:t>imensionality reduction analysis</w:t>
+      </w:r>
+    </w:p>
+    <w:p>
+      <w:pPr>
+        <w:rPr>
+          <w:rFonts w:hint="eastAsia"/>
+          <w:lang w:val="en-US" w:eastAsia="zh-CN"/>
+        </w:rPr>
+      </w:pPr>
+      <w:r>
+        <w:rPr>
+          <w:rFonts w:hint="eastAsia"/>
+          <w:lang w:val="en-US" w:eastAsia="zh-CN"/>
+        </w:rPr>
+        <w:t>3.2.1 Exploratory factor analysis</w:t>
+      </w:r>
+    </w:p>
+    <w:p>
+      <w:pPr>
+        <w:rPr>
+          <w:rFonts w:hint="eastAsia"/>
+          <w:lang w:val="en-US" w:eastAsia="zh-CN"/>
+        </w:rPr>
+      </w:pPr>
+      <w:r>
+        <w:rPr>
+          <w:rFonts w:hint="eastAsia"/>
+          <w:lang w:val="en-US" w:eastAsia="zh-CN"/>
+        </w:rPr>
+        <w:t xml:space="preserve">3.2.2 </w:t>
+      </w:r>
+      <w:r>
+        <w:rPr>
+          <w:rFonts w:hint="default"/>
+          <w:lang w:val="en-US" w:eastAsia="zh-CN"/>
+        </w:rPr>
+        <w:t>C</w:t>
+      </w:r>
+      <w:r>
+        <w:rPr>
+          <w:rFonts w:hint="eastAsia"/>
+          <w:lang w:val="en-US" w:eastAsia="zh-CN"/>
+        </w:rPr>
+        <w:t>luster analysis</w:t>
+      </w:r>
+    </w:p>
+    <w:p>
+      <w:pPr>
+        <w:rPr>
+          <w:rFonts w:hint="eastAsia"/>
+          <w:lang w:val="en-US" w:eastAsia="zh-CN"/>
+        </w:rPr>
+      </w:pPr>
+      <w:r>
+        <w:rPr>
+          <w:rFonts w:hint="eastAsia"/>
+          <w:lang w:val="en-US" w:eastAsia="zh-CN"/>
+        </w:rPr>
+        <w:t xml:space="preserve">3.3 </w:t>
+      </w:r>
+      <w:r>
+        <w:rPr>
+          <w:rFonts w:hint="default"/>
+          <w:lang w:val="en-US" w:eastAsia="zh-CN"/>
+        </w:rPr>
+        <w:t>B</w:t>
+      </w:r>
+      <w:r>
+        <w:rPr>
+          <w:rFonts w:hint="eastAsia"/>
+          <w:lang w:val="en-US" w:eastAsia="zh-CN"/>
+        </w:rPr>
+        <w:t>ifactor analysis</w:t>
+      </w:r>
+    </w:p>
+    <w:p>
+      <w:pPr>
+        <w:rPr>
+          <w:rFonts w:hint="default"/>
+          <w:lang w:val="en-US" w:eastAsia="zh-CN"/>
+        </w:rPr>
+      </w:pPr>
+      <w:r>
+        <w:rPr>
+          <w:rFonts w:hint="eastAsia"/>
+          <w:lang w:val="en-US" w:eastAsia="zh-CN"/>
+        </w:rPr>
+        <w:t>3.4 Prediction analysis</w:t>
+      </w:r>
+    </w:p>
+    <w:p>
+      <w:pPr>
+        <w:rPr>
+          <w:rFonts w:hint="eastAsia" w:eastAsiaTheme="minorEastAsia"/>
+          <w:lang w:eastAsia="zh-CN"/>
+        </w:rPr>
+      </w:pPr>
+    </w:p>
+    <w:p>
+      <w:pPr>
+        <w:rPr>
+          <w:rFonts w:hint="eastAsia"/>
+          <w:lang w:val="en-US" w:eastAsia="zh-CN"/>
+        </w:rPr>
+      </w:pPr>
+      <w:r>
+        <w:rPr>
+          <w:rFonts w:hint="eastAsia"/>
+          <w:lang w:val="en-US" w:eastAsia="zh-CN"/>
+        </w:rPr>
+        <w:t xml:space="preserve">4 </w:t>
+      </w:r>
+      <w:r>
+        <w:rPr>
+          <w:rFonts w:hint="eastAsia" w:eastAsiaTheme="minorEastAsia"/>
+          <w:lang w:eastAsia="zh-CN"/>
+        </w:rPr>
+        <w:t>Discussio</w:t>
+      </w:r>
+      <w:r>
+        <w:rPr>
+          <w:rFonts w:hint="eastAsia"/>
+          <w:lang w:val="en-US" w:eastAsia="zh-CN"/>
+        </w:rPr>
+        <w:t>n</w:t>
+      </w:r>
+    </w:p>
+    <w:p>
+      <w:pPr>
+        <w:rPr>
+          <w:rFonts w:hint="eastAsia" w:eastAsiaTheme="minorEastAsia"/>
+          <w:lang w:eastAsia="zh-CN"/>
+        </w:rPr>
+      </w:pPr>
+      <w:r>
+        <w:rPr>
+          <w:rFonts w:hint="eastAsia"/>
+          <w:lang w:val="en-US" w:eastAsia="zh-CN"/>
+        </w:rPr>
+        <w:t>4</w:t>
+      </w:r>
+      <w:r>
+        <w:rPr>
+          <w:rFonts w:hint="eastAsia" w:eastAsiaTheme="minorEastAsia"/>
+          <w:lang w:eastAsia="zh-CN"/>
+        </w:rPr>
+        <w:t>.1 Key Findings</w:t>
+      </w:r>
+    </w:p>
+    <w:p>
+      <w:pPr>
+        <w:rPr>
+          <w:rFonts w:hint="eastAsia"/>
+          <w:lang w:val="en-US" w:eastAsia="zh-CN"/>
+        </w:rPr>
+      </w:pPr>
+      <w:r>
+        <w:rPr>
+          <w:rFonts w:hint="eastAsia" w:eastAsiaTheme="minorEastAsia"/>
+          <w:lang w:eastAsia="zh-CN"/>
+        </w:rPr>
+        <w:t>Data analysis yielded ...... The findings of the study validated ...... the hypothesis of</w:t>
+      </w:r>
+      <w:r>
+        <w:rPr>
+          <w:rFonts w:hint="eastAsia"/>
+          <w:lang w:val="en-US" w:eastAsia="zh-CN"/>
+        </w:rPr>
+        <w:t>.</w:t>
+      </w:r>
+    </w:p>
+    <w:p>
+      <w:pPr>
+        <w:rPr>
+          <w:rFonts w:hint="default" w:eastAsiaTheme="minorEastAsia"/>
+          <w:lang w:val="en-US" w:eastAsia="zh-CN"/>
+        </w:rPr>
+      </w:pPr>
+      <w:r>
+        <w:rPr>
+          <w:rFonts w:hint="eastAsia"/>
+          <w:lang w:val="en-US" w:eastAsia="zh-CN"/>
+        </w:rPr>
+        <w:t>4</w:t>
+      </w:r>
+      <w:r>
+        <w:rPr>
+          <w:rFonts w:hint="eastAsia" w:eastAsiaTheme="minorEastAsia"/>
+          <w:lang w:eastAsia="zh-CN"/>
+        </w:rPr>
+        <w:t xml:space="preserve">.2 </w:t>
+      </w:r>
+      <w:r>
+        <w:rPr>
+          <w:rFonts w:hint="default"/>
+          <w:lang w:val="en-US" w:eastAsia="zh-CN"/>
+        </w:rPr>
+        <w:t>T</w:t>
+      </w:r>
+      <w:r>
+        <w:rPr>
+          <w:rFonts w:hint="eastAsia"/>
+          <w:lang w:val="en-US" w:eastAsia="zh-CN"/>
+        </w:rPr>
+        <w:t xml:space="preserve">he ontology of </w:t>
+      </w:r>
+      <w:r>
+        <w:rPr>
+          <w:rFonts w:hint="default"/>
+          <w:lang w:val="en-US" w:eastAsia="zh-CN"/>
+        </w:rPr>
+        <w:t>S</w:t>
+      </w:r>
+      <w:r>
+        <w:rPr>
+          <w:rFonts w:hint="eastAsia"/>
+          <w:lang w:val="en-US" w:eastAsia="zh-CN"/>
+        </w:rPr>
+        <w:t>elf-</w:t>
+      </w:r>
+      <w:r>
+        <w:rPr>
+          <w:rFonts w:hint="default"/>
+          <w:lang w:val="en-US" w:eastAsia="zh-CN"/>
+        </w:rPr>
+        <w:t>enhancement</w:t>
+      </w:r>
+    </w:p>
+    <w:p>
+      <w:pPr>
+        <w:rPr>
+          <w:rFonts w:hint="eastAsia" w:eastAsiaTheme="minorEastAsia"/>
+          <w:lang w:eastAsia="zh-CN"/>
+        </w:rPr>
+      </w:pPr>
+      <w:r>
+        <w:rPr>
+          <w:rFonts w:hint="eastAsia" w:eastAsiaTheme="minorEastAsia"/>
+          <w:lang w:eastAsia="zh-CN"/>
+        </w:rPr>
+        <w:t>Discuss how findings advance understanding of self-enhancement’s ontology.</w:t>
+      </w:r>
+    </w:p>
+    <w:p>
+      <w:pPr>
+        <w:rPr>
+          <w:rFonts w:hint="eastAsia" w:eastAsiaTheme="minorEastAsia"/>
+          <w:lang w:eastAsia="zh-CN"/>
+        </w:rPr>
+      </w:pPr>
+      <w:r>
+        <w:rPr>
+          <w:rFonts w:hint="default"/>
+          <w:lang w:val="en-US" w:eastAsia="zh-CN"/>
+        </w:rPr>
+        <w:t>4</w:t>
+      </w:r>
+      <w:r>
+        <w:rPr>
+          <w:rFonts w:hint="eastAsia" w:eastAsiaTheme="minorEastAsia"/>
+          <w:lang w:eastAsia="zh-CN"/>
+        </w:rPr>
+        <w:t>.3 Practical Applications</w:t>
+      </w:r>
+    </w:p>
+    <w:p>
+      <w:pPr>
+        <w:rPr>
+          <w:rFonts w:hint="eastAsia" w:eastAsiaTheme="minorEastAsia"/>
+          <w:lang w:eastAsia="zh-CN"/>
+        </w:rPr>
+      </w:pPr>
+      <w:r>
+        <w:rPr>
+          <w:rFonts w:hint="eastAsia" w:eastAsiaTheme="minorEastAsia"/>
+          <w:lang w:eastAsia="zh-CN"/>
+        </w:rPr>
+        <w:t>Self-enhancing predictive roles in mental health prevention and treatment.</w:t>
+      </w:r>
+    </w:p>
+    <w:p>
+      <w:pPr>
+        <w:rPr>
+          <w:rFonts w:hint="eastAsia" w:eastAsiaTheme="minorEastAsia"/>
+          <w:lang w:eastAsia="zh-CN"/>
+        </w:rPr>
+      </w:pPr>
+      <w:r>
+        <w:rPr>
+          <w:rFonts w:hint="eastAsia"/>
+          <w:lang w:val="en-US" w:eastAsia="zh-CN"/>
+        </w:rPr>
+        <w:t>4</w:t>
+      </w:r>
+      <w:r>
+        <w:rPr>
+          <w:rFonts w:hint="eastAsia" w:eastAsiaTheme="minorEastAsia"/>
+          <w:lang w:eastAsia="zh-CN"/>
+        </w:rPr>
+        <w:t>.4 Limitations</w:t>
+      </w:r>
+    </w:p>
+    <w:p>
+      <w:pPr>
+        <w:rPr>
+          <w:rFonts w:hint="eastAsia" w:eastAsiaTheme="minorEastAsia"/>
+          <w:lang w:eastAsia="zh-CN"/>
+        </w:rPr>
+      </w:pPr>
+      <w:r>
+        <w:rPr>
+          <w:rFonts w:hint="eastAsia"/>
+          <w:lang w:val="en-US" w:eastAsia="zh-CN"/>
+        </w:rPr>
+        <w:t>4</w:t>
+      </w:r>
+      <w:r>
+        <w:rPr>
+          <w:rFonts w:hint="eastAsia" w:eastAsiaTheme="minorEastAsia"/>
+          <w:lang w:eastAsia="zh-CN"/>
+        </w:rPr>
+        <w:t>.5 Future Directions</w:t>
+      </w:r>
+    </w:p>
+    <w:p>
+      <w:pPr>
+        <w:rPr>
+          <w:rFonts w:hint="default"/>
+          <w:lang w:val="en-US" w:eastAsia="zh-CN"/>
+        </w:rPr>
+      </w:pPr>
+      <w:r>
+        <w:rPr>
+          <w:rFonts w:hint="eastAsia" w:eastAsiaTheme="minorEastAsia"/>
+          <w:lang w:eastAsia="zh-CN"/>
+        </w:rPr>
+        <w:t>Ontological Studies</w:t>
+      </w:r>
+      <w:r>
+        <w:rPr>
+          <w:rFonts w:hint="default"/>
+          <w:lang w:val="en-US" w:eastAsia="zh-CN"/>
+        </w:rPr>
+        <w:t>.</w:t>
+      </w:r>
+    </w:p>
+    <w:p>
+      <w:pPr>
+        <w:rPr>
+          <w:rFonts w:hint="default"/>
+          <w:lang w:val="en-US" w:eastAsia="zh-CN"/>
+        </w:rPr>
+      </w:pPr>
+      <w:r>
+        <w:rPr>
+          <w:rFonts w:hint="default"/>
+          <w:lang w:val="en-US" w:eastAsia="zh-CN"/>
+        </w:rPr>
+        <w:t>Cross-cultural studies.</w:t>
+      </w:r>
+    </w:p>
+    <w:p>
+      <w:pPr>
+        <w:rPr>
+          <w:rFonts w:hint="eastAsia"/>
+          <w:lang w:val="en-US" w:eastAsia="zh-CN"/>
+        </w:rPr>
+      </w:pPr>
+    </w:p>
+    <w:p>
+      <w:pPr>
+        <w:rPr>
+          <w:rFonts w:hint="eastAsia" w:eastAsiaTheme="minorEastAsia"/>
+          <w:lang w:eastAsia="zh-CN"/>
+        </w:rPr>
+      </w:pPr>
+      <w:r>
+        <w:rPr>
+          <w:rFonts w:hint="eastAsia"/>
+          <w:lang w:val="en-US" w:eastAsia="zh-CN"/>
+        </w:rPr>
+        <w:t xml:space="preserve">5 </w:t>
+      </w:r>
+      <w:r>
+        <w:rPr>
+          <w:rFonts w:hint="eastAsia" w:eastAsiaTheme="minorEastAsia"/>
+          <w:lang w:eastAsia="zh-CN"/>
+        </w:rPr>
+        <w:t>References</w:t>
+      </w:r>
+    </w:p>
+    <w:p>
+      <w:pPr>
+        <w:rPr>
+          <w:rFonts w:hint="eastAsia" w:eastAsiaTheme="minorEastAsia"/>
+          <w:lang w:eastAsia="zh-CN"/>
+        </w:rPr>
+      </w:pPr>
+    </w:p>
+    <w:p>
+      <w:pPr>
+        <w:rPr>
+          <w:rFonts w:hint="eastAsia" w:eastAsiaTheme="minorEastAsia"/>
+          <w:lang w:eastAsia="zh-CN"/>
+        </w:rPr>
+      </w:pPr>
+      <w:r>
+        <w:rPr>
+          <w:rFonts w:hint="eastAsia" w:eastAsiaTheme="minorEastAsia"/>
+          <w:lang w:eastAsia="zh-CN"/>
+        </w:rPr>
+        <w:t>Appendix</w:t>
+      </w:r>
+    </w:p>
+    <w:p>
+      <w:pPr>
+        <w:rPr>
+          <w:rFonts w:hint="eastAsia" w:eastAsiaTheme="minorEastAsia"/>
+          <w:lang w:eastAsia="zh-CN"/>
+        </w:rPr>
+      </w:pPr>
     </w:p>
     <w:sectPr>
       <w:pgSz w:w="11906" w:h="16838"/>

--- a/4_Analysis/Analysis_data_SunXR/analysis_XR/drawings/大纲_v2.docx
+++ b/4_Analysis/Analysis_data_SunXR/analysis_XR/drawings/大纲_v2.docx
@@ -18,8 +18,6 @@
           <w:lang w:eastAsia="zh-CN"/>
         </w:rPr>
       </w:pPr>
-      <w:bookmarkStart w:id="0" w:name="_GoBack"/>
-      <w:bookmarkEnd w:id="0"/>
       <w:r>
         <w:rPr>
           <w:rFonts w:hint="eastAsia" w:eastAsiaTheme="minorEastAsia"/>
@@ -717,6 +715,29 @@
     </w:p>
     <w:p>
       <w:pPr>
+        <w:rPr>
+          <w:rFonts w:hint="default"/>
+          <w:lang w:val="en-US" w:eastAsia="zh-CN"/>
+        </w:rPr>
+      </w:pPr>
+      <w:r>
+        <w:rPr>
+          <w:rFonts w:hint="default"/>
+          <w:lang w:val="en-US" w:eastAsia="zh-CN"/>
+        </w:rPr>
+        <w:t>Data source and reliability</w:t>
+      </w:r>
+    </w:p>
+    <w:p>
+      <w:pPr>
+        <w:rPr>
+          <w:rFonts w:hint="default"/>
+          <w:lang w:val="en-US" w:eastAsia="zh-CN"/>
+        </w:rPr>
+      </w:pPr>
+    </w:p>
+    <w:p>
+      <w:pPr>
         <w:ind w:firstLine="210" w:firstLineChars="100"/>
         <w:rPr>
           <w:rFonts w:hint="default"/>
@@ -728,7 +749,7 @@
           <w:rFonts w:hint="default"/>
           <w:lang w:val="en-US" w:eastAsia="zh-CN"/>
         </w:rPr>
-        <w:t>Data source and reliability</w:t>
+        <w:t>The data for this study came from a nationwide online experiment designed to measure individual levels of self-enhancement, obtain individual self-enhancement data, and make data-driven discoveries about the ontology of self-enhancement. One of the errors in online experiments is the uniformity and standardization of the experimental equipment, so the experimenter recorded the participants' web page refresh rate and resolution to reduce random errors due to the experimental design. Adult participants between the ages of 18 and 59 were recruited for the study, with a total of 771 participants participating in the experiment, and a total of 503 participants (mean age = 24 years, SD = 6 years) completed the experimental tasks and questionnaires from Day 1 through Day 4 after screening. These participants met the following screening criteria:</w:t>
       </w:r>
     </w:p>
     <w:p>
@@ -744,11 +765,5014 @@
           <w:rFonts w:hint="default"/>
           <w:lang w:val="en-US" w:eastAsia="zh-CN"/>
         </w:rPr>
+        <w:t>Behavioral data screening:</w:t>
+      </w:r>
+    </w:p>
+    <w:p>
+      <w:pPr>
+        <w:ind w:firstLine="210" w:firstLineChars="100"/>
+        <w:rPr>
+          <w:rFonts w:hint="default"/>
+          <w:lang w:val="en-US" w:eastAsia="zh-CN"/>
+        </w:rPr>
+      </w:pPr>
+      <w:r>
+        <w:rPr>
+          <w:rFonts w:hint="default"/>
+          <w:lang w:val="en-US" w:eastAsia="zh-CN"/>
+        </w:rPr>
+        <w:t>1. subject data from the 4 blocks of the joint task of the implicit associative reference test were removed for trials with reaction times greater than 10,000 ms and more than 10% of trials with reaction times less than 300 ms.</w:t>
+      </w:r>
+    </w:p>
+    <w:p>
+      <w:pPr>
+        <w:ind w:firstLine="210" w:firstLineChars="100"/>
+        <w:rPr>
+          <w:rFonts w:hint="default"/>
+          <w:lang w:val="en-US" w:eastAsia="zh-CN"/>
+        </w:rPr>
+      </w:pPr>
+      <w:r>
+        <w:rPr>
+          <w:rFonts w:hint="default"/>
+          <w:lang w:val="en-US" w:eastAsia="zh-CN"/>
+        </w:rPr>
+        <w:t>2. the percentage of correctness in the associative learning paradigm was calculated for the individual graphic conditions and for each domain, and if the percentage of correctness in any graphic condition was less than 20% or in any domain was less than 60%, the subject data were removed.</w:t>
+      </w:r>
+    </w:p>
+    <w:p>
+      <w:pPr>
+        <w:ind w:firstLine="210" w:firstLineChars="100"/>
+        <w:rPr>
+          <w:rFonts w:hint="default"/>
+          <w:lang w:val="en-US" w:eastAsia="zh-CN"/>
+        </w:rPr>
+      </w:pPr>
+      <w:r>
+        <w:rPr>
+          <w:rFonts w:hint="default"/>
+          <w:lang w:val="en-US" w:eastAsia="zh-CN"/>
+        </w:rPr>
+        <w:t>3. Subjects whose rate of correct recongnition was lower than the random level (55%) were excluded from the old and new vocabulary judgment phase of the self-reference paradigm; also, if more than 10% of the trials in the source judgment phase had a response time of less than 200 ms, that subject was also excluded.</w:t>
+      </w:r>
+    </w:p>
+    <w:p>
+      <w:pPr>
+        <w:ind w:firstLine="210" w:firstLineChars="100"/>
+        <w:rPr>
+          <w:rFonts w:hint="default"/>
+          <w:lang w:val="en-US" w:eastAsia="zh-CN"/>
+        </w:rPr>
+      </w:pPr>
+      <w:r>
+        <w:rPr>
+          <w:rFonts w:hint="default"/>
+          <w:lang w:val="en-US" w:eastAsia="zh-CN"/>
+        </w:rPr>
+        <w:t>Questionnaire data screening:</w:t>
+      </w:r>
+    </w:p>
+    <w:p>
+      <w:pPr>
+        <w:ind w:firstLine="210" w:firstLineChars="100"/>
+        <w:rPr>
+          <w:rFonts w:hint="default"/>
+          <w:lang w:val="en-US" w:eastAsia="zh-CN"/>
+        </w:rPr>
+      </w:pPr>
+      <w:r>
+        <w:rPr>
+          <w:rFonts w:hint="default"/>
+          <w:lang w:val="en-US" w:eastAsia="zh-CN"/>
+        </w:rPr>
+        <w:t>Subjects with abnormal responses to the attention detection questions inserted in the questionnaire on days 2, 3, and 10 were excluded.</w:t>
+      </w:r>
+    </w:p>
+    <w:p>
+      <w:pPr>
+        <w:ind w:firstLine="210" w:firstLineChars="100"/>
+        <w:rPr>
+          <w:rFonts w:hint="default"/>
+          <w:lang w:val="en-US" w:eastAsia="zh-CN"/>
+        </w:rPr>
+      </w:pPr>
+      <w:r>
+        <w:rPr>
+          <w:rFonts w:hint="default"/>
+          <w:lang w:val="en-US" w:eastAsia="zh-CN"/>
+        </w:rPr>
+        <w:t>In terms of grouping the participants, the study divided the participants into young (18-44 years) and middle-aged (45-59 years) groups based on the United Nations World Health Organization's age segmentation criteria. Meanwhile, the monthly household income was grouped based on the 2019 household income report of the National Bureau of Statistics.</w:t>
+      </w:r>
+    </w:p>
+    <w:p>
+      <w:pPr>
+        <w:ind w:firstLine="210" w:firstLineChars="100"/>
+        <w:rPr>
+          <w:rFonts w:hint="default"/>
+          <w:lang w:val="en-US" w:eastAsia="zh-CN"/>
+        </w:rPr>
+      </w:pPr>
+    </w:p>
+    <w:p>
+      <w:pPr>
+        <w:ind w:firstLine="210" w:firstLineChars="100"/>
+        <w:rPr>
+          <w:rFonts w:hint="default"/>
+          <w:lang w:val="en-US" w:eastAsia="zh-CN"/>
+        </w:rPr>
+      </w:pPr>
+      <w:r>
+        <w:rPr>
+          <w:rFonts w:hint="default"/>
+          <w:lang w:val="en-US" w:eastAsia="zh-CN"/>
+        </w:rPr>
         <w:t>Measures</w:t>
       </w:r>
     </w:p>
     <w:p>
       <w:pPr>
+        <w:rPr>
+          <w:rFonts w:hint="default" w:ascii="宋体" w:hAnsi="宋体" w:eastAsia="宋体" w:cs="宋体"/>
+          <w:sz w:val="24"/>
+          <w:szCs w:val="24"/>
+          <w:lang w:val="en-US" w:eastAsia="zh-CN"/>
+        </w:rPr>
+      </w:pPr>
+      <w:r>
+        <w:rPr>
+          <w:rFonts w:hint="eastAsia" w:ascii="宋体" w:hAnsi="宋体" w:eastAsia="宋体" w:cs="宋体"/>
+          <w:sz w:val="24"/>
+          <w:szCs w:val="24"/>
+        </w:rPr>
+        <w:t>本研究使用了一系列</w:t>
+      </w:r>
+      <w:r>
+        <w:rPr>
+          <w:rFonts w:hint="eastAsia" w:ascii="宋体" w:hAnsi="宋体" w:eastAsia="宋体" w:cs="宋体"/>
+          <w:sz w:val="24"/>
+          <w:szCs w:val="24"/>
+          <w:lang w:val="en-US" w:eastAsia="zh-CN"/>
+        </w:rPr>
+        <w:t>测量工具，从内隐和外显两个角度</w:t>
+      </w:r>
+      <w:r>
+        <w:rPr>
+          <w:rFonts w:hint="eastAsia" w:ascii="宋体" w:hAnsi="宋体" w:eastAsia="宋体" w:cs="宋体"/>
+          <w:sz w:val="24"/>
+          <w:szCs w:val="24"/>
+        </w:rPr>
+        <w:t>来</w:t>
+      </w:r>
+      <w:r>
+        <w:rPr>
+          <w:rFonts w:hint="eastAsia" w:ascii="宋体" w:hAnsi="宋体" w:eastAsia="宋体" w:cs="宋体"/>
+          <w:sz w:val="24"/>
+          <w:szCs w:val="24"/>
+          <w:lang w:val="en-US" w:eastAsia="zh-CN"/>
+        </w:rPr>
+        <w:t>全面的反映</w:t>
+      </w:r>
+      <w:r>
+        <w:rPr>
+          <w:rFonts w:hint="eastAsia" w:ascii="宋体" w:hAnsi="宋体" w:eastAsia="宋体" w:cs="宋体"/>
+          <w:sz w:val="24"/>
+          <w:szCs w:val="24"/>
+        </w:rPr>
+        <w:t>参与者的</w:t>
+      </w:r>
+      <w:r>
+        <w:rPr>
+          <w:rFonts w:hint="eastAsia" w:ascii="宋体" w:hAnsi="宋体" w:eastAsia="宋体" w:cs="宋体"/>
+          <w:sz w:val="24"/>
+          <w:szCs w:val="24"/>
+          <w:lang w:val="en-US" w:eastAsia="zh-CN"/>
+        </w:rPr>
+        <w:t>自我增强水平，同时使用生活满意度量表、抑郁障碍量表(PHQ-9)、</w:t>
+      </w:r>
+      <w:r>
+        <w:rPr>
+          <w:rFonts w:hint="default" w:ascii="宋体" w:hAnsi="宋体" w:eastAsia="宋体" w:cs="宋体"/>
+          <w:sz w:val="24"/>
+          <w:szCs w:val="24"/>
+          <w:lang w:val="en-US" w:eastAsia="zh-CN"/>
+        </w:rPr>
+        <w:t>广泛性焦虑量表(GAD-7)</w:t>
+      </w:r>
+      <w:r>
+        <w:rPr>
+          <w:rFonts w:hint="eastAsia" w:ascii="宋体" w:hAnsi="宋体" w:eastAsia="宋体" w:cs="宋体"/>
+          <w:sz w:val="24"/>
+          <w:szCs w:val="24"/>
+          <w:lang w:val="en-US" w:eastAsia="zh-CN"/>
+        </w:rPr>
+        <w:t>、</w:t>
+      </w:r>
+      <w:r>
+        <w:rPr>
+          <w:rFonts w:hint="default" w:ascii="宋体" w:hAnsi="宋体" w:eastAsia="宋体" w:cs="宋体"/>
+          <w:sz w:val="24"/>
+          <w:szCs w:val="24"/>
+          <w:lang w:val="en-US" w:eastAsia="zh-CN"/>
+        </w:rPr>
+        <w:t>简版一般拖延量表</w:t>
+      </w:r>
+      <w:r>
+        <w:rPr>
+          <w:rFonts w:hint="eastAsia" w:ascii="宋体" w:hAnsi="宋体" w:eastAsia="宋体" w:cs="宋体"/>
+          <w:sz w:val="24"/>
+          <w:szCs w:val="24"/>
+          <w:lang w:val="en-US" w:eastAsia="zh-CN"/>
+        </w:rPr>
+        <w:t>测量参与者主观幸福感、抑郁、焦虑、拖延水平，以此检验自我增强对现实世界的结果的预测能力。</w:t>
+      </w:r>
+    </w:p>
+    <w:p>
+      <w:pPr>
+        <w:rPr>
+          <w:rFonts w:hint="default"/>
+          <w:lang w:val="en-US" w:eastAsia="zh-CN"/>
+        </w:rPr>
+      </w:pPr>
+      <w:bookmarkStart w:id="0" w:name="_GoBack"/>
+      <w:bookmarkEnd w:id="0"/>
+    </w:p>
+    <w:p>
+      <w:pPr>
+        <w:rPr>
+          <w:rFonts w:hint="default"/>
+          <w:lang w:val="en-US" w:eastAsia="zh-CN"/>
+        </w:rPr>
+      </w:pPr>
+      <w:r>
+        <w:rPr>
+          <w:rFonts w:hint="default"/>
+          <w:lang w:val="en-US" w:eastAsia="zh-CN"/>
+        </w:rPr>
+        <w:t>Explicit measurement</w:t>
+      </w:r>
+    </w:p>
+    <w:p>
+      <w:pPr>
+        <w:keepNext w:val="0"/>
+        <w:keepLines w:val="0"/>
+        <w:widowControl/>
+        <w:suppressLineNumbers w:val="0"/>
+        <w:jc w:val="left"/>
+      </w:pPr>
+      <w:r>
+        <w:rPr>
+          <w:rFonts w:hint="eastAsia" w:ascii="宋体" w:hAnsi="宋体" w:eastAsia="宋体" w:cs="宋体"/>
+          <w:color w:val="000000"/>
+          <w:kern w:val="0"/>
+          <w:sz w:val="24"/>
+          <w:szCs w:val="24"/>
+          <w:lang w:val="en-US" w:eastAsia="zh-CN" w:bidi="ar"/>
+        </w:rPr>
+        <w:t>对于道德领域的自我增强，研究</w:t>
+      </w:r>
+      <w:r>
+        <w:rPr>
+          <w:rFonts w:ascii="宋体" w:hAnsi="宋体" w:eastAsia="宋体" w:cs="宋体"/>
+          <w:color w:val="000000"/>
+          <w:kern w:val="0"/>
+          <w:sz w:val="24"/>
+          <w:szCs w:val="24"/>
+          <w:lang w:val="en-US" w:eastAsia="zh-CN" w:bidi="ar"/>
+        </w:rPr>
+        <w:t>使用道德同一性量表和道德自我形象量表测量</w:t>
+      </w:r>
+      <w:r>
+        <w:rPr>
+          <w:rFonts w:hint="eastAsia" w:ascii="宋体" w:hAnsi="宋体" w:eastAsia="宋体" w:cs="宋体"/>
+          <w:color w:val="000000"/>
+          <w:kern w:val="0"/>
+          <w:sz w:val="24"/>
+          <w:szCs w:val="24"/>
+          <w:lang w:val="en-US" w:eastAsia="zh-CN" w:bidi="ar"/>
+        </w:rPr>
+        <w:t>。使用</w:t>
+      </w:r>
+      <w:r>
+        <w:rPr>
+          <w:rFonts w:ascii="宋体" w:hAnsi="宋体" w:eastAsia="宋体" w:cs="宋体"/>
+          <w:color w:val="000000"/>
+          <w:kern w:val="0"/>
+          <w:sz w:val="24"/>
+          <w:szCs w:val="24"/>
+          <w:lang w:val="en-US" w:eastAsia="zh-CN" w:bidi="ar"/>
+        </w:rPr>
+        <w:t>修订的道德同一性量表中文版测量道德特质概念的认同，在该量表中道德同一性可分为内隐的维度与外显维度，</w:t>
+      </w:r>
+      <w:r>
+        <w:rPr>
+          <w:rFonts w:hint="eastAsia" w:ascii="宋体" w:hAnsi="宋体" w:eastAsia="宋体" w:cs="宋体"/>
+          <w:color w:val="000000"/>
+          <w:kern w:val="0"/>
+          <w:sz w:val="24"/>
+          <w:szCs w:val="24"/>
+          <w:lang w:val="en-US" w:eastAsia="zh-CN" w:bidi="ar"/>
+        </w:rPr>
+        <w:t>分别反映了</w:t>
+      </w:r>
+      <w:r>
+        <w:rPr>
+          <w:rFonts w:ascii="宋体" w:hAnsi="宋体" w:eastAsia="宋体" w:cs="宋体"/>
+          <w:color w:val="000000"/>
+          <w:kern w:val="0"/>
+          <w:sz w:val="24"/>
+          <w:szCs w:val="24"/>
+          <w:lang w:val="en-US" w:eastAsia="zh-CN" w:bidi="ar"/>
+        </w:rPr>
+        <w:t>自我对道德特质的内在认同</w:t>
+      </w:r>
+      <w:r>
+        <w:rPr>
+          <w:rFonts w:hint="eastAsia" w:ascii="宋体" w:hAnsi="宋体" w:eastAsia="宋体" w:cs="宋体"/>
+          <w:color w:val="000000"/>
+          <w:kern w:val="0"/>
+          <w:sz w:val="24"/>
+          <w:szCs w:val="24"/>
+          <w:lang w:val="en-US" w:eastAsia="zh-CN" w:bidi="ar"/>
+        </w:rPr>
+        <w:t>以及</w:t>
+      </w:r>
+      <w:r>
+        <w:rPr>
+          <w:rFonts w:ascii="宋体" w:hAnsi="宋体" w:eastAsia="宋体" w:cs="宋体"/>
+          <w:color w:val="000000"/>
+          <w:kern w:val="0"/>
+          <w:sz w:val="24"/>
+          <w:szCs w:val="24"/>
+          <w:lang w:val="en-US" w:eastAsia="zh-CN" w:bidi="ar"/>
+        </w:rPr>
+        <w:t>特质是否在外显行为中表现出来</w:t>
+      </w:r>
+      <w:r>
+        <w:rPr>
+          <w:rFonts w:hint="default" w:ascii="宋体" w:hAnsi="宋体" w:eastAsia="宋体" w:cs="宋体"/>
+          <w:color w:val="000000"/>
+          <w:kern w:val="0"/>
+          <w:sz w:val="24"/>
+          <w:szCs w:val="24"/>
+          <w:lang w:val="en-US" w:eastAsia="zh-CN" w:bidi="ar"/>
+        </w:rPr>
+        <w:t>(</w:t>
+      </w:r>
+      <w:r>
+        <w:rPr>
+          <w:rFonts w:hint="eastAsia" w:ascii="宋体" w:hAnsi="宋体" w:eastAsia="宋体" w:cs="宋体"/>
+          <w:color w:val="000000"/>
+          <w:kern w:val="0"/>
+          <w:sz w:val="24"/>
+          <w:szCs w:val="24"/>
+          <w:lang w:val="en-US" w:eastAsia="zh-CN" w:bidi="ar"/>
+        </w:rPr>
+        <w:t>万，</w:t>
+      </w:r>
+      <w:r>
+        <w:rPr>
+          <w:rFonts w:hint="default" w:ascii="Times New Roman" w:hAnsi="Times New Roman" w:eastAsia="宋体" w:cs="Times New Roman"/>
+          <w:color w:val="000000"/>
+          <w:kern w:val="0"/>
+          <w:sz w:val="24"/>
+          <w:szCs w:val="24"/>
+          <w:lang w:val="en-US" w:eastAsia="zh-CN" w:bidi="ar"/>
+        </w:rPr>
+        <w:t>2008)</w:t>
+      </w:r>
+      <w:r>
+        <w:rPr>
+          <w:rFonts w:hint="eastAsia" w:ascii="Times New Roman" w:hAnsi="Times New Roman" w:eastAsia="宋体" w:cs="Times New Roman"/>
+          <w:color w:val="000000"/>
+          <w:kern w:val="0"/>
+          <w:sz w:val="24"/>
+          <w:szCs w:val="24"/>
+          <w:lang w:val="en-US" w:eastAsia="zh-CN" w:bidi="ar"/>
+        </w:rPr>
+        <w:t>。</w:t>
+      </w:r>
+      <w:r>
+        <w:rPr>
+          <w:rFonts w:ascii="宋体" w:hAnsi="宋体" w:eastAsia="宋体" w:cs="宋体"/>
+          <w:color w:val="000000"/>
+          <w:kern w:val="0"/>
+          <w:sz w:val="24"/>
+          <w:szCs w:val="24"/>
+          <w:lang w:val="en-US" w:eastAsia="zh-CN" w:bidi="ar"/>
+        </w:rPr>
+        <w:t xml:space="preserve">该量表来源于 </w:t>
+      </w:r>
+      <w:r>
+        <w:rPr>
+          <w:rFonts w:hint="default" w:ascii="Times New Roman" w:hAnsi="Times New Roman" w:eastAsia="宋体" w:cs="Times New Roman"/>
+          <w:color w:val="000000"/>
+          <w:kern w:val="0"/>
+          <w:sz w:val="24"/>
+          <w:szCs w:val="24"/>
+          <w:lang w:val="en-US" w:eastAsia="zh-CN" w:bidi="ar"/>
+        </w:rPr>
+        <w:t>Aquino (2002)</w:t>
+      </w:r>
+      <w:r>
+        <w:rPr>
+          <w:rFonts w:ascii="宋体" w:hAnsi="宋体" w:eastAsia="宋体" w:cs="宋体"/>
+          <w:color w:val="000000"/>
+          <w:kern w:val="0"/>
+          <w:sz w:val="24"/>
+          <w:szCs w:val="24"/>
+          <w:lang w:val="en-US" w:eastAsia="zh-CN" w:bidi="ar"/>
+        </w:rPr>
+        <w:t xml:space="preserve">等人编 </w:t>
+      </w:r>
+    </w:p>
+    <w:p>
+      <w:pPr>
+        <w:keepNext w:val="0"/>
+        <w:keepLines w:val="0"/>
+        <w:widowControl/>
+        <w:suppressLineNumbers w:val="0"/>
+        <w:jc w:val="left"/>
+      </w:pPr>
+      <w:r>
+        <w:rPr>
+          <w:rFonts w:ascii="宋体" w:hAnsi="宋体" w:eastAsia="宋体" w:cs="宋体"/>
+          <w:color w:val="000000"/>
+          <w:kern w:val="0"/>
+          <w:sz w:val="24"/>
+          <w:szCs w:val="24"/>
+          <w:lang w:val="en-US" w:eastAsia="zh-CN" w:bidi="ar"/>
+        </w:rPr>
+        <w:t>制的道德同一性量表</w:t>
+      </w:r>
+      <w:r>
+        <w:rPr>
+          <w:rFonts w:hint="default" w:ascii="Times New Roman" w:hAnsi="Times New Roman" w:eastAsia="宋体" w:cs="Times New Roman"/>
+          <w:color w:val="000000"/>
+          <w:kern w:val="0"/>
+          <w:sz w:val="24"/>
+          <w:szCs w:val="24"/>
+          <w:lang w:val="en-US" w:eastAsia="zh-CN" w:bidi="ar"/>
+        </w:rPr>
+        <w:t>(moral identity scale)</w:t>
+      </w:r>
+      <w:r>
+        <w:rPr>
+          <w:rFonts w:ascii="宋体" w:hAnsi="宋体" w:eastAsia="宋体" w:cs="宋体"/>
+          <w:color w:val="000000"/>
+          <w:kern w:val="0"/>
+          <w:sz w:val="24"/>
+          <w:szCs w:val="24"/>
+          <w:lang w:val="en-US" w:eastAsia="zh-CN" w:bidi="ar"/>
+        </w:rPr>
+        <w:t>，该量表具有良好的信效度，</w:t>
+      </w:r>
+      <w:r>
+        <w:rPr>
+          <w:rFonts w:hint="default" w:ascii="Times New Roman" w:hAnsi="Times New Roman" w:eastAsia="宋体" w:cs="Times New Roman"/>
+          <w:color w:val="000000"/>
+          <w:kern w:val="0"/>
+          <w:sz w:val="24"/>
+          <w:szCs w:val="24"/>
+          <w:lang w:val="en-US" w:eastAsia="zh-CN" w:bidi="ar"/>
+        </w:rPr>
+        <w:t xml:space="preserve">Cronbach’s </w:t>
+      </w:r>
+    </w:p>
+    <w:p>
+      <w:pPr>
+        <w:keepNext w:val="0"/>
+        <w:keepLines w:val="0"/>
+        <w:widowControl/>
+        <w:suppressLineNumbers w:val="0"/>
+        <w:jc w:val="left"/>
+        <w:rPr>
+          <w:rFonts w:ascii="宋体" w:hAnsi="宋体" w:eastAsia="宋体" w:cs="宋体"/>
+          <w:color w:val="000000"/>
+          <w:kern w:val="0"/>
+          <w:sz w:val="24"/>
+          <w:szCs w:val="24"/>
+          <w:lang w:val="en-US" w:eastAsia="zh-CN" w:bidi="ar"/>
+        </w:rPr>
+      </w:pPr>
+      <w:r>
+        <w:rPr>
+          <w:rFonts w:hint="default" w:ascii="Times New Roman" w:hAnsi="Times New Roman" w:eastAsia="宋体" w:cs="Times New Roman"/>
+          <w:color w:val="000000"/>
+          <w:kern w:val="0"/>
+          <w:sz w:val="24"/>
+          <w:szCs w:val="24"/>
+          <w:lang w:val="en-US" w:eastAsia="zh-CN" w:bidi="ar"/>
+        </w:rPr>
+        <w:t>α = 0.83</w:t>
+      </w:r>
+      <w:r>
+        <w:rPr>
+          <w:rFonts w:ascii="宋体" w:hAnsi="宋体" w:eastAsia="宋体" w:cs="宋体"/>
+          <w:color w:val="000000"/>
+          <w:kern w:val="0"/>
+          <w:sz w:val="24"/>
+          <w:szCs w:val="24"/>
+          <w:lang w:val="en-US" w:eastAsia="zh-CN" w:bidi="ar"/>
+        </w:rPr>
+        <w:t xml:space="preserve">。修订后的中文版 </w:t>
+      </w:r>
+      <w:r>
+        <w:rPr>
+          <w:rFonts w:hint="default" w:ascii="Times New Roman" w:hAnsi="Times New Roman" w:eastAsia="宋体" w:cs="Times New Roman"/>
+          <w:color w:val="000000"/>
+          <w:kern w:val="0"/>
+          <w:sz w:val="24"/>
+          <w:szCs w:val="24"/>
+          <w:lang w:val="en-US" w:eastAsia="zh-CN" w:bidi="ar"/>
+        </w:rPr>
+        <w:t>Cronbach’s α =0.85</w:t>
+      </w:r>
+      <w:r>
+        <w:rPr>
+          <w:rFonts w:ascii="宋体" w:hAnsi="宋体" w:eastAsia="宋体" w:cs="宋体"/>
+          <w:color w:val="000000"/>
+          <w:kern w:val="0"/>
+          <w:sz w:val="24"/>
+          <w:szCs w:val="24"/>
+          <w:lang w:val="en-US" w:eastAsia="zh-CN" w:bidi="ar"/>
+        </w:rPr>
+        <w:t xml:space="preserve">，内隐维度 </w:t>
+      </w:r>
+      <w:r>
+        <w:rPr>
+          <w:rFonts w:hint="default" w:ascii="Times New Roman" w:hAnsi="Times New Roman" w:eastAsia="宋体" w:cs="Times New Roman"/>
+          <w:color w:val="000000"/>
+          <w:kern w:val="0"/>
+          <w:sz w:val="24"/>
+          <w:szCs w:val="24"/>
+          <w:lang w:val="en-US" w:eastAsia="zh-CN" w:bidi="ar"/>
+        </w:rPr>
+        <w:t>Cronbach’s α =0.83</w:t>
+      </w:r>
+      <w:r>
+        <w:rPr>
+          <w:rFonts w:ascii="宋体" w:hAnsi="宋体" w:eastAsia="宋体" w:cs="宋体"/>
+          <w:color w:val="000000"/>
+          <w:kern w:val="0"/>
+          <w:sz w:val="24"/>
+          <w:szCs w:val="24"/>
+          <w:lang w:val="en-US" w:eastAsia="zh-CN" w:bidi="ar"/>
+        </w:rPr>
+        <w:t xml:space="preserve">，外显维度 </w:t>
+      </w:r>
+      <w:r>
+        <w:rPr>
+          <w:rFonts w:hint="default" w:ascii="Times New Roman" w:hAnsi="Times New Roman" w:eastAsia="宋体" w:cs="Times New Roman"/>
+          <w:color w:val="000000"/>
+          <w:kern w:val="0"/>
+          <w:sz w:val="24"/>
+          <w:szCs w:val="24"/>
+          <w:lang w:val="en-US" w:eastAsia="zh-CN" w:bidi="ar"/>
+        </w:rPr>
+        <w:t>Cronbach’s α = 0.74</w:t>
+      </w:r>
+      <w:r>
+        <w:rPr>
+          <w:rFonts w:ascii="宋体" w:hAnsi="宋体" w:eastAsia="宋体" w:cs="宋体"/>
+          <w:color w:val="000000"/>
+          <w:kern w:val="0"/>
+          <w:sz w:val="24"/>
+          <w:szCs w:val="24"/>
+          <w:lang w:val="en-US" w:eastAsia="zh-CN" w:bidi="ar"/>
+        </w:rPr>
+        <w:t xml:space="preserve">。中文版的道德同一性量表包括 </w:t>
+      </w:r>
+      <w:r>
+        <w:rPr>
+          <w:rFonts w:hint="default" w:ascii="Times New Roman" w:hAnsi="Times New Roman" w:eastAsia="宋体" w:cs="Times New Roman"/>
+          <w:color w:val="000000"/>
+          <w:kern w:val="0"/>
+          <w:sz w:val="24"/>
+          <w:szCs w:val="24"/>
+          <w:lang w:val="en-US" w:eastAsia="zh-CN" w:bidi="ar"/>
+        </w:rPr>
+        <w:t xml:space="preserve">10 </w:t>
+      </w:r>
+      <w:r>
+        <w:rPr>
+          <w:rFonts w:ascii="宋体" w:hAnsi="宋体" w:eastAsia="宋体" w:cs="宋体"/>
+          <w:color w:val="000000"/>
+          <w:kern w:val="0"/>
+          <w:sz w:val="24"/>
+          <w:szCs w:val="24"/>
+          <w:lang w:val="en-US" w:eastAsia="zh-CN" w:bidi="ar"/>
+        </w:rPr>
+        <w:t xml:space="preserve">道题，其中 </w:t>
+      </w:r>
+      <w:r>
+        <w:rPr>
+          <w:rFonts w:hint="default" w:ascii="Times New Roman" w:hAnsi="Times New Roman" w:eastAsia="宋体" w:cs="Times New Roman"/>
+          <w:color w:val="000000"/>
+          <w:kern w:val="0"/>
+          <w:sz w:val="24"/>
+          <w:szCs w:val="24"/>
+          <w:lang w:val="en-US" w:eastAsia="zh-CN" w:bidi="ar"/>
+        </w:rPr>
+        <w:t>1</w:t>
+      </w:r>
+      <w:r>
+        <w:rPr>
+          <w:rFonts w:ascii="宋体" w:hAnsi="宋体" w:eastAsia="宋体" w:cs="宋体"/>
+          <w:color w:val="000000"/>
+          <w:kern w:val="0"/>
+          <w:sz w:val="24"/>
+          <w:szCs w:val="24"/>
+          <w:lang w:val="en-US" w:eastAsia="zh-CN" w:bidi="ar"/>
+        </w:rPr>
+        <w:t>、</w:t>
+      </w:r>
+      <w:r>
+        <w:rPr>
+          <w:rFonts w:hint="default" w:ascii="Times New Roman" w:hAnsi="Times New Roman" w:eastAsia="宋体" w:cs="Times New Roman"/>
+          <w:color w:val="000000"/>
+          <w:kern w:val="0"/>
+          <w:sz w:val="24"/>
+          <w:szCs w:val="24"/>
+          <w:lang w:val="en-US" w:eastAsia="zh-CN" w:bidi="ar"/>
+        </w:rPr>
+        <w:t>2</w:t>
+      </w:r>
+      <w:r>
+        <w:rPr>
+          <w:rFonts w:ascii="宋体" w:hAnsi="宋体" w:eastAsia="宋体" w:cs="宋体"/>
+          <w:color w:val="000000"/>
+          <w:kern w:val="0"/>
+          <w:sz w:val="24"/>
+          <w:szCs w:val="24"/>
+          <w:lang w:val="en-US" w:eastAsia="zh-CN" w:bidi="ar"/>
+        </w:rPr>
+        <w:t>、</w:t>
+      </w:r>
+      <w:r>
+        <w:rPr>
+          <w:rFonts w:hint="default" w:ascii="Times New Roman" w:hAnsi="Times New Roman" w:eastAsia="宋体" w:cs="Times New Roman"/>
+          <w:color w:val="000000"/>
+          <w:kern w:val="0"/>
+          <w:sz w:val="24"/>
+          <w:szCs w:val="24"/>
+          <w:lang w:val="en-US" w:eastAsia="zh-CN" w:bidi="ar"/>
+        </w:rPr>
+        <w:t>4</w:t>
+      </w:r>
+      <w:r>
+        <w:rPr>
+          <w:rFonts w:ascii="宋体" w:hAnsi="宋体" w:eastAsia="宋体" w:cs="宋体"/>
+          <w:color w:val="000000"/>
+          <w:kern w:val="0"/>
+          <w:sz w:val="24"/>
+          <w:szCs w:val="24"/>
+          <w:lang w:val="en-US" w:eastAsia="zh-CN" w:bidi="ar"/>
+        </w:rPr>
+        <w:t>、</w:t>
+      </w:r>
+      <w:r>
+        <w:rPr>
+          <w:rFonts w:hint="default" w:ascii="Times New Roman" w:hAnsi="Times New Roman" w:eastAsia="宋体" w:cs="Times New Roman"/>
+          <w:color w:val="000000"/>
+          <w:kern w:val="0"/>
+          <w:sz w:val="24"/>
+          <w:szCs w:val="24"/>
+          <w:lang w:val="en-US" w:eastAsia="zh-CN" w:bidi="ar"/>
+        </w:rPr>
+        <w:t>7</w:t>
+      </w:r>
+      <w:r>
+        <w:rPr>
+          <w:rFonts w:ascii="宋体" w:hAnsi="宋体" w:eastAsia="宋体" w:cs="宋体"/>
+          <w:color w:val="000000"/>
+          <w:kern w:val="0"/>
+          <w:sz w:val="24"/>
+          <w:szCs w:val="24"/>
+          <w:lang w:val="en-US" w:eastAsia="zh-CN" w:bidi="ar"/>
+        </w:rPr>
+        <w:t>、</w:t>
+      </w:r>
+      <w:r>
+        <w:rPr>
+          <w:rFonts w:hint="default" w:ascii="Times New Roman" w:hAnsi="Times New Roman" w:eastAsia="宋体" w:cs="Times New Roman"/>
+          <w:color w:val="000000"/>
+          <w:kern w:val="0"/>
+          <w:sz w:val="24"/>
+          <w:szCs w:val="24"/>
+          <w:lang w:val="en-US" w:eastAsia="zh-CN" w:bidi="ar"/>
+        </w:rPr>
+        <w:t xml:space="preserve">10 </w:t>
+      </w:r>
+      <w:r>
+        <w:rPr>
+          <w:rFonts w:ascii="宋体" w:hAnsi="宋体" w:eastAsia="宋体" w:cs="宋体"/>
+          <w:color w:val="000000"/>
+          <w:kern w:val="0"/>
+          <w:sz w:val="24"/>
+          <w:szCs w:val="24"/>
+          <w:lang w:val="en-US" w:eastAsia="zh-CN" w:bidi="ar"/>
+        </w:rPr>
+        <w:t>为内隐维度，</w:t>
+      </w:r>
+      <w:r>
+        <w:rPr>
+          <w:rFonts w:hint="default" w:ascii="Times New Roman" w:hAnsi="Times New Roman" w:eastAsia="宋体" w:cs="Times New Roman"/>
+          <w:color w:val="000000"/>
+          <w:kern w:val="0"/>
+          <w:sz w:val="24"/>
+          <w:szCs w:val="24"/>
+          <w:lang w:val="en-US" w:eastAsia="zh-CN" w:bidi="ar"/>
+        </w:rPr>
+        <w:t>3</w:t>
+      </w:r>
+      <w:r>
+        <w:rPr>
+          <w:rFonts w:ascii="宋体" w:hAnsi="宋体" w:eastAsia="宋体" w:cs="宋体"/>
+          <w:color w:val="000000"/>
+          <w:kern w:val="0"/>
+          <w:sz w:val="24"/>
+          <w:szCs w:val="24"/>
+          <w:lang w:val="en-US" w:eastAsia="zh-CN" w:bidi="ar"/>
+        </w:rPr>
+        <w:t>、</w:t>
+      </w:r>
+      <w:r>
+        <w:rPr>
+          <w:rFonts w:hint="default" w:ascii="Times New Roman" w:hAnsi="Times New Roman" w:eastAsia="宋体" w:cs="Times New Roman"/>
+          <w:color w:val="000000"/>
+          <w:kern w:val="0"/>
+          <w:sz w:val="24"/>
+          <w:szCs w:val="24"/>
+          <w:lang w:val="en-US" w:eastAsia="zh-CN" w:bidi="ar"/>
+        </w:rPr>
+        <w:t>5</w:t>
+      </w:r>
+      <w:r>
+        <w:rPr>
+          <w:rFonts w:ascii="宋体" w:hAnsi="宋体" w:eastAsia="宋体" w:cs="宋体"/>
+          <w:color w:val="000000"/>
+          <w:kern w:val="0"/>
+          <w:sz w:val="24"/>
+          <w:szCs w:val="24"/>
+          <w:lang w:val="en-US" w:eastAsia="zh-CN" w:bidi="ar"/>
+        </w:rPr>
+        <w:t>、</w:t>
+      </w:r>
+      <w:r>
+        <w:rPr>
+          <w:rFonts w:hint="default" w:ascii="Times New Roman" w:hAnsi="Times New Roman" w:eastAsia="宋体" w:cs="Times New Roman"/>
+          <w:color w:val="000000"/>
+          <w:kern w:val="0"/>
+          <w:sz w:val="24"/>
+          <w:szCs w:val="24"/>
+          <w:lang w:val="en-US" w:eastAsia="zh-CN" w:bidi="ar"/>
+        </w:rPr>
+        <w:t>6</w:t>
+      </w:r>
+      <w:r>
+        <w:rPr>
+          <w:rFonts w:ascii="宋体" w:hAnsi="宋体" w:eastAsia="宋体" w:cs="宋体"/>
+          <w:color w:val="000000"/>
+          <w:kern w:val="0"/>
+          <w:sz w:val="24"/>
+          <w:szCs w:val="24"/>
+          <w:lang w:val="en-US" w:eastAsia="zh-CN" w:bidi="ar"/>
+        </w:rPr>
+        <w:t>、</w:t>
+      </w:r>
+      <w:r>
+        <w:rPr>
+          <w:rFonts w:hint="default" w:ascii="Times New Roman" w:hAnsi="Times New Roman" w:eastAsia="宋体" w:cs="Times New Roman"/>
+          <w:color w:val="000000"/>
+          <w:kern w:val="0"/>
+          <w:sz w:val="24"/>
+          <w:szCs w:val="24"/>
+          <w:lang w:val="en-US" w:eastAsia="zh-CN" w:bidi="ar"/>
+        </w:rPr>
+        <w:t>8</w:t>
+      </w:r>
+      <w:r>
+        <w:rPr>
+          <w:rFonts w:ascii="宋体" w:hAnsi="宋体" w:eastAsia="宋体" w:cs="宋体"/>
+          <w:color w:val="000000"/>
+          <w:kern w:val="0"/>
+          <w:sz w:val="24"/>
+          <w:szCs w:val="24"/>
+          <w:lang w:val="en-US" w:eastAsia="zh-CN" w:bidi="ar"/>
+        </w:rPr>
+        <w:t>、</w:t>
+      </w:r>
+      <w:r>
+        <w:rPr>
+          <w:rFonts w:hint="default" w:ascii="Times New Roman" w:hAnsi="Times New Roman" w:eastAsia="宋体" w:cs="Times New Roman"/>
+          <w:color w:val="000000"/>
+          <w:kern w:val="0"/>
+          <w:sz w:val="24"/>
+          <w:szCs w:val="24"/>
+          <w:lang w:val="en-US" w:eastAsia="zh-CN" w:bidi="ar"/>
+        </w:rPr>
+        <w:t xml:space="preserve">9 </w:t>
+      </w:r>
+      <w:r>
+        <w:rPr>
+          <w:rFonts w:ascii="宋体" w:hAnsi="宋体" w:eastAsia="宋体" w:cs="宋体"/>
+          <w:color w:val="000000"/>
+          <w:kern w:val="0"/>
+          <w:sz w:val="24"/>
+          <w:szCs w:val="24"/>
+          <w:lang w:val="en-US" w:eastAsia="zh-CN" w:bidi="ar"/>
+        </w:rPr>
+        <w:t xml:space="preserve">为外显维度，采用 </w:t>
+      </w:r>
+      <w:r>
+        <w:rPr>
+          <w:rFonts w:hint="default" w:ascii="Times New Roman" w:hAnsi="Times New Roman" w:eastAsia="宋体" w:cs="Times New Roman"/>
+          <w:color w:val="000000"/>
+          <w:kern w:val="0"/>
+          <w:sz w:val="24"/>
+          <w:szCs w:val="24"/>
+          <w:lang w:val="en-US" w:eastAsia="zh-CN" w:bidi="ar"/>
+        </w:rPr>
+        <w:t xml:space="preserve">5 </w:t>
+      </w:r>
+      <w:r>
+        <w:rPr>
+          <w:rFonts w:ascii="宋体" w:hAnsi="宋体" w:eastAsia="宋体" w:cs="宋体"/>
+          <w:color w:val="000000"/>
+          <w:kern w:val="0"/>
+          <w:sz w:val="24"/>
+          <w:szCs w:val="24"/>
+          <w:lang w:val="en-US" w:eastAsia="zh-CN" w:bidi="ar"/>
+        </w:rPr>
+        <w:t>点计分</w:t>
+      </w:r>
+      <w:r>
+        <w:rPr>
+          <w:rFonts w:hint="eastAsia" w:ascii="宋体" w:hAnsi="宋体" w:eastAsia="宋体" w:cs="宋体"/>
+          <w:color w:val="000000"/>
+          <w:kern w:val="0"/>
+          <w:sz w:val="24"/>
+          <w:szCs w:val="24"/>
+          <w:lang w:val="en-US" w:eastAsia="zh-CN" w:bidi="ar"/>
+        </w:rPr>
+        <w:t>。</w:t>
+      </w:r>
+      <w:r>
+        <w:rPr>
+          <w:rFonts w:ascii="宋体" w:hAnsi="宋体" w:eastAsia="宋体" w:cs="宋体"/>
+          <w:color w:val="000000"/>
+          <w:kern w:val="0"/>
+          <w:sz w:val="24"/>
+          <w:szCs w:val="24"/>
+          <w:lang w:val="en-US" w:eastAsia="zh-CN" w:bidi="ar"/>
+        </w:rPr>
+        <w:t>道德自我形象</w:t>
+      </w:r>
+      <w:r>
+        <w:rPr>
+          <w:rFonts w:hint="eastAsia" w:ascii="宋体" w:hAnsi="宋体" w:eastAsia="宋体" w:cs="宋体"/>
+          <w:color w:val="000000"/>
+          <w:kern w:val="0"/>
+          <w:sz w:val="24"/>
+          <w:szCs w:val="24"/>
+          <w:lang w:val="en-US" w:eastAsia="zh-CN" w:bidi="ar"/>
+        </w:rPr>
+        <w:t>测量</w:t>
+      </w:r>
+      <w:r>
+        <w:rPr>
+          <w:rFonts w:hint="eastAsia" w:ascii="Times New Roman" w:hAnsi="Times New Roman" w:eastAsia="宋体" w:cs="Times New Roman"/>
+          <w:color w:val="000000"/>
+          <w:kern w:val="0"/>
+          <w:sz w:val="24"/>
+          <w:szCs w:val="24"/>
+          <w:lang w:val="en-US" w:eastAsia="zh-CN" w:bidi="ar"/>
+        </w:rPr>
+        <w:t>采用</w:t>
+      </w:r>
+      <w:r>
+        <w:rPr>
+          <w:rFonts w:ascii="宋体" w:hAnsi="宋体" w:eastAsia="宋体" w:cs="宋体"/>
+          <w:color w:val="000000"/>
+          <w:kern w:val="0"/>
+          <w:sz w:val="24"/>
+          <w:szCs w:val="24"/>
+          <w:lang w:val="en-US" w:eastAsia="zh-CN" w:bidi="ar"/>
+        </w:rPr>
+        <w:t xml:space="preserve">刘青兰等 </w:t>
+      </w:r>
+      <w:r>
+        <w:rPr>
+          <w:rFonts w:hint="default" w:ascii="Times New Roman" w:hAnsi="Times New Roman" w:eastAsia="宋体" w:cs="Times New Roman"/>
+          <w:color w:val="000000"/>
+          <w:kern w:val="0"/>
+          <w:sz w:val="24"/>
+          <w:szCs w:val="24"/>
+          <w:lang w:val="en-US" w:eastAsia="zh-CN" w:bidi="ar"/>
+        </w:rPr>
+        <w:t>(2020)</w:t>
+      </w:r>
+      <w:r>
+        <w:rPr>
+          <w:rFonts w:ascii="宋体" w:hAnsi="宋体" w:eastAsia="宋体" w:cs="宋体"/>
+          <w:color w:val="000000"/>
+          <w:kern w:val="0"/>
+          <w:sz w:val="24"/>
+          <w:szCs w:val="24"/>
+          <w:lang w:val="en-US" w:eastAsia="zh-CN" w:bidi="ar"/>
+        </w:rPr>
+        <w:t>翻译的道德自我形象量表</w:t>
+      </w:r>
+      <w:r>
+        <w:rPr>
+          <w:rFonts w:hint="default" w:ascii="Times New Roman" w:hAnsi="Times New Roman" w:eastAsia="宋体" w:cs="Times New Roman"/>
+          <w:color w:val="000000"/>
+          <w:kern w:val="0"/>
+          <w:sz w:val="24"/>
+          <w:szCs w:val="24"/>
+          <w:lang w:val="en-US" w:eastAsia="zh-CN" w:bidi="ar"/>
+        </w:rPr>
+        <w:t>(moral self-image scale)(Jordan et al., 2015)</w:t>
+      </w:r>
+      <w:r>
+        <w:rPr>
+          <w:rFonts w:ascii="宋体" w:hAnsi="宋体" w:eastAsia="宋体" w:cs="宋体"/>
+          <w:color w:val="000000"/>
+          <w:kern w:val="0"/>
+          <w:sz w:val="24"/>
+          <w:szCs w:val="24"/>
+          <w:lang w:val="en-US" w:eastAsia="zh-CN" w:bidi="ar"/>
+        </w:rPr>
+        <w:t xml:space="preserve">，中文版的 </w:t>
+      </w:r>
+      <w:r>
+        <w:rPr>
+          <w:rFonts w:hint="default" w:ascii="Times New Roman" w:hAnsi="Times New Roman" w:eastAsia="宋体" w:cs="Times New Roman"/>
+          <w:color w:val="000000"/>
+          <w:kern w:val="0"/>
+          <w:sz w:val="24"/>
+          <w:szCs w:val="24"/>
+          <w:lang w:val="en-US" w:eastAsia="zh-CN" w:bidi="ar"/>
+        </w:rPr>
+        <w:t>Cronbach’s α = 0.88</w:t>
+      </w:r>
+      <w:r>
+        <w:rPr>
+          <w:rFonts w:ascii="宋体" w:hAnsi="宋体" w:eastAsia="宋体" w:cs="宋体"/>
+          <w:color w:val="000000"/>
+          <w:kern w:val="0"/>
+          <w:sz w:val="24"/>
+          <w:szCs w:val="24"/>
+          <w:lang w:val="en-US" w:eastAsia="zh-CN" w:bidi="ar"/>
+        </w:rPr>
+        <w:t xml:space="preserve">，该量表共 </w:t>
+      </w:r>
+      <w:r>
+        <w:rPr>
+          <w:rFonts w:hint="default" w:ascii="Times New Roman" w:hAnsi="Times New Roman" w:eastAsia="宋体" w:cs="Times New Roman"/>
+          <w:color w:val="000000"/>
+          <w:kern w:val="0"/>
+          <w:sz w:val="24"/>
+          <w:szCs w:val="24"/>
+          <w:lang w:val="en-US" w:eastAsia="zh-CN" w:bidi="ar"/>
+        </w:rPr>
+        <w:t xml:space="preserve">9 </w:t>
+      </w:r>
+      <w:r>
+        <w:rPr>
+          <w:rFonts w:ascii="宋体" w:hAnsi="宋体" w:eastAsia="宋体" w:cs="宋体"/>
+          <w:color w:val="000000"/>
+          <w:kern w:val="0"/>
+          <w:sz w:val="24"/>
+          <w:szCs w:val="24"/>
+          <w:lang w:val="en-US" w:eastAsia="zh-CN" w:bidi="ar"/>
+        </w:rPr>
+        <w:t xml:space="preserve">个 </w:t>
+      </w:r>
+      <w:r>
+        <w:rPr>
+          <w:rFonts w:hint="default" w:ascii="Times New Roman" w:hAnsi="Times New Roman" w:eastAsia="宋体" w:cs="Times New Roman"/>
+          <w:color w:val="000000"/>
+          <w:kern w:val="0"/>
+          <w:sz w:val="24"/>
+          <w:szCs w:val="24"/>
+          <w:lang w:val="en-US" w:eastAsia="zh-CN" w:bidi="ar"/>
+        </w:rPr>
+        <w:t xml:space="preserve">9 </w:t>
+      </w:r>
+      <w:r>
+        <w:rPr>
+          <w:rFonts w:ascii="宋体" w:hAnsi="宋体" w:eastAsia="宋体" w:cs="宋体"/>
+          <w:color w:val="000000"/>
+          <w:kern w:val="0"/>
+          <w:sz w:val="24"/>
+          <w:szCs w:val="24"/>
+          <w:lang w:val="en-US" w:eastAsia="zh-CN" w:bidi="ar"/>
+        </w:rPr>
+        <w:t xml:space="preserve">点计分条目，要求受测者判断有关道德形象的陈述与自己相符的程度，总分的范围为 </w:t>
+      </w:r>
+      <w:r>
+        <w:rPr>
+          <w:rFonts w:hint="default" w:ascii="Times New Roman" w:hAnsi="Times New Roman" w:eastAsia="宋体" w:cs="Times New Roman"/>
+          <w:color w:val="000000"/>
+          <w:kern w:val="0"/>
+          <w:sz w:val="24"/>
+          <w:szCs w:val="24"/>
+          <w:lang w:val="en-US" w:eastAsia="zh-CN" w:bidi="ar"/>
+        </w:rPr>
+        <w:t xml:space="preserve">9 - 81 </w:t>
+      </w:r>
+      <w:r>
+        <w:rPr>
+          <w:rFonts w:ascii="宋体" w:hAnsi="宋体" w:eastAsia="宋体" w:cs="宋体"/>
+          <w:color w:val="000000"/>
+          <w:kern w:val="0"/>
+          <w:sz w:val="24"/>
+          <w:szCs w:val="24"/>
+          <w:lang w:val="en-US" w:eastAsia="zh-CN" w:bidi="ar"/>
+        </w:rPr>
+        <w:t>分，具体计分方式为：</w:t>
+      </w:r>
+      <w:r>
+        <w:rPr>
+          <w:rFonts w:hint="default" w:ascii="Times New Roman" w:hAnsi="Times New Roman" w:eastAsia="宋体" w:cs="Times New Roman"/>
+          <w:color w:val="000000"/>
+          <w:kern w:val="0"/>
+          <w:sz w:val="24"/>
+          <w:szCs w:val="24"/>
+          <w:lang w:val="en-US" w:eastAsia="zh-CN" w:bidi="ar"/>
+        </w:rPr>
+        <w:t xml:space="preserve">1 </w:t>
+      </w:r>
+      <w:r>
+        <w:rPr>
+          <w:rFonts w:ascii="宋体" w:hAnsi="宋体" w:eastAsia="宋体" w:cs="宋体"/>
+          <w:color w:val="000000"/>
+          <w:kern w:val="0"/>
+          <w:sz w:val="24"/>
+          <w:szCs w:val="24"/>
+          <w:lang w:val="en-US" w:eastAsia="zh-CN" w:bidi="ar"/>
+        </w:rPr>
+        <w:t>代表远没有达到受测者想达到的程度；</w:t>
+      </w:r>
+      <w:r>
+        <w:rPr>
+          <w:rFonts w:hint="default" w:ascii="Times New Roman" w:hAnsi="Times New Roman" w:eastAsia="宋体" w:cs="Times New Roman"/>
+          <w:color w:val="000000"/>
+          <w:kern w:val="0"/>
+          <w:sz w:val="24"/>
+          <w:szCs w:val="24"/>
+          <w:lang w:val="en-US" w:eastAsia="zh-CN" w:bidi="ar"/>
+        </w:rPr>
+        <w:t xml:space="preserve">5 </w:t>
+      </w:r>
+      <w:r>
+        <w:rPr>
+          <w:rFonts w:ascii="宋体" w:hAnsi="宋体" w:eastAsia="宋体" w:cs="宋体"/>
+          <w:color w:val="000000"/>
+          <w:kern w:val="0"/>
+          <w:sz w:val="24"/>
+          <w:szCs w:val="24"/>
+          <w:lang w:val="en-US" w:eastAsia="zh-CN" w:bidi="ar"/>
+        </w:rPr>
+        <w:t>代表完全与受测者想要达到的程度相同；</w:t>
+      </w:r>
+      <w:r>
+        <w:rPr>
+          <w:rFonts w:hint="default" w:ascii="Times New Roman" w:hAnsi="Times New Roman" w:eastAsia="宋体" w:cs="Times New Roman"/>
+          <w:color w:val="000000"/>
+          <w:kern w:val="0"/>
+          <w:sz w:val="24"/>
+          <w:szCs w:val="24"/>
+          <w:lang w:val="en-US" w:eastAsia="zh-CN" w:bidi="ar"/>
+        </w:rPr>
+        <w:t xml:space="preserve">9 </w:t>
+      </w:r>
+      <w:r>
+        <w:rPr>
+          <w:rFonts w:ascii="宋体" w:hAnsi="宋体" w:eastAsia="宋体" w:cs="宋体"/>
+          <w:color w:val="000000"/>
+          <w:kern w:val="0"/>
+          <w:sz w:val="24"/>
+          <w:szCs w:val="24"/>
+          <w:lang w:val="en-US" w:eastAsia="zh-CN" w:bidi="ar"/>
+        </w:rPr>
+        <w:t xml:space="preserve">代表远高于受测者想要达到的程度。分数越高表明受测者知觉到道德自我形象水平越高。 </w:t>
+      </w:r>
+    </w:p>
+    <w:p>
+      <w:pPr>
+        <w:keepNext w:val="0"/>
+        <w:keepLines w:val="0"/>
+        <w:widowControl/>
+        <w:suppressLineNumbers w:val="0"/>
+        <w:jc w:val="left"/>
+        <w:rPr>
+          <w:rFonts w:ascii="宋体" w:hAnsi="宋体" w:eastAsia="宋体" w:cs="宋体"/>
+          <w:color w:val="000000"/>
+          <w:kern w:val="0"/>
+          <w:sz w:val="24"/>
+          <w:szCs w:val="24"/>
+          <w:lang w:val="en-US" w:eastAsia="zh-CN" w:bidi="ar"/>
+        </w:rPr>
+      </w:pPr>
+    </w:p>
+    <w:p>
+      <w:pPr>
+        <w:keepNext w:val="0"/>
+        <w:keepLines w:val="0"/>
+        <w:widowControl/>
+        <w:suppressLineNumbers w:val="0"/>
+        <w:jc w:val="left"/>
+        <w:rPr>
+          <w:rFonts w:ascii="宋体" w:hAnsi="宋体" w:eastAsia="宋体" w:cs="宋体"/>
+          <w:color w:val="000000"/>
+          <w:kern w:val="0"/>
+          <w:sz w:val="24"/>
+          <w:szCs w:val="24"/>
+          <w:lang w:val="en-US" w:eastAsia="zh-CN" w:bidi="ar"/>
+        </w:rPr>
+      </w:pPr>
+      <w:r>
+        <w:rPr>
+          <w:rFonts w:hint="eastAsia" w:ascii="宋体" w:hAnsi="宋体" w:eastAsia="宋体" w:cs="宋体"/>
+          <w:color w:val="000000"/>
+          <w:kern w:val="0"/>
+          <w:sz w:val="24"/>
+          <w:szCs w:val="24"/>
+          <w:lang w:val="en-US" w:eastAsia="zh-CN" w:bidi="ar"/>
+        </w:rPr>
+        <w:t>除此之外，本文</w:t>
+      </w:r>
+      <w:r>
+        <w:rPr>
+          <w:rFonts w:ascii="宋体" w:hAnsi="宋体" w:eastAsia="宋体" w:cs="宋体"/>
+          <w:color w:val="000000"/>
+          <w:kern w:val="0"/>
+          <w:sz w:val="24"/>
+          <w:szCs w:val="24"/>
+          <w:lang w:val="en-US" w:eastAsia="zh-CN" w:bidi="ar"/>
+        </w:rPr>
+        <w:t>采用</w:t>
+      </w:r>
+      <w:r>
+        <w:rPr>
+          <w:rFonts w:hint="default" w:ascii="Times New Roman" w:hAnsi="Times New Roman" w:eastAsia="宋体" w:cs="Times New Roman"/>
+          <w:color w:val="000000"/>
+          <w:kern w:val="0"/>
+          <w:sz w:val="24"/>
+          <w:szCs w:val="24"/>
+          <w:lang w:val="en-US" w:eastAsia="zh-CN" w:bidi="ar"/>
+        </w:rPr>
+        <w:t>Rosenberg (1965)</w:t>
+      </w:r>
+      <w:r>
+        <w:rPr>
+          <w:rFonts w:ascii="宋体" w:hAnsi="宋体" w:eastAsia="宋体" w:cs="宋体"/>
+          <w:color w:val="000000"/>
+          <w:kern w:val="0"/>
+          <w:sz w:val="24"/>
+          <w:szCs w:val="24"/>
+          <w:lang w:val="en-US" w:eastAsia="zh-CN" w:bidi="ar"/>
+        </w:rPr>
+        <w:t xml:space="preserve">编制的罗森伯格自尊量表 </w:t>
+      </w:r>
+      <w:r>
+        <w:rPr>
+          <w:rFonts w:hint="default" w:ascii="Times New Roman" w:hAnsi="Times New Roman" w:eastAsia="宋体" w:cs="Times New Roman"/>
+          <w:color w:val="000000"/>
+          <w:kern w:val="0"/>
+          <w:sz w:val="24"/>
+          <w:szCs w:val="24"/>
+          <w:lang w:val="en-US" w:eastAsia="zh-CN" w:bidi="ar"/>
+        </w:rPr>
+        <w:t>(Rosenberg Self-Esteem Scale)</w:t>
+      </w:r>
+      <w:r>
+        <w:rPr>
+          <w:rFonts w:ascii="宋体" w:hAnsi="宋体" w:eastAsia="宋体" w:cs="宋体"/>
+          <w:color w:val="000000"/>
+          <w:kern w:val="0"/>
+          <w:sz w:val="24"/>
+          <w:szCs w:val="24"/>
+          <w:lang w:val="en-US" w:eastAsia="zh-CN" w:bidi="ar"/>
+        </w:rPr>
+        <w:t xml:space="preserve">。本研究采用修订的中文版的 </w:t>
+      </w:r>
+      <w:r>
+        <w:rPr>
+          <w:rFonts w:hint="default" w:ascii="Times New Roman" w:hAnsi="Times New Roman" w:eastAsia="宋体" w:cs="Times New Roman"/>
+          <w:color w:val="000000"/>
+          <w:kern w:val="0"/>
+          <w:sz w:val="24"/>
+          <w:szCs w:val="24"/>
+          <w:lang w:val="en-US" w:eastAsia="zh-CN" w:bidi="ar"/>
+        </w:rPr>
+        <w:t>Self-Esteem Scale(</w:t>
+      </w:r>
+      <w:r>
+        <w:rPr>
+          <w:rFonts w:hint="eastAsia" w:ascii="Times New Roman" w:hAnsi="Times New Roman" w:eastAsia="宋体" w:cs="Times New Roman"/>
+          <w:color w:val="000000"/>
+          <w:kern w:val="0"/>
+          <w:sz w:val="24"/>
+          <w:szCs w:val="24"/>
+          <w:lang w:val="en-US" w:eastAsia="zh-CN" w:bidi="ar"/>
+        </w:rPr>
+        <w:t>孙，</w:t>
+      </w:r>
+      <w:r>
+        <w:rPr>
+          <w:rFonts w:hint="default" w:ascii="Times New Roman" w:hAnsi="Times New Roman" w:eastAsia="宋体" w:cs="Times New Roman"/>
+          <w:color w:val="000000"/>
+          <w:kern w:val="0"/>
+          <w:sz w:val="24"/>
+          <w:szCs w:val="24"/>
+          <w:lang w:val="en-US" w:eastAsia="zh-CN" w:bidi="ar"/>
+        </w:rPr>
+        <w:t>2007)</w:t>
+      </w:r>
+      <w:r>
+        <w:rPr>
+          <w:rFonts w:ascii="宋体" w:hAnsi="宋体" w:eastAsia="宋体" w:cs="宋体"/>
+          <w:color w:val="000000"/>
+          <w:kern w:val="0"/>
+          <w:sz w:val="24"/>
+          <w:szCs w:val="24"/>
+          <w:lang w:val="en-US" w:eastAsia="zh-CN" w:bidi="ar"/>
+        </w:rPr>
+        <w:t xml:space="preserve">，量表共 </w:t>
+      </w:r>
+      <w:r>
+        <w:rPr>
+          <w:rFonts w:hint="default" w:ascii="Times New Roman" w:hAnsi="Times New Roman" w:eastAsia="宋体" w:cs="Times New Roman"/>
+          <w:color w:val="000000"/>
+          <w:kern w:val="0"/>
+          <w:sz w:val="24"/>
+          <w:szCs w:val="24"/>
+          <w:lang w:val="en-US" w:eastAsia="zh-CN" w:bidi="ar"/>
+        </w:rPr>
+        <w:t xml:space="preserve">10 </w:t>
+      </w:r>
+      <w:r>
+        <w:rPr>
+          <w:rFonts w:ascii="宋体" w:hAnsi="宋体" w:eastAsia="宋体" w:cs="宋体"/>
+          <w:color w:val="000000"/>
+          <w:kern w:val="0"/>
+          <w:sz w:val="24"/>
+          <w:szCs w:val="24"/>
+          <w:lang w:val="en-US" w:eastAsia="zh-CN" w:bidi="ar"/>
+        </w:rPr>
+        <w:t>道</w:t>
+      </w:r>
+      <w:r>
+        <w:rPr>
+          <w:rFonts w:hint="eastAsia" w:ascii="宋体" w:hAnsi="宋体" w:eastAsia="宋体" w:cs="宋体"/>
+          <w:color w:val="000000"/>
+          <w:kern w:val="0"/>
+          <w:sz w:val="24"/>
+          <w:szCs w:val="24"/>
+          <w:lang w:val="en-US" w:eastAsia="zh-CN" w:bidi="ar"/>
+        </w:rPr>
+        <w:t>，</w:t>
+      </w:r>
+      <w:r>
+        <w:rPr>
+          <w:rFonts w:hint="default" w:ascii="Times New Roman" w:hAnsi="Times New Roman" w:eastAsia="宋体" w:cs="Times New Roman"/>
+          <w:color w:val="000000"/>
+          <w:kern w:val="0"/>
+          <w:sz w:val="24"/>
+          <w:szCs w:val="24"/>
+          <w:lang w:val="en-US" w:eastAsia="zh-CN" w:bidi="ar"/>
+        </w:rPr>
+        <w:t xml:space="preserve">4 </w:t>
+      </w:r>
+      <w:r>
+        <w:rPr>
+          <w:rFonts w:ascii="宋体" w:hAnsi="宋体" w:eastAsia="宋体" w:cs="宋体"/>
+          <w:color w:val="000000"/>
+          <w:kern w:val="0"/>
+          <w:sz w:val="24"/>
+          <w:szCs w:val="24"/>
+          <w:lang w:val="en-US" w:eastAsia="zh-CN" w:bidi="ar"/>
+        </w:rPr>
+        <w:t xml:space="preserve">点计分条目，其中包含 </w:t>
+      </w:r>
+      <w:r>
+        <w:rPr>
+          <w:rFonts w:hint="default" w:ascii="Times New Roman" w:hAnsi="Times New Roman" w:eastAsia="宋体" w:cs="Times New Roman"/>
+          <w:color w:val="000000"/>
+          <w:kern w:val="0"/>
+          <w:sz w:val="24"/>
+          <w:szCs w:val="24"/>
+          <w:lang w:val="en-US" w:eastAsia="zh-CN" w:bidi="ar"/>
+        </w:rPr>
+        <w:t xml:space="preserve">5 </w:t>
+      </w:r>
+      <w:r>
+        <w:rPr>
+          <w:rFonts w:ascii="宋体" w:hAnsi="宋体" w:eastAsia="宋体" w:cs="宋体"/>
+          <w:color w:val="000000"/>
+          <w:kern w:val="0"/>
+          <w:sz w:val="24"/>
+          <w:szCs w:val="24"/>
+          <w:lang w:val="en-US" w:eastAsia="zh-CN" w:bidi="ar"/>
+        </w:rPr>
+        <w:t xml:space="preserve">个反向计分与 </w:t>
+      </w:r>
+      <w:r>
+        <w:rPr>
+          <w:rFonts w:hint="default" w:ascii="Times New Roman" w:hAnsi="Times New Roman" w:eastAsia="宋体" w:cs="Times New Roman"/>
+          <w:color w:val="000000"/>
+          <w:kern w:val="0"/>
+          <w:sz w:val="24"/>
+          <w:szCs w:val="24"/>
+          <w:lang w:val="en-US" w:eastAsia="zh-CN" w:bidi="ar"/>
+        </w:rPr>
+        <w:t xml:space="preserve">5 </w:t>
+      </w:r>
+      <w:r>
+        <w:rPr>
+          <w:rFonts w:ascii="宋体" w:hAnsi="宋体" w:eastAsia="宋体" w:cs="宋体"/>
+          <w:color w:val="000000"/>
+          <w:kern w:val="0"/>
+          <w:sz w:val="24"/>
+          <w:szCs w:val="24"/>
+          <w:lang w:val="en-US" w:eastAsia="zh-CN" w:bidi="ar"/>
+        </w:rPr>
+        <w:t>个正向计分条目，用以评定自我的价值与自我接纳方面的总体感受</w:t>
+      </w:r>
+      <w:r>
+        <w:rPr>
+          <w:rFonts w:hint="eastAsia" w:ascii="宋体" w:hAnsi="宋体" w:eastAsia="宋体" w:cs="宋体"/>
+          <w:color w:val="000000"/>
+          <w:kern w:val="0"/>
+          <w:sz w:val="24"/>
+          <w:szCs w:val="24"/>
+          <w:lang w:val="en-US" w:eastAsia="zh-CN" w:bidi="ar"/>
+        </w:rPr>
+        <w:t>，</w:t>
+      </w:r>
+      <w:r>
+        <w:rPr>
+          <w:rFonts w:ascii="宋体" w:hAnsi="宋体" w:eastAsia="宋体" w:cs="宋体"/>
+          <w:color w:val="000000"/>
+          <w:kern w:val="0"/>
+          <w:sz w:val="24"/>
+          <w:szCs w:val="24"/>
+          <w:lang w:val="en-US" w:eastAsia="zh-CN" w:bidi="ar"/>
+        </w:rPr>
+        <w:t>分数越高表明受测者自尊水平越高，</w:t>
+      </w:r>
+      <w:r>
+        <w:rPr>
+          <w:rFonts w:hint="default" w:ascii="Times New Roman" w:hAnsi="Times New Roman" w:eastAsia="宋体" w:cs="Times New Roman"/>
+          <w:color w:val="000000"/>
+          <w:kern w:val="0"/>
+          <w:sz w:val="24"/>
+          <w:szCs w:val="24"/>
+          <w:lang w:val="en-US" w:eastAsia="zh-CN" w:bidi="ar"/>
+        </w:rPr>
+        <w:t xml:space="preserve">Cronbach’s α </w:t>
+      </w:r>
+      <w:r>
+        <w:rPr>
+          <w:rFonts w:ascii="宋体" w:hAnsi="宋体" w:eastAsia="宋体" w:cs="宋体"/>
+          <w:color w:val="000000"/>
+          <w:kern w:val="0"/>
+          <w:sz w:val="24"/>
+          <w:szCs w:val="24"/>
+          <w:lang w:val="en-US" w:eastAsia="zh-CN" w:bidi="ar"/>
+        </w:rPr>
+        <w:t xml:space="preserve">系数为 </w:t>
+      </w:r>
+      <w:r>
+        <w:rPr>
+          <w:rFonts w:hint="default" w:ascii="Times New Roman" w:hAnsi="Times New Roman" w:eastAsia="宋体" w:cs="Times New Roman"/>
+          <w:color w:val="000000"/>
+          <w:kern w:val="0"/>
+          <w:sz w:val="24"/>
+          <w:szCs w:val="24"/>
+          <w:lang w:val="en-US" w:eastAsia="zh-CN" w:bidi="ar"/>
+        </w:rPr>
+        <w:t>0. 835</w:t>
+      </w:r>
+      <w:r>
+        <w:rPr>
+          <w:rFonts w:ascii="宋体" w:hAnsi="宋体" w:eastAsia="宋体" w:cs="宋体"/>
+          <w:color w:val="000000"/>
+          <w:kern w:val="0"/>
+          <w:sz w:val="24"/>
+          <w:szCs w:val="24"/>
+          <w:lang w:val="en-US" w:eastAsia="zh-CN" w:bidi="ar"/>
+        </w:rPr>
+        <w:t xml:space="preserve">，重测信度为 </w:t>
+      </w:r>
+      <w:r>
+        <w:rPr>
+          <w:rFonts w:hint="default" w:ascii="Times New Roman" w:hAnsi="Times New Roman" w:eastAsia="宋体" w:cs="Times New Roman"/>
+          <w:color w:val="000000"/>
+          <w:kern w:val="0"/>
+          <w:sz w:val="24"/>
+          <w:szCs w:val="24"/>
+          <w:lang w:val="en-US" w:eastAsia="zh-CN" w:bidi="ar"/>
+        </w:rPr>
+        <w:t>0.655</w:t>
+      </w:r>
+      <w:r>
+        <w:rPr>
+          <w:rFonts w:ascii="宋体" w:hAnsi="宋体" w:eastAsia="宋体" w:cs="宋体"/>
+          <w:color w:val="000000"/>
+          <w:kern w:val="0"/>
+          <w:sz w:val="24"/>
+          <w:szCs w:val="24"/>
+          <w:lang w:val="en-US" w:eastAsia="zh-CN" w:bidi="ar"/>
+        </w:rPr>
+        <w:t xml:space="preserve">。 </w:t>
+      </w:r>
+    </w:p>
+    <w:p>
+      <w:pPr>
+        <w:keepNext w:val="0"/>
+        <w:keepLines w:val="0"/>
+        <w:widowControl/>
+        <w:suppressLineNumbers w:val="0"/>
+        <w:jc w:val="left"/>
+        <w:rPr>
+          <w:rFonts w:ascii="宋体" w:hAnsi="宋体" w:eastAsia="宋体" w:cs="宋体"/>
+          <w:color w:val="000000"/>
+          <w:kern w:val="0"/>
+          <w:sz w:val="24"/>
+          <w:szCs w:val="24"/>
+          <w:lang w:val="en-US" w:eastAsia="zh-CN" w:bidi="ar"/>
+        </w:rPr>
+      </w:pPr>
+    </w:p>
+    <w:p>
+      <w:pPr>
+        <w:keepNext w:val="0"/>
+        <w:keepLines w:val="0"/>
+        <w:widowControl/>
+        <w:suppressLineNumbers w:val="0"/>
+        <w:jc w:val="left"/>
+        <w:rPr>
+          <w:rFonts w:ascii="宋体" w:hAnsi="宋体" w:eastAsia="宋体" w:cs="宋体"/>
+          <w:color w:val="000000"/>
+          <w:kern w:val="0"/>
+          <w:sz w:val="24"/>
+          <w:szCs w:val="24"/>
+          <w:lang w:val="en-US" w:eastAsia="zh-CN" w:bidi="ar"/>
+        </w:rPr>
+      </w:pPr>
+      <w:r>
+        <w:rPr>
+          <w:rFonts w:hint="eastAsia" w:ascii="宋体" w:hAnsi="宋体" w:eastAsia="宋体" w:cs="宋体"/>
+          <w:color w:val="000000"/>
+          <w:kern w:val="0"/>
+          <w:sz w:val="24"/>
+          <w:szCs w:val="24"/>
+          <w:lang w:val="en-US" w:eastAsia="zh-CN" w:bidi="ar"/>
+        </w:rPr>
+        <w:t>本文采用</w:t>
+      </w:r>
+      <w:r>
+        <w:rPr>
+          <w:rFonts w:ascii="宋体" w:hAnsi="宋体" w:eastAsia="宋体" w:cs="宋体"/>
+          <w:color w:val="000000"/>
+          <w:kern w:val="0"/>
+          <w:sz w:val="24"/>
+          <w:szCs w:val="24"/>
+          <w:lang w:val="en-US" w:eastAsia="zh-CN" w:bidi="ar"/>
+        </w:rPr>
+        <w:t>翻译的中文版的量表</w:t>
+      </w:r>
+      <w:r>
+        <w:rPr>
+          <w:rFonts w:hint="default" w:ascii="Times New Roman" w:hAnsi="Times New Roman" w:eastAsia="宋体" w:cs="Times New Roman"/>
+          <w:color w:val="000000"/>
+          <w:kern w:val="0"/>
+          <w:sz w:val="24"/>
+          <w:szCs w:val="24"/>
+          <w:lang w:val="en-US" w:eastAsia="zh-CN" w:bidi="ar"/>
+        </w:rPr>
+        <w:t>(Core Self- Evaluations scale)(Judge et al., 2003)</w:t>
+      </w:r>
+      <w:r>
+        <w:rPr>
+          <w:rFonts w:ascii="宋体" w:hAnsi="宋体" w:eastAsia="宋体" w:cs="宋体"/>
+          <w:color w:val="000000"/>
+          <w:kern w:val="0"/>
+          <w:sz w:val="24"/>
+          <w:szCs w:val="24"/>
+          <w:lang w:val="en-US" w:eastAsia="zh-CN" w:bidi="ar"/>
+        </w:rPr>
+        <w:t>测量个体的自我评价</w:t>
+      </w:r>
+      <w:r>
+        <w:rPr>
+          <w:rFonts w:hint="default" w:ascii="宋体" w:hAnsi="宋体" w:eastAsia="宋体" w:cs="宋体"/>
+          <w:color w:val="000000"/>
+          <w:kern w:val="0"/>
+          <w:sz w:val="24"/>
+          <w:szCs w:val="24"/>
+          <w:lang w:val="en-US" w:eastAsia="zh-CN" w:bidi="ar"/>
+        </w:rPr>
+        <w:t>(</w:t>
+      </w:r>
+      <w:r>
+        <w:rPr>
+          <w:rFonts w:ascii="宋体" w:hAnsi="宋体" w:eastAsia="宋体" w:cs="宋体"/>
+          <w:color w:val="000000"/>
+          <w:kern w:val="0"/>
+          <w:sz w:val="24"/>
+          <w:szCs w:val="24"/>
+          <w:lang w:val="en-US" w:eastAsia="zh-CN" w:bidi="ar"/>
+        </w:rPr>
+        <w:t>杜</w:t>
+      </w:r>
+      <w:r>
+        <w:rPr>
+          <w:rFonts w:hint="default" w:ascii="宋体" w:hAnsi="宋体" w:eastAsia="宋体" w:cs="宋体"/>
+          <w:color w:val="000000"/>
+          <w:kern w:val="0"/>
+          <w:sz w:val="24"/>
+          <w:szCs w:val="24"/>
+          <w:lang w:val="en-US" w:eastAsia="zh-CN" w:bidi="ar"/>
+        </w:rPr>
+        <w:t>,</w:t>
+      </w:r>
+      <w:r>
+        <w:rPr>
+          <w:rFonts w:hint="default" w:ascii="Times New Roman" w:hAnsi="Times New Roman" w:eastAsia="宋体" w:cs="Times New Roman"/>
+          <w:color w:val="000000"/>
+          <w:kern w:val="0"/>
+          <w:sz w:val="24"/>
+          <w:szCs w:val="24"/>
+          <w:lang w:val="en-US" w:eastAsia="zh-CN" w:bidi="ar"/>
+        </w:rPr>
+        <w:t>2012)</w:t>
+      </w:r>
+      <w:r>
+        <w:rPr>
+          <w:rFonts w:ascii="宋体" w:hAnsi="宋体" w:eastAsia="宋体" w:cs="宋体"/>
+          <w:color w:val="000000"/>
+          <w:kern w:val="0"/>
+          <w:sz w:val="24"/>
+          <w:szCs w:val="24"/>
+          <w:lang w:val="en-US" w:eastAsia="zh-CN" w:bidi="ar"/>
+        </w:rPr>
+        <w:t>，</w:t>
+      </w:r>
+      <w:r>
+        <w:rPr>
+          <w:rFonts w:hint="eastAsia" w:ascii="宋体" w:hAnsi="宋体" w:eastAsia="宋体" w:cs="宋体"/>
+          <w:color w:val="000000"/>
+          <w:kern w:val="0"/>
+          <w:sz w:val="24"/>
+          <w:szCs w:val="24"/>
+          <w:lang w:val="en-US" w:eastAsia="zh-CN" w:bidi="ar"/>
+        </w:rPr>
+        <w:t>反映参与者对自身能力和价值所持有对最基本对评价。</w:t>
+      </w:r>
+      <w:r>
+        <w:rPr>
+          <w:rFonts w:ascii="宋体" w:hAnsi="宋体" w:eastAsia="宋体" w:cs="宋体"/>
+          <w:color w:val="000000"/>
+          <w:kern w:val="0"/>
+          <w:sz w:val="24"/>
+          <w:szCs w:val="24"/>
+          <w:lang w:val="en-US" w:eastAsia="zh-CN" w:bidi="ar"/>
+        </w:rPr>
+        <w:t xml:space="preserve">该量表的 </w:t>
+      </w:r>
+      <w:r>
+        <w:rPr>
+          <w:rFonts w:hint="default" w:ascii="Times New Roman" w:hAnsi="Times New Roman" w:eastAsia="宋体" w:cs="Times New Roman"/>
+          <w:color w:val="000000"/>
+          <w:kern w:val="0"/>
+          <w:sz w:val="24"/>
+          <w:szCs w:val="24"/>
+          <w:lang w:val="en-US" w:eastAsia="zh-CN" w:bidi="ar"/>
+        </w:rPr>
+        <w:t xml:space="preserve">Cronbach’s α </w:t>
+      </w:r>
+      <w:r>
+        <w:rPr>
+          <w:rFonts w:ascii="宋体" w:hAnsi="宋体" w:eastAsia="宋体" w:cs="宋体"/>
+          <w:color w:val="000000"/>
+          <w:kern w:val="0"/>
+          <w:sz w:val="24"/>
+          <w:szCs w:val="24"/>
+          <w:lang w:val="en-US" w:eastAsia="zh-CN" w:bidi="ar"/>
+        </w:rPr>
+        <w:t xml:space="preserve">系数为 </w:t>
+      </w:r>
+      <w:r>
+        <w:rPr>
+          <w:rFonts w:hint="default" w:ascii="Times New Roman" w:hAnsi="Times New Roman" w:eastAsia="宋体" w:cs="Times New Roman"/>
+          <w:color w:val="000000"/>
+          <w:kern w:val="0"/>
+          <w:sz w:val="24"/>
+          <w:szCs w:val="24"/>
+          <w:lang w:val="en-US" w:eastAsia="zh-CN" w:bidi="ar"/>
+        </w:rPr>
+        <w:t>0.83</w:t>
+      </w:r>
+      <w:r>
+        <w:rPr>
+          <w:rFonts w:ascii="宋体" w:hAnsi="宋体" w:eastAsia="宋体" w:cs="宋体"/>
+          <w:color w:val="000000"/>
+          <w:kern w:val="0"/>
+          <w:sz w:val="24"/>
+          <w:szCs w:val="24"/>
+          <w:lang w:val="en-US" w:eastAsia="zh-CN" w:bidi="ar"/>
+        </w:rPr>
+        <w:t xml:space="preserve">，分半信度为 </w:t>
+      </w:r>
+      <w:r>
+        <w:rPr>
+          <w:rFonts w:hint="default" w:ascii="Times New Roman" w:hAnsi="Times New Roman" w:eastAsia="宋体" w:cs="Times New Roman"/>
+          <w:color w:val="000000"/>
+          <w:kern w:val="0"/>
+          <w:sz w:val="24"/>
+          <w:szCs w:val="24"/>
+          <w:lang w:val="en-US" w:eastAsia="zh-CN" w:bidi="ar"/>
+        </w:rPr>
+        <w:t>0.84</w:t>
+      </w:r>
+      <w:r>
+        <w:rPr>
+          <w:rFonts w:ascii="宋体" w:hAnsi="宋体" w:eastAsia="宋体" w:cs="宋体"/>
+          <w:color w:val="000000"/>
+          <w:kern w:val="0"/>
+          <w:sz w:val="24"/>
+          <w:szCs w:val="24"/>
+          <w:lang w:val="en-US" w:eastAsia="zh-CN" w:bidi="ar"/>
+        </w:rPr>
+        <w:t xml:space="preserve">，表现出较好的内部一致性信度。该量表总分的范围为 </w:t>
+      </w:r>
+      <w:r>
+        <w:rPr>
+          <w:rFonts w:hint="default" w:ascii="Times New Roman" w:hAnsi="Times New Roman" w:eastAsia="宋体" w:cs="Times New Roman"/>
+          <w:color w:val="000000"/>
+          <w:kern w:val="0"/>
+          <w:sz w:val="24"/>
+          <w:szCs w:val="24"/>
+          <w:lang w:val="en-US" w:eastAsia="zh-CN" w:bidi="ar"/>
+        </w:rPr>
+        <w:t xml:space="preserve">10 - 50 </w:t>
+      </w:r>
+      <w:r>
+        <w:rPr>
+          <w:rFonts w:ascii="宋体" w:hAnsi="宋体" w:eastAsia="宋体" w:cs="宋体"/>
+          <w:color w:val="000000"/>
+          <w:kern w:val="0"/>
+          <w:sz w:val="24"/>
+          <w:szCs w:val="24"/>
+          <w:lang w:val="en-US" w:eastAsia="zh-CN" w:bidi="ar"/>
+        </w:rPr>
+        <w:t xml:space="preserve">分，共 </w:t>
+      </w:r>
+      <w:r>
+        <w:rPr>
+          <w:rFonts w:hint="default" w:ascii="Times New Roman" w:hAnsi="Times New Roman" w:eastAsia="宋体" w:cs="Times New Roman"/>
+          <w:color w:val="000000"/>
+          <w:kern w:val="0"/>
+          <w:sz w:val="24"/>
+          <w:szCs w:val="24"/>
+          <w:lang w:val="en-US" w:eastAsia="zh-CN" w:bidi="ar"/>
+        </w:rPr>
+        <w:t xml:space="preserve">10 </w:t>
+      </w:r>
+      <w:r>
+        <w:rPr>
+          <w:rFonts w:ascii="宋体" w:hAnsi="宋体" w:eastAsia="宋体" w:cs="宋体"/>
+          <w:color w:val="000000"/>
+          <w:kern w:val="0"/>
+          <w:sz w:val="24"/>
+          <w:szCs w:val="24"/>
+          <w:lang w:val="en-US" w:eastAsia="zh-CN" w:bidi="ar"/>
+        </w:rPr>
+        <w:t xml:space="preserve">个 </w:t>
+      </w:r>
+      <w:r>
+        <w:rPr>
+          <w:rFonts w:hint="default" w:ascii="Times New Roman" w:hAnsi="Times New Roman" w:eastAsia="宋体" w:cs="Times New Roman"/>
+          <w:color w:val="000000"/>
+          <w:kern w:val="0"/>
+          <w:sz w:val="24"/>
+          <w:szCs w:val="24"/>
+          <w:lang w:val="en-US" w:eastAsia="zh-CN" w:bidi="ar"/>
+        </w:rPr>
+        <w:t xml:space="preserve">5 </w:t>
+      </w:r>
+      <w:r>
+        <w:rPr>
+          <w:rFonts w:ascii="宋体" w:hAnsi="宋体" w:eastAsia="宋体" w:cs="宋体"/>
+          <w:color w:val="000000"/>
+          <w:kern w:val="0"/>
+          <w:sz w:val="24"/>
+          <w:szCs w:val="24"/>
+          <w:lang w:val="en-US" w:eastAsia="zh-CN" w:bidi="ar"/>
+        </w:rPr>
+        <w:t>点计分条目，</w:t>
+      </w:r>
+      <w:r>
+        <w:rPr>
+          <w:rFonts w:hint="default" w:ascii="Times New Roman" w:hAnsi="Times New Roman" w:eastAsia="宋体" w:cs="Times New Roman"/>
+          <w:color w:val="000000"/>
+          <w:kern w:val="0"/>
+          <w:sz w:val="24"/>
+          <w:szCs w:val="24"/>
+          <w:lang w:val="en-US" w:eastAsia="zh-CN" w:bidi="ar"/>
+        </w:rPr>
+        <w:t xml:space="preserve">4 </w:t>
+      </w:r>
+      <w:r>
+        <w:rPr>
+          <w:rFonts w:ascii="宋体" w:hAnsi="宋体" w:eastAsia="宋体" w:cs="宋体"/>
+          <w:color w:val="000000"/>
+          <w:kern w:val="0"/>
+          <w:sz w:val="24"/>
+          <w:szCs w:val="24"/>
+          <w:lang w:val="en-US" w:eastAsia="zh-CN" w:bidi="ar"/>
+        </w:rPr>
+        <w:t xml:space="preserve">个正向计分与 </w:t>
+      </w:r>
+      <w:r>
+        <w:rPr>
+          <w:rFonts w:hint="default" w:ascii="Times New Roman" w:hAnsi="Times New Roman" w:eastAsia="宋体" w:cs="Times New Roman"/>
+          <w:color w:val="000000"/>
+          <w:kern w:val="0"/>
+          <w:sz w:val="24"/>
+          <w:szCs w:val="24"/>
+          <w:lang w:val="en-US" w:eastAsia="zh-CN" w:bidi="ar"/>
+        </w:rPr>
+        <w:t xml:space="preserve">6 </w:t>
+      </w:r>
+      <w:r>
+        <w:rPr>
+          <w:rFonts w:ascii="宋体" w:hAnsi="宋体" w:eastAsia="宋体" w:cs="宋体"/>
+          <w:color w:val="000000"/>
+          <w:kern w:val="0"/>
+          <w:sz w:val="24"/>
+          <w:szCs w:val="24"/>
+          <w:lang w:val="en-US" w:eastAsia="zh-CN" w:bidi="ar"/>
+        </w:rPr>
+        <w:t>个反向计分条目</w:t>
+      </w:r>
+      <w:r>
+        <w:rPr>
+          <w:rFonts w:hint="eastAsia" w:ascii="宋体" w:hAnsi="宋体" w:eastAsia="宋体" w:cs="宋体"/>
+          <w:color w:val="000000"/>
+          <w:kern w:val="0"/>
+          <w:sz w:val="24"/>
+          <w:szCs w:val="24"/>
+          <w:lang w:val="en-US" w:eastAsia="zh-CN" w:bidi="ar"/>
+        </w:rPr>
+        <w:t>，</w:t>
+      </w:r>
+      <w:r>
+        <w:rPr>
+          <w:rFonts w:ascii="宋体" w:hAnsi="宋体" w:eastAsia="宋体" w:cs="宋体"/>
+          <w:color w:val="000000"/>
+          <w:kern w:val="0"/>
+          <w:sz w:val="24"/>
+          <w:szCs w:val="24"/>
+          <w:lang w:val="en-US" w:eastAsia="zh-CN" w:bidi="ar"/>
+        </w:rPr>
+        <w:t>分数越高表示</w:t>
+      </w:r>
+      <w:r>
+        <w:rPr>
+          <w:rFonts w:hint="eastAsia" w:ascii="宋体" w:hAnsi="宋体" w:eastAsia="宋体" w:cs="宋体"/>
+          <w:color w:val="000000"/>
+          <w:kern w:val="0"/>
+          <w:sz w:val="24"/>
+          <w:szCs w:val="24"/>
+          <w:lang w:val="en-US" w:eastAsia="zh-CN" w:bidi="ar"/>
+        </w:rPr>
+        <w:t>参与者</w:t>
+      </w:r>
+      <w:r>
+        <w:rPr>
+          <w:rFonts w:ascii="宋体" w:hAnsi="宋体" w:eastAsia="宋体" w:cs="宋体"/>
+          <w:color w:val="000000"/>
+          <w:kern w:val="0"/>
+          <w:sz w:val="24"/>
+          <w:szCs w:val="24"/>
+          <w:lang w:val="en-US" w:eastAsia="zh-CN" w:bidi="ar"/>
+        </w:rPr>
+        <w:t xml:space="preserve">的核心自我评价的水平越高。 </w:t>
+      </w:r>
+    </w:p>
+    <w:p>
+      <w:pPr>
+        <w:keepNext w:val="0"/>
+        <w:keepLines w:val="0"/>
+        <w:widowControl/>
+        <w:suppressLineNumbers w:val="0"/>
+        <w:jc w:val="left"/>
+        <w:rPr>
+          <w:rFonts w:ascii="宋体" w:hAnsi="宋体" w:eastAsia="宋体" w:cs="宋体"/>
+          <w:color w:val="000000"/>
+          <w:kern w:val="0"/>
+          <w:sz w:val="24"/>
+          <w:szCs w:val="24"/>
+          <w:lang w:val="en-US" w:eastAsia="zh-CN" w:bidi="ar"/>
+        </w:rPr>
+      </w:pPr>
+    </w:p>
+    <w:p>
+      <w:pPr>
+        <w:keepNext w:val="0"/>
+        <w:keepLines w:val="0"/>
+        <w:widowControl/>
+        <w:suppressLineNumbers w:val="0"/>
+        <w:jc w:val="left"/>
+      </w:pPr>
+      <w:r>
+        <w:rPr>
+          <w:rFonts w:hint="eastAsia" w:ascii="宋体" w:hAnsi="宋体" w:eastAsia="宋体" w:cs="宋体"/>
+          <w:color w:val="000000"/>
+          <w:kern w:val="0"/>
+          <w:sz w:val="24"/>
+          <w:szCs w:val="24"/>
+          <w:lang w:val="en-US" w:eastAsia="zh-CN" w:bidi="ar"/>
+        </w:rPr>
+        <w:t>研究参考</w:t>
+      </w:r>
+      <w:r>
+        <w:rPr>
+          <w:rFonts w:ascii="宋体" w:hAnsi="宋体" w:eastAsia="宋体" w:cs="宋体"/>
+          <w:color w:val="000000"/>
+          <w:kern w:val="0"/>
+          <w:sz w:val="24"/>
+          <w:szCs w:val="24"/>
+          <w:lang w:val="en-US" w:eastAsia="zh-CN" w:bidi="ar"/>
+        </w:rPr>
+        <w:t xml:space="preserve"> </w:t>
+      </w:r>
+      <w:r>
+        <w:rPr>
+          <w:rFonts w:hint="default" w:ascii="Times New Roman" w:hAnsi="Times New Roman" w:eastAsia="宋体" w:cs="Times New Roman"/>
+          <w:color w:val="000000"/>
+          <w:kern w:val="0"/>
+          <w:sz w:val="24"/>
+          <w:szCs w:val="24"/>
+          <w:lang w:val="en-US" w:eastAsia="zh-CN" w:bidi="ar"/>
+        </w:rPr>
+        <w:t xml:space="preserve">Campbell </w:t>
+      </w:r>
+      <w:r>
+        <w:rPr>
+          <w:rFonts w:ascii="宋体" w:hAnsi="宋体" w:eastAsia="宋体" w:cs="宋体"/>
+          <w:color w:val="000000"/>
+          <w:kern w:val="0"/>
+          <w:sz w:val="24"/>
+          <w:szCs w:val="24"/>
+          <w:lang w:val="en-US" w:eastAsia="zh-CN" w:bidi="ar"/>
+        </w:rPr>
+        <w:t>等</w:t>
+      </w:r>
+      <w:r>
+        <w:rPr>
+          <w:rFonts w:hint="default" w:ascii="Times New Roman" w:hAnsi="Times New Roman" w:eastAsia="宋体" w:cs="Times New Roman"/>
+          <w:color w:val="000000"/>
+          <w:kern w:val="0"/>
+          <w:sz w:val="24"/>
+          <w:szCs w:val="24"/>
+          <w:lang w:val="en-US" w:eastAsia="zh-CN" w:bidi="ar"/>
+        </w:rPr>
+        <w:t>(1996)</w:t>
+      </w:r>
+      <w:r>
+        <w:rPr>
+          <w:rFonts w:ascii="宋体" w:hAnsi="宋体" w:eastAsia="宋体" w:cs="宋体"/>
+          <w:color w:val="000000"/>
+          <w:kern w:val="0"/>
+          <w:sz w:val="24"/>
+          <w:szCs w:val="24"/>
+          <w:lang w:val="en-US" w:eastAsia="zh-CN" w:bidi="ar"/>
+        </w:rPr>
+        <w:t>编制的自我概念清晰性量表</w:t>
+      </w:r>
+      <w:r>
+        <w:rPr>
+          <w:rFonts w:hint="default" w:ascii="Times New Roman" w:hAnsi="Times New Roman" w:eastAsia="宋体" w:cs="Times New Roman"/>
+          <w:color w:val="000000"/>
+          <w:kern w:val="0"/>
+          <w:sz w:val="24"/>
+          <w:szCs w:val="24"/>
+          <w:lang w:val="en-US" w:eastAsia="zh-CN" w:bidi="ar"/>
+        </w:rPr>
+        <w:t>(Self concept clarity scale)</w:t>
+      </w:r>
+      <w:r>
+        <w:rPr>
+          <w:rFonts w:ascii="宋体" w:hAnsi="宋体" w:eastAsia="宋体" w:cs="宋体"/>
+          <w:color w:val="000000"/>
+          <w:kern w:val="0"/>
+          <w:sz w:val="24"/>
+          <w:szCs w:val="24"/>
+          <w:lang w:val="en-US" w:eastAsia="zh-CN" w:bidi="ar"/>
+        </w:rPr>
+        <w:t>，</w:t>
+      </w:r>
+      <w:r>
+        <w:rPr>
+          <w:rFonts w:hint="eastAsia" w:ascii="宋体" w:hAnsi="宋体" w:eastAsia="宋体" w:cs="宋体"/>
+          <w:color w:val="000000"/>
+          <w:kern w:val="0"/>
+          <w:sz w:val="24"/>
+          <w:szCs w:val="24"/>
+          <w:lang w:val="en-US" w:eastAsia="zh-CN" w:bidi="ar"/>
+        </w:rPr>
+        <w:t>使用</w:t>
+      </w:r>
+      <w:r>
+        <w:rPr>
+          <w:rFonts w:ascii="宋体" w:hAnsi="宋体" w:eastAsia="宋体" w:cs="宋体"/>
+          <w:color w:val="000000"/>
+          <w:kern w:val="0"/>
+          <w:sz w:val="24"/>
+          <w:szCs w:val="24"/>
+          <w:lang w:val="en-US" w:eastAsia="zh-CN" w:bidi="ar"/>
+        </w:rPr>
+        <w:t>翻译的中文版</w:t>
+      </w:r>
+      <w:r>
+        <w:rPr>
+          <w:rFonts w:hint="eastAsia" w:ascii="宋体" w:hAnsi="宋体" w:eastAsia="宋体" w:cs="宋体"/>
+          <w:color w:val="000000"/>
+          <w:kern w:val="0"/>
+          <w:sz w:val="24"/>
+          <w:szCs w:val="24"/>
+          <w:lang w:val="en-US" w:eastAsia="zh-CN" w:bidi="ar"/>
+        </w:rPr>
+        <w:t>量表</w:t>
+      </w:r>
+      <w:r>
+        <w:rPr>
+          <w:rFonts w:hint="default" w:ascii="Times New Roman" w:hAnsi="Times New Roman" w:eastAsia="宋体" w:cs="Times New Roman"/>
+          <w:color w:val="000000"/>
+          <w:kern w:val="0"/>
+          <w:sz w:val="24"/>
+          <w:szCs w:val="24"/>
+          <w:lang w:val="en-US" w:eastAsia="zh-CN" w:bidi="ar"/>
+        </w:rPr>
+        <w:t>(</w:t>
+      </w:r>
+      <w:r>
+        <w:rPr>
+          <w:rFonts w:hint="eastAsia" w:ascii="Times New Roman" w:hAnsi="Times New Roman" w:eastAsia="宋体" w:cs="Times New Roman"/>
+          <w:color w:val="000000"/>
+          <w:kern w:val="0"/>
+          <w:sz w:val="24"/>
+          <w:szCs w:val="24"/>
+          <w:lang w:val="en-US" w:eastAsia="zh-CN" w:bidi="ar"/>
+        </w:rPr>
+        <w:t>牛更枫，</w:t>
+      </w:r>
+      <w:r>
+        <w:rPr>
+          <w:rFonts w:hint="default" w:ascii="Times New Roman" w:hAnsi="Times New Roman" w:eastAsia="宋体" w:cs="Times New Roman"/>
+          <w:color w:val="000000"/>
+          <w:kern w:val="0"/>
+          <w:sz w:val="24"/>
+          <w:szCs w:val="24"/>
+          <w:lang w:val="en-US" w:eastAsia="zh-CN" w:bidi="ar"/>
+        </w:rPr>
+        <w:t>2016)</w:t>
+      </w:r>
+      <w:r>
+        <w:rPr>
+          <w:rFonts w:ascii="宋体" w:hAnsi="宋体" w:eastAsia="宋体" w:cs="宋体"/>
+          <w:color w:val="000000"/>
+          <w:kern w:val="0"/>
+          <w:sz w:val="24"/>
+          <w:szCs w:val="24"/>
+          <w:lang w:val="en-US" w:eastAsia="zh-CN" w:bidi="ar"/>
+        </w:rPr>
+        <w:t xml:space="preserve">，中文版的量表的内部 </w:t>
+      </w:r>
+    </w:p>
+    <w:p>
+      <w:pPr>
+        <w:keepNext w:val="0"/>
+        <w:keepLines w:val="0"/>
+        <w:widowControl/>
+        <w:suppressLineNumbers w:val="0"/>
+        <w:jc w:val="left"/>
+        <w:rPr>
+          <w:rFonts w:ascii="宋体" w:hAnsi="宋体" w:eastAsia="宋体" w:cs="宋体"/>
+          <w:color w:val="000000"/>
+          <w:kern w:val="0"/>
+          <w:sz w:val="24"/>
+          <w:szCs w:val="24"/>
+          <w:lang w:val="en-US" w:eastAsia="zh-CN" w:bidi="ar"/>
+        </w:rPr>
+      </w:pPr>
+      <w:r>
+        <w:rPr>
+          <w:rFonts w:ascii="宋体" w:hAnsi="宋体" w:eastAsia="宋体" w:cs="宋体"/>
+          <w:color w:val="000000"/>
+          <w:kern w:val="0"/>
+          <w:sz w:val="24"/>
+          <w:szCs w:val="24"/>
+          <w:lang w:val="en-US" w:eastAsia="zh-CN" w:bidi="ar"/>
+        </w:rPr>
+        <w:t xml:space="preserve">一致性系数 </w:t>
+      </w:r>
+      <w:r>
+        <w:rPr>
+          <w:rFonts w:hint="default" w:ascii="Times New Roman" w:hAnsi="Times New Roman" w:eastAsia="宋体" w:cs="Times New Roman"/>
+          <w:color w:val="000000"/>
+          <w:kern w:val="0"/>
+          <w:sz w:val="24"/>
+          <w:szCs w:val="24"/>
+          <w:lang w:val="en-US" w:eastAsia="zh-CN" w:bidi="ar"/>
+        </w:rPr>
+        <w:t xml:space="preserve">Cronbach’s α </w:t>
+      </w:r>
+      <w:r>
+        <w:rPr>
+          <w:rFonts w:ascii="宋体" w:hAnsi="宋体" w:eastAsia="宋体" w:cs="宋体"/>
+          <w:color w:val="000000"/>
+          <w:kern w:val="0"/>
+          <w:sz w:val="24"/>
+          <w:szCs w:val="24"/>
+          <w:lang w:val="en-US" w:eastAsia="zh-CN" w:bidi="ar"/>
+        </w:rPr>
+        <w:t xml:space="preserve">为 </w:t>
+      </w:r>
+      <w:r>
+        <w:rPr>
+          <w:rFonts w:hint="default" w:ascii="Times New Roman" w:hAnsi="Times New Roman" w:eastAsia="宋体" w:cs="Times New Roman"/>
+          <w:color w:val="000000"/>
+          <w:kern w:val="0"/>
+          <w:sz w:val="24"/>
+          <w:szCs w:val="24"/>
+          <w:lang w:val="en-US" w:eastAsia="zh-CN" w:bidi="ar"/>
+        </w:rPr>
+        <w:t>0.81</w:t>
+      </w:r>
+      <w:r>
+        <w:rPr>
+          <w:rFonts w:ascii="宋体" w:hAnsi="宋体" w:eastAsia="宋体" w:cs="宋体"/>
+          <w:color w:val="000000"/>
+          <w:kern w:val="0"/>
+          <w:sz w:val="24"/>
+          <w:szCs w:val="24"/>
+          <w:lang w:val="en-US" w:eastAsia="zh-CN" w:bidi="ar"/>
+        </w:rPr>
+        <w:t xml:space="preserve">。量表采用 </w:t>
+      </w:r>
+      <w:r>
+        <w:rPr>
+          <w:rFonts w:hint="default" w:ascii="Times New Roman" w:hAnsi="Times New Roman" w:eastAsia="宋体" w:cs="Times New Roman"/>
+          <w:color w:val="000000"/>
+          <w:kern w:val="0"/>
+          <w:sz w:val="24"/>
+          <w:szCs w:val="24"/>
+          <w:lang w:val="en-US" w:eastAsia="zh-CN" w:bidi="ar"/>
+        </w:rPr>
+        <w:t xml:space="preserve">5 </w:t>
+      </w:r>
+      <w:r>
+        <w:rPr>
+          <w:rFonts w:ascii="宋体" w:hAnsi="宋体" w:eastAsia="宋体" w:cs="宋体"/>
+          <w:color w:val="000000"/>
+          <w:kern w:val="0"/>
+          <w:sz w:val="24"/>
+          <w:szCs w:val="24"/>
+          <w:lang w:val="en-US" w:eastAsia="zh-CN" w:bidi="ar"/>
+        </w:rPr>
+        <w:t xml:space="preserve">点计分法，共 </w:t>
+      </w:r>
+      <w:r>
+        <w:rPr>
+          <w:rFonts w:hint="default" w:ascii="Times New Roman" w:hAnsi="Times New Roman" w:eastAsia="宋体" w:cs="Times New Roman"/>
+          <w:color w:val="000000"/>
+          <w:kern w:val="0"/>
+          <w:sz w:val="24"/>
+          <w:szCs w:val="24"/>
+          <w:lang w:val="en-US" w:eastAsia="zh-CN" w:bidi="ar"/>
+        </w:rPr>
+        <w:t xml:space="preserve">12 </w:t>
+      </w:r>
+      <w:r>
+        <w:rPr>
+          <w:rFonts w:ascii="宋体" w:hAnsi="宋体" w:eastAsia="宋体" w:cs="宋体"/>
+          <w:color w:val="000000"/>
+          <w:kern w:val="0"/>
+          <w:sz w:val="24"/>
+          <w:szCs w:val="24"/>
+          <w:lang w:val="en-US" w:eastAsia="zh-CN" w:bidi="ar"/>
+        </w:rPr>
+        <w:t xml:space="preserve">题，其中 </w:t>
+      </w:r>
+      <w:r>
+        <w:rPr>
+          <w:rFonts w:hint="default" w:ascii="Times New Roman" w:hAnsi="Times New Roman" w:eastAsia="宋体" w:cs="Times New Roman"/>
+          <w:color w:val="000000"/>
+          <w:kern w:val="0"/>
+          <w:sz w:val="24"/>
+          <w:szCs w:val="24"/>
+          <w:lang w:val="en-US" w:eastAsia="zh-CN" w:bidi="ar"/>
+        </w:rPr>
+        <w:t>6</w:t>
+      </w:r>
+      <w:r>
+        <w:rPr>
+          <w:rFonts w:ascii="宋体" w:hAnsi="宋体" w:eastAsia="宋体" w:cs="宋体"/>
+          <w:color w:val="000000"/>
+          <w:kern w:val="0"/>
+          <w:sz w:val="24"/>
+          <w:szCs w:val="24"/>
+          <w:lang w:val="en-US" w:eastAsia="zh-CN" w:bidi="ar"/>
+        </w:rPr>
+        <w:t>、</w:t>
+      </w:r>
+      <w:r>
+        <w:rPr>
+          <w:rFonts w:hint="default" w:ascii="Times New Roman" w:hAnsi="Times New Roman" w:eastAsia="宋体" w:cs="Times New Roman"/>
+          <w:color w:val="000000"/>
+          <w:kern w:val="0"/>
+          <w:sz w:val="24"/>
+          <w:szCs w:val="24"/>
+          <w:lang w:val="en-US" w:eastAsia="zh-CN" w:bidi="ar"/>
+        </w:rPr>
+        <w:t xml:space="preserve">11 </w:t>
+      </w:r>
+      <w:r>
+        <w:rPr>
+          <w:rFonts w:ascii="宋体" w:hAnsi="宋体" w:eastAsia="宋体" w:cs="宋体"/>
+          <w:color w:val="000000"/>
+          <w:kern w:val="0"/>
+          <w:sz w:val="24"/>
+          <w:szCs w:val="24"/>
+          <w:lang w:val="en-US" w:eastAsia="zh-CN" w:bidi="ar"/>
+        </w:rPr>
+        <w:t xml:space="preserve">采用正向计分题，其余题目均需反向计分。总分越高说明自我概念清晰性越高。 </w:t>
+      </w:r>
+    </w:p>
+    <w:p>
+      <w:pPr>
+        <w:keepNext w:val="0"/>
+        <w:keepLines w:val="0"/>
+        <w:widowControl/>
+        <w:suppressLineNumbers w:val="0"/>
+        <w:jc w:val="left"/>
+        <w:rPr>
+          <w:rFonts w:ascii="宋体" w:hAnsi="宋体" w:eastAsia="宋体" w:cs="宋体"/>
+          <w:color w:val="000000"/>
+          <w:kern w:val="0"/>
+          <w:sz w:val="24"/>
+          <w:szCs w:val="24"/>
+          <w:lang w:val="en-US" w:eastAsia="zh-CN" w:bidi="ar"/>
+        </w:rPr>
+      </w:pPr>
+    </w:p>
+    <w:p>
+      <w:pPr>
+        <w:keepNext w:val="0"/>
+        <w:keepLines w:val="0"/>
+        <w:widowControl/>
+        <w:suppressLineNumbers w:val="0"/>
+        <w:jc w:val="left"/>
+        <w:rPr>
+          <w:rFonts w:ascii="宋体" w:hAnsi="宋体" w:eastAsia="宋体" w:cs="宋体"/>
+          <w:color w:val="000000"/>
+          <w:kern w:val="0"/>
+          <w:sz w:val="24"/>
+          <w:szCs w:val="24"/>
+          <w:lang w:val="en-US" w:eastAsia="zh-CN" w:bidi="ar"/>
+        </w:rPr>
+      </w:pPr>
+      <w:r>
+        <w:rPr>
+          <w:rFonts w:hint="eastAsia" w:ascii="宋体" w:hAnsi="宋体" w:eastAsia="宋体" w:cs="宋体"/>
+          <w:color w:val="000000"/>
+          <w:kern w:val="0"/>
+          <w:sz w:val="24"/>
+          <w:szCs w:val="24"/>
+          <w:lang w:val="en-US" w:eastAsia="zh-CN" w:bidi="ar"/>
+        </w:rPr>
+        <w:t>研究</w:t>
+      </w:r>
+      <w:r>
+        <w:rPr>
+          <w:rFonts w:ascii="宋体" w:hAnsi="宋体" w:eastAsia="宋体" w:cs="宋体"/>
+          <w:color w:val="000000"/>
+          <w:kern w:val="0"/>
+          <w:sz w:val="24"/>
+          <w:szCs w:val="24"/>
+          <w:lang w:val="en-US" w:eastAsia="zh-CN" w:bidi="ar"/>
+        </w:rPr>
+        <w:t>采用修订的中文版“生活取向测验修订版</w:t>
+      </w:r>
+      <w:r>
+        <w:rPr>
+          <w:rFonts w:hint="default" w:ascii="Times New Roman" w:hAnsi="Times New Roman" w:eastAsia="宋体" w:cs="Times New Roman"/>
+          <w:color w:val="000000"/>
+          <w:kern w:val="0"/>
+          <w:sz w:val="24"/>
+          <w:szCs w:val="24"/>
+          <w:lang w:val="en-US" w:eastAsia="zh-CN" w:bidi="ar"/>
+        </w:rPr>
+        <w:t>(LOT-R)</w:t>
+      </w:r>
+      <w:r>
+        <w:rPr>
+          <w:rFonts w:ascii="宋体" w:hAnsi="宋体" w:eastAsia="宋体" w:cs="宋体"/>
+          <w:color w:val="000000"/>
+          <w:kern w:val="0"/>
+          <w:sz w:val="24"/>
+          <w:szCs w:val="24"/>
+          <w:lang w:val="en-US" w:eastAsia="zh-CN" w:bidi="ar"/>
+        </w:rPr>
+        <w:t>”</w:t>
+      </w:r>
+      <w:r>
+        <w:rPr>
+          <w:rFonts w:hint="default" w:ascii="宋体" w:hAnsi="宋体" w:eastAsia="宋体" w:cs="宋体"/>
+          <w:color w:val="000000"/>
+          <w:kern w:val="0"/>
+          <w:sz w:val="24"/>
+          <w:szCs w:val="24"/>
+          <w:lang w:val="en-US" w:eastAsia="zh-CN" w:bidi="ar"/>
+        </w:rPr>
+        <w:t>(</w:t>
+      </w:r>
+      <w:r>
+        <w:rPr>
+          <w:rFonts w:ascii="宋体" w:hAnsi="宋体" w:eastAsia="宋体" w:cs="宋体"/>
+          <w:color w:val="000000"/>
+          <w:kern w:val="0"/>
+          <w:sz w:val="24"/>
+          <w:szCs w:val="24"/>
+          <w:lang w:val="en-US" w:eastAsia="zh-CN" w:bidi="ar"/>
+        </w:rPr>
+        <w:t>温娟娟</w:t>
+      </w:r>
+      <w:r>
+        <w:rPr>
+          <w:rFonts w:hint="default" w:ascii="宋体" w:hAnsi="宋体" w:eastAsia="宋体" w:cs="宋体"/>
+          <w:color w:val="000000"/>
+          <w:kern w:val="0"/>
+          <w:sz w:val="24"/>
+          <w:szCs w:val="24"/>
+          <w:lang w:val="en-US" w:eastAsia="zh-CN" w:bidi="ar"/>
+        </w:rPr>
+        <w:t xml:space="preserve">, </w:t>
+      </w:r>
+      <w:r>
+        <w:rPr>
+          <w:rFonts w:hint="default" w:ascii="Times New Roman" w:hAnsi="Times New Roman" w:eastAsia="宋体" w:cs="Times New Roman"/>
+          <w:color w:val="000000"/>
+          <w:kern w:val="0"/>
+          <w:sz w:val="24"/>
+          <w:szCs w:val="24"/>
+          <w:lang w:val="en-US" w:eastAsia="zh-CN" w:bidi="ar"/>
+        </w:rPr>
+        <w:t>2007)</w:t>
+      </w:r>
+      <w:r>
+        <w:rPr>
+          <w:rFonts w:ascii="宋体" w:hAnsi="宋体" w:eastAsia="宋体" w:cs="宋体"/>
+          <w:color w:val="000000"/>
+          <w:kern w:val="0"/>
+          <w:sz w:val="24"/>
+          <w:szCs w:val="24"/>
+          <w:lang w:val="en-US" w:eastAsia="zh-CN" w:bidi="ar"/>
+        </w:rPr>
+        <w:t xml:space="preserve">，测验总共包含 </w:t>
+      </w:r>
+      <w:r>
+        <w:rPr>
+          <w:rFonts w:hint="default" w:ascii="Times New Roman" w:hAnsi="Times New Roman" w:eastAsia="宋体" w:cs="Times New Roman"/>
+          <w:color w:val="000000"/>
+          <w:kern w:val="0"/>
+          <w:sz w:val="24"/>
+          <w:szCs w:val="24"/>
+          <w:lang w:val="en-US" w:eastAsia="zh-CN" w:bidi="ar"/>
+        </w:rPr>
+        <w:t xml:space="preserve">6 </w:t>
+      </w:r>
+      <w:r>
+        <w:rPr>
+          <w:rFonts w:ascii="宋体" w:hAnsi="宋体" w:eastAsia="宋体" w:cs="宋体"/>
+          <w:color w:val="000000"/>
+          <w:kern w:val="0"/>
+          <w:sz w:val="24"/>
+          <w:szCs w:val="24"/>
+          <w:lang w:val="en-US" w:eastAsia="zh-CN" w:bidi="ar"/>
+        </w:rPr>
+        <w:t>个条目</w:t>
+      </w:r>
+      <w:r>
+        <w:rPr>
+          <w:rFonts w:hint="eastAsia" w:ascii="宋体" w:hAnsi="宋体" w:eastAsia="宋体" w:cs="宋体"/>
+          <w:color w:val="000000"/>
+          <w:kern w:val="0"/>
+          <w:sz w:val="24"/>
+          <w:szCs w:val="24"/>
+          <w:lang w:val="en-US" w:eastAsia="zh-CN" w:bidi="ar"/>
+        </w:rPr>
+        <w:t>，采用5点计分法，分为</w:t>
+      </w:r>
+      <w:r>
+        <w:rPr>
+          <w:rFonts w:ascii="宋体" w:hAnsi="宋体" w:eastAsia="宋体" w:cs="宋体"/>
+          <w:color w:val="000000"/>
+          <w:kern w:val="0"/>
+          <w:sz w:val="24"/>
+          <w:szCs w:val="24"/>
+          <w:lang w:val="en-US" w:eastAsia="zh-CN" w:bidi="ar"/>
+        </w:rPr>
+        <w:t xml:space="preserve">乐观与悲观两个维度，将悲观维度反向计分后与乐观维度相加得到个体乐观人格总分。内部一致性系数为 </w:t>
+      </w:r>
+      <w:r>
+        <w:rPr>
+          <w:rFonts w:hint="default" w:ascii="Times New Roman" w:hAnsi="Times New Roman" w:eastAsia="宋体" w:cs="Times New Roman"/>
+          <w:color w:val="000000"/>
+          <w:kern w:val="0"/>
+          <w:sz w:val="24"/>
+          <w:szCs w:val="24"/>
+          <w:lang w:val="en-US" w:eastAsia="zh-CN" w:bidi="ar"/>
+        </w:rPr>
+        <w:t>0.78</w:t>
+      </w:r>
+      <w:r>
+        <w:rPr>
+          <w:rFonts w:ascii="宋体" w:hAnsi="宋体" w:eastAsia="宋体" w:cs="宋体"/>
+          <w:color w:val="000000"/>
+          <w:kern w:val="0"/>
+          <w:sz w:val="24"/>
+          <w:szCs w:val="24"/>
+          <w:lang w:val="en-US" w:eastAsia="zh-CN" w:bidi="ar"/>
+        </w:rPr>
+        <w:t xml:space="preserve">，重测信度为 </w:t>
+      </w:r>
+      <w:r>
+        <w:rPr>
+          <w:rFonts w:hint="default" w:ascii="Times New Roman" w:hAnsi="Times New Roman" w:eastAsia="宋体" w:cs="Times New Roman"/>
+          <w:color w:val="000000"/>
+          <w:kern w:val="0"/>
+          <w:sz w:val="24"/>
+          <w:szCs w:val="24"/>
+          <w:lang w:val="en-US" w:eastAsia="zh-CN" w:bidi="ar"/>
+        </w:rPr>
+        <w:t>0.79</w:t>
+      </w:r>
+      <w:r>
+        <w:rPr>
+          <w:rFonts w:ascii="宋体" w:hAnsi="宋体" w:eastAsia="宋体" w:cs="宋体"/>
+          <w:color w:val="000000"/>
+          <w:kern w:val="0"/>
+          <w:sz w:val="24"/>
+          <w:szCs w:val="24"/>
+          <w:lang w:val="en-US" w:eastAsia="zh-CN" w:bidi="ar"/>
+        </w:rPr>
+        <w:t xml:space="preserve">。 </w:t>
+      </w:r>
+    </w:p>
+    <w:p>
+      <w:pPr>
+        <w:keepNext w:val="0"/>
+        <w:keepLines w:val="0"/>
+        <w:widowControl/>
+        <w:suppressLineNumbers w:val="0"/>
+        <w:jc w:val="left"/>
+        <w:rPr>
+          <w:rFonts w:ascii="宋体" w:hAnsi="宋体" w:eastAsia="宋体" w:cs="宋体"/>
+          <w:color w:val="000000"/>
+          <w:kern w:val="0"/>
+          <w:sz w:val="24"/>
+          <w:szCs w:val="24"/>
+          <w:lang w:val="en-US" w:eastAsia="zh-CN" w:bidi="ar"/>
+        </w:rPr>
+      </w:pPr>
+    </w:p>
+    <w:p>
+      <w:pPr>
+        <w:keepNext w:val="0"/>
+        <w:keepLines w:val="0"/>
+        <w:widowControl/>
+        <w:suppressLineNumbers w:val="0"/>
+        <w:jc w:val="left"/>
+      </w:pPr>
+      <w:r>
+        <w:rPr>
+          <w:rFonts w:ascii="宋体" w:hAnsi="宋体" w:eastAsia="宋体" w:cs="宋体"/>
+          <w:color w:val="000000"/>
+          <w:kern w:val="0"/>
+          <w:sz w:val="24"/>
+          <w:szCs w:val="24"/>
+          <w:lang w:val="en-US" w:eastAsia="zh-CN" w:bidi="ar"/>
+        </w:rPr>
+        <w:t>自欺性拔高：</w:t>
+      </w:r>
+      <w:r>
+        <w:rPr>
+          <w:rFonts w:hint="default" w:ascii="Times New Roman" w:hAnsi="Times New Roman" w:eastAsia="宋体" w:cs="Times New Roman"/>
+          <w:color w:val="000000"/>
+          <w:kern w:val="0"/>
+          <w:sz w:val="24"/>
+          <w:szCs w:val="24"/>
+          <w:lang w:val="en-US" w:eastAsia="zh-CN" w:bidi="ar"/>
+        </w:rPr>
+        <w:t>Paulhus (1988)</w:t>
+      </w:r>
+      <w:r>
+        <w:rPr>
+          <w:rFonts w:ascii="宋体" w:hAnsi="宋体" w:eastAsia="宋体" w:cs="宋体"/>
+          <w:color w:val="000000"/>
+          <w:kern w:val="0"/>
+          <w:sz w:val="24"/>
+          <w:szCs w:val="24"/>
+          <w:lang w:val="en-US" w:eastAsia="zh-CN" w:bidi="ar"/>
+        </w:rPr>
+        <w:t>编制期待性回答平衡问卷</w:t>
+      </w:r>
+      <w:r>
+        <w:rPr>
+          <w:rFonts w:hint="default" w:ascii="Times New Roman" w:hAnsi="Times New Roman" w:eastAsia="宋体" w:cs="Times New Roman"/>
+          <w:color w:val="000000"/>
+          <w:kern w:val="0"/>
+          <w:sz w:val="24"/>
+          <w:szCs w:val="24"/>
+          <w:lang w:val="en-US" w:eastAsia="zh-CN" w:bidi="ar"/>
+        </w:rPr>
+        <w:t>(BIDR)</w:t>
+      </w:r>
+      <w:r>
+        <w:rPr>
+          <w:rFonts w:ascii="宋体" w:hAnsi="宋体" w:eastAsia="宋体" w:cs="宋体"/>
+          <w:color w:val="000000"/>
+          <w:kern w:val="0"/>
+          <w:sz w:val="24"/>
+          <w:szCs w:val="24"/>
+          <w:lang w:val="en-US" w:eastAsia="zh-CN" w:bidi="ar"/>
+        </w:rPr>
+        <w:t xml:space="preserve">的子量表 </w:t>
+      </w:r>
+      <w:r>
+        <w:rPr>
+          <w:rFonts w:hint="default" w:ascii="Times New Roman" w:hAnsi="Times New Roman" w:eastAsia="宋体" w:cs="Times New Roman"/>
+          <w:color w:val="000000"/>
+          <w:kern w:val="0"/>
+          <w:sz w:val="24"/>
+          <w:szCs w:val="24"/>
+          <w:lang w:val="en-US" w:eastAsia="zh-CN" w:bidi="ar"/>
+        </w:rPr>
+        <w:t>,</w:t>
+      </w:r>
+      <w:r>
+        <w:rPr>
+          <w:rFonts w:ascii="宋体" w:hAnsi="宋体" w:eastAsia="宋体" w:cs="宋体"/>
+          <w:color w:val="000000"/>
+          <w:kern w:val="0"/>
+          <w:sz w:val="24"/>
+          <w:szCs w:val="24"/>
+          <w:lang w:val="en-US" w:eastAsia="zh-CN" w:bidi="ar"/>
+        </w:rPr>
+        <w:t xml:space="preserve">自欺 </w:t>
+      </w:r>
+    </w:p>
+    <w:p>
+      <w:pPr>
+        <w:keepNext w:val="0"/>
+        <w:keepLines w:val="0"/>
+        <w:widowControl/>
+        <w:suppressLineNumbers w:val="0"/>
+        <w:jc w:val="left"/>
+      </w:pPr>
+      <w:r>
+        <w:rPr>
+          <w:rFonts w:ascii="宋体" w:hAnsi="宋体" w:eastAsia="宋体" w:cs="宋体"/>
+          <w:color w:val="000000"/>
+          <w:kern w:val="0"/>
+          <w:sz w:val="24"/>
+          <w:szCs w:val="24"/>
+          <w:lang w:val="en-US" w:eastAsia="zh-CN" w:bidi="ar"/>
+        </w:rPr>
+        <w:t>性拔高</w:t>
+      </w:r>
+      <w:r>
+        <w:rPr>
+          <w:rFonts w:hint="default" w:ascii="Times New Roman" w:hAnsi="Times New Roman" w:eastAsia="宋体" w:cs="Times New Roman"/>
+          <w:color w:val="000000"/>
+          <w:kern w:val="0"/>
+          <w:sz w:val="24"/>
+          <w:szCs w:val="24"/>
+          <w:lang w:val="en-US" w:eastAsia="zh-CN" w:bidi="ar"/>
+        </w:rPr>
+        <w:t>(SDE)</w:t>
+      </w:r>
+      <w:r>
+        <w:rPr>
+          <w:rFonts w:ascii="宋体" w:hAnsi="宋体" w:eastAsia="宋体" w:cs="宋体"/>
+          <w:color w:val="000000"/>
+          <w:kern w:val="0"/>
+          <w:sz w:val="24"/>
+          <w:szCs w:val="24"/>
+          <w:lang w:val="en-US" w:eastAsia="zh-CN" w:bidi="ar"/>
+        </w:rPr>
+        <w:t xml:space="preserve">的 </w:t>
+      </w:r>
+      <w:r>
+        <w:rPr>
+          <w:rFonts w:hint="default" w:ascii="Times New Roman" w:hAnsi="Times New Roman" w:eastAsia="宋体" w:cs="Times New Roman"/>
+          <w:color w:val="000000"/>
+          <w:kern w:val="0"/>
+          <w:sz w:val="24"/>
+          <w:szCs w:val="24"/>
+          <w:lang w:val="en-US" w:eastAsia="zh-CN" w:bidi="ar"/>
+        </w:rPr>
+        <w:t>Cronbach’s α</w:t>
+      </w:r>
+      <w:r>
+        <w:rPr>
+          <w:rFonts w:ascii="宋体" w:hAnsi="宋体" w:eastAsia="宋体" w:cs="宋体"/>
+          <w:color w:val="000000"/>
+          <w:kern w:val="0"/>
+          <w:sz w:val="24"/>
+          <w:szCs w:val="24"/>
+          <w:lang w:val="en-US" w:eastAsia="zh-CN" w:bidi="ar"/>
+        </w:rPr>
+        <w:t xml:space="preserve">系数为 </w:t>
+      </w:r>
+      <w:r>
+        <w:rPr>
+          <w:rFonts w:hint="default" w:ascii="Times New Roman" w:hAnsi="Times New Roman" w:eastAsia="宋体" w:cs="Times New Roman"/>
+          <w:color w:val="000000"/>
+          <w:kern w:val="0"/>
+          <w:sz w:val="24"/>
+          <w:szCs w:val="24"/>
+          <w:lang w:val="en-US" w:eastAsia="zh-CN" w:bidi="ar"/>
+        </w:rPr>
+        <w:t>0.68 - 0.80(</w:t>
+      </w:r>
+      <w:r>
+        <w:rPr>
+          <w:rFonts w:ascii="宋体" w:hAnsi="宋体" w:eastAsia="宋体" w:cs="宋体"/>
+          <w:color w:val="000000"/>
+          <w:kern w:val="0"/>
+          <w:sz w:val="24"/>
+          <w:szCs w:val="24"/>
+          <w:lang w:val="en-US" w:eastAsia="zh-CN" w:bidi="ar"/>
+        </w:rPr>
+        <w:t>汪向东等</w:t>
+      </w:r>
+      <w:r>
+        <w:rPr>
+          <w:rFonts w:hint="default" w:ascii="Times New Roman" w:hAnsi="Times New Roman" w:eastAsia="宋体" w:cs="Times New Roman"/>
+          <w:color w:val="000000"/>
+          <w:kern w:val="0"/>
+          <w:sz w:val="24"/>
+          <w:szCs w:val="24"/>
+          <w:lang w:val="en-US" w:eastAsia="zh-CN" w:bidi="ar"/>
+        </w:rPr>
+        <w:t>, 1999)</w:t>
+      </w:r>
+      <w:r>
+        <w:rPr>
+          <w:rFonts w:ascii="宋体" w:hAnsi="宋体" w:eastAsia="宋体" w:cs="宋体"/>
+          <w:color w:val="000000"/>
+          <w:kern w:val="0"/>
+          <w:sz w:val="24"/>
+          <w:szCs w:val="24"/>
+          <w:lang w:val="en-US" w:eastAsia="zh-CN" w:bidi="ar"/>
+        </w:rPr>
+        <w:t xml:space="preserve">。个体基于诚实作 </w:t>
+      </w:r>
+    </w:p>
+    <w:p>
+      <w:pPr>
+        <w:keepNext w:val="0"/>
+        <w:keepLines w:val="0"/>
+        <w:widowControl/>
+        <w:suppressLineNumbers w:val="0"/>
+        <w:jc w:val="left"/>
+      </w:pPr>
+      <w:r>
+        <w:rPr>
+          <w:rFonts w:ascii="宋体" w:hAnsi="宋体" w:eastAsia="宋体" w:cs="宋体"/>
+          <w:color w:val="000000"/>
+          <w:kern w:val="0"/>
+          <w:sz w:val="24"/>
+          <w:szCs w:val="24"/>
+          <w:lang w:val="en-US" w:eastAsia="zh-CN" w:bidi="ar"/>
+        </w:rPr>
+        <w:t xml:space="preserve">答，但是做出过分积极的自我陈述的自我中心倾向，认为自己的智力水平与社会 </w:t>
+      </w:r>
+    </w:p>
+    <w:p>
+      <w:pPr>
+        <w:keepNext w:val="0"/>
+        <w:keepLines w:val="0"/>
+        <w:widowControl/>
+        <w:suppressLineNumbers w:val="0"/>
+        <w:jc w:val="left"/>
+      </w:pPr>
+      <w:r>
+        <w:rPr>
+          <w:rFonts w:ascii="宋体" w:hAnsi="宋体" w:eastAsia="宋体" w:cs="宋体"/>
+          <w:color w:val="000000"/>
+          <w:kern w:val="0"/>
+          <w:sz w:val="24"/>
+          <w:szCs w:val="24"/>
+          <w:lang w:val="en-US" w:eastAsia="zh-CN" w:bidi="ar"/>
+        </w:rPr>
+        <w:t>地位高于他人的自我偏差</w:t>
+      </w:r>
+      <w:r>
+        <w:rPr>
+          <w:rFonts w:hint="default" w:ascii="Times New Roman" w:hAnsi="Times New Roman" w:eastAsia="宋体" w:cs="Times New Roman"/>
+          <w:color w:val="000000"/>
+          <w:kern w:val="0"/>
+          <w:sz w:val="24"/>
+          <w:szCs w:val="24"/>
+          <w:lang w:val="en-US" w:eastAsia="zh-CN" w:bidi="ar"/>
+        </w:rPr>
+        <w:t>(</w:t>
+      </w:r>
+      <w:r>
+        <w:rPr>
+          <w:rFonts w:ascii="宋体" w:hAnsi="宋体" w:eastAsia="宋体" w:cs="宋体"/>
+          <w:color w:val="000000"/>
+          <w:kern w:val="0"/>
+          <w:sz w:val="24"/>
+          <w:szCs w:val="24"/>
+          <w:lang w:val="en-US" w:eastAsia="zh-CN" w:bidi="ar"/>
+        </w:rPr>
+        <w:t>殷骏</w:t>
+      </w:r>
+      <w:r>
+        <w:rPr>
+          <w:rFonts w:hint="default" w:ascii="Times New Roman" w:hAnsi="Times New Roman" w:eastAsia="宋体" w:cs="Times New Roman"/>
+          <w:color w:val="000000"/>
+          <w:kern w:val="0"/>
+          <w:sz w:val="24"/>
+          <w:szCs w:val="24"/>
+          <w:lang w:val="en-US" w:eastAsia="zh-CN" w:bidi="ar"/>
+        </w:rPr>
+        <w:t>, 2022)</w:t>
+      </w:r>
+      <w:r>
+        <w:rPr>
+          <w:rFonts w:ascii="宋体" w:hAnsi="宋体" w:eastAsia="宋体" w:cs="宋体"/>
+          <w:color w:val="000000"/>
+          <w:kern w:val="0"/>
+          <w:sz w:val="24"/>
+          <w:szCs w:val="24"/>
+          <w:lang w:val="en-US" w:eastAsia="zh-CN" w:bidi="ar"/>
+        </w:rPr>
+        <w:t xml:space="preserve">，表现为较多的控制错觉、高自尊、更多的 </w:t>
+      </w:r>
+    </w:p>
+    <w:p>
+      <w:pPr>
+        <w:keepNext w:val="0"/>
+        <w:keepLines w:val="0"/>
+        <w:widowControl/>
+        <w:suppressLineNumbers w:val="0"/>
+        <w:jc w:val="left"/>
+      </w:pPr>
+      <w:r>
+        <w:rPr>
+          <w:rFonts w:ascii="宋体" w:hAnsi="宋体" w:eastAsia="宋体" w:cs="宋体"/>
+          <w:color w:val="000000"/>
+          <w:kern w:val="0"/>
+          <w:sz w:val="24"/>
+          <w:szCs w:val="24"/>
+          <w:lang w:val="en-US" w:eastAsia="zh-CN" w:bidi="ar"/>
+        </w:rPr>
+        <w:t>自我服务偏差、更少的焦虑与抑郁、更好的适应性</w:t>
+      </w:r>
+      <w:r>
+        <w:rPr>
+          <w:rFonts w:hint="default" w:ascii="Times New Roman" w:hAnsi="Times New Roman" w:eastAsia="宋体" w:cs="Times New Roman"/>
+          <w:color w:val="000000"/>
+          <w:kern w:val="0"/>
+          <w:sz w:val="24"/>
+          <w:szCs w:val="24"/>
+          <w:lang w:val="en-US" w:eastAsia="zh-CN" w:bidi="ar"/>
+        </w:rPr>
+        <w:t>(</w:t>
+      </w:r>
+      <w:r>
+        <w:rPr>
+          <w:rFonts w:ascii="宋体" w:hAnsi="宋体" w:eastAsia="宋体" w:cs="宋体"/>
+          <w:color w:val="000000"/>
+          <w:kern w:val="0"/>
+          <w:sz w:val="24"/>
+          <w:szCs w:val="24"/>
+          <w:lang w:val="en-US" w:eastAsia="zh-CN" w:bidi="ar"/>
+        </w:rPr>
+        <w:t>吴燕</w:t>
+      </w:r>
+      <w:r>
+        <w:rPr>
+          <w:rFonts w:hint="default" w:ascii="Times New Roman" w:hAnsi="Times New Roman" w:eastAsia="宋体" w:cs="Times New Roman"/>
+          <w:color w:val="000000"/>
+          <w:kern w:val="0"/>
+          <w:sz w:val="24"/>
+          <w:szCs w:val="24"/>
+          <w:lang w:val="en-US" w:eastAsia="zh-CN" w:bidi="ar"/>
+        </w:rPr>
+        <w:t>, 2008)</w:t>
+      </w:r>
+      <w:r>
+        <w:rPr>
+          <w:rFonts w:ascii="宋体" w:hAnsi="宋体" w:eastAsia="宋体" w:cs="宋体"/>
+          <w:color w:val="000000"/>
+          <w:kern w:val="0"/>
+          <w:sz w:val="24"/>
+          <w:szCs w:val="24"/>
+          <w:lang w:val="en-US" w:eastAsia="zh-CN" w:bidi="ar"/>
+        </w:rPr>
+        <w:t xml:space="preserve">。 </w:t>
+      </w:r>
+    </w:p>
+    <w:p>
+      <w:pPr>
+        <w:keepNext w:val="0"/>
+        <w:keepLines w:val="0"/>
+        <w:widowControl/>
+        <w:suppressLineNumbers w:val="0"/>
+        <w:jc w:val="left"/>
+      </w:pPr>
+      <w:r>
+        <w:rPr>
+          <w:rFonts w:ascii="宋体" w:hAnsi="宋体" w:eastAsia="宋体" w:cs="宋体"/>
+          <w:color w:val="000000"/>
+          <w:kern w:val="0"/>
+          <w:sz w:val="24"/>
+          <w:szCs w:val="24"/>
+          <w:lang w:val="en-US" w:eastAsia="zh-CN" w:bidi="ar"/>
+        </w:rPr>
+        <w:t>操纵印象：</w:t>
+      </w:r>
+      <w:r>
+        <w:rPr>
+          <w:rFonts w:hint="default" w:ascii="Times New Roman" w:hAnsi="Times New Roman" w:eastAsia="宋体" w:cs="Times New Roman"/>
+          <w:color w:val="000000"/>
+          <w:kern w:val="0"/>
+          <w:sz w:val="24"/>
+          <w:szCs w:val="24"/>
+          <w:lang w:val="en-US" w:eastAsia="zh-CN" w:bidi="ar"/>
+        </w:rPr>
+        <w:t>Paulhus (1988)</w:t>
+      </w:r>
+      <w:r>
+        <w:rPr>
+          <w:rFonts w:ascii="宋体" w:hAnsi="宋体" w:eastAsia="宋体" w:cs="宋体"/>
+          <w:color w:val="000000"/>
+          <w:kern w:val="0"/>
+          <w:sz w:val="24"/>
+          <w:szCs w:val="24"/>
+          <w:lang w:val="en-US" w:eastAsia="zh-CN" w:bidi="ar"/>
+        </w:rPr>
+        <w:t>编制期待性回答平衡问卷</w:t>
+      </w:r>
+      <w:r>
+        <w:rPr>
+          <w:rFonts w:hint="default" w:ascii="Times New Roman" w:hAnsi="Times New Roman" w:eastAsia="宋体" w:cs="Times New Roman"/>
+          <w:color w:val="000000"/>
+          <w:kern w:val="0"/>
+          <w:sz w:val="24"/>
+          <w:szCs w:val="24"/>
+          <w:lang w:val="en-US" w:eastAsia="zh-CN" w:bidi="ar"/>
+        </w:rPr>
+        <w:t>(BIDR)</w:t>
+      </w:r>
+      <w:r>
+        <w:rPr>
+          <w:rFonts w:ascii="宋体" w:hAnsi="宋体" w:eastAsia="宋体" w:cs="宋体"/>
+          <w:color w:val="000000"/>
+          <w:kern w:val="0"/>
+          <w:sz w:val="24"/>
+          <w:szCs w:val="24"/>
+          <w:lang w:val="en-US" w:eastAsia="zh-CN" w:bidi="ar"/>
+        </w:rPr>
+        <w:t xml:space="preserve">的子量表 </w:t>
+      </w:r>
+      <w:r>
+        <w:rPr>
+          <w:rFonts w:hint="default" w:ascii="Times New Roman" w:hAnsi="Times New Roman" w:eastAsia="宋体" w:cs="Times New Roman"/>
+          <w:color w:val="000000"/>
+          <w:kern w:val="0"/>
+          <w:sz w:val="24"/>
+          <w:szCs w:val="24"/>
+          <w:lang w:val="en-US" w:eastAsia="zh-CN" w:bidi="ar"/>
+        </w:rPr>
+        <w:t xml:space="preserve">, </w:t>
+      </w:r>
+      <w:r>
+        <w:rPr>
+          <w:rFonts w:ascii="宋体" w:hAnsi="宋体" w:eastAsia="宋体" w:cs="宋体"/>
+          <w:color w:val="000000"/>
+          <w:kern w:val="0"/>
+          <w:sz w:val="24"/>
+          <w:szCs w:val="24"/>
+          <w:lang w:val="en-US" w:eastAsia="zh-CN" w:bidi="ar"/>
+        </w:rPr>
+        <w:t xml:space="preserve">操纵 </w:t>
+      </w:r>
+    </w:p>
+    <w:p>
+      <w:pPr>
+        <w:keepNext w:val="0"/>
+        <w:keepLines w:val="0"/>
+        <w:widowControl/>
+        <w:suppressLineNumbers w:val="0"/>
+        <w:jc w:val="left"/>
+      </w:pPr>
+      <w:r>
+        <w:rPr>
+          <w:rFonts w:ascii="宋体" w:hAnsi="宋体" w:eastAsia="宋体" w:cs="宋体"/>
+          <w:color w:val="000000"/>
+          <w:kern w:val="0"/>
+          <w:sz w:val="24"/>
+          <w:szCs w:val="24"/>
+          <w:lang w:val="en-US" w:eastAsia="zh-CN" w:bidi="ar"/>
+        </w:rPr>
+        <w:t>印象</w:t>
+      </w:r>
+      <w:r>
+        <w:rPr>
+          <w:rFonts w:hint="default" w:ascii="Times New Roman" w:hAnsi="Times New Roman" w:eastAsia="宋体" w:cs="Times New Roman"/>
+          <w:color w:val="000000"/>
+          <w:kern w:val="0"/>
+          <w:sz w:val="24"/>
+          <w:szCs w:val="24"/>
+          <w:lang w:val="en-US" w:eastAsia="zh-CN" w:bidi="ar"/>
+        </w:rPr>
+        <w:t>(IM)</w:t>
+      </w:r>
+      <w:r>
+        <w:rPr>
+          <w:rFonts w:ascii="宋体" w:hAnsi="宋体" w:eastAsia="宋体" w:cs="宋体"/>
+          <w:color w:val="000000"/>
+          <w:kern w:val="0"/>
+          <w:sz w:val="24"/>
+          <w:szCs w:val="24"/>
+          <w:lang w:val="en-US" w:eastAsia="zh-CN" w:bidi="ar"/>
+        </w:rPr>
+        <w:t xml:space="preserve">的 </w:t>
+      </w:r>
+      <w:r>
+        <w:rPr>
+          <w:rFonts w:hint="default" w:ascii="Times New Roman" w:hAnsi="Times New Roman" w:eastAsia="宋体" w:cs="Times New Roman"/>
+          <w:color w:val="000000"/>
+          <w:kern w:val="0"/>
+          <w:sz w:val="24"/>
+          <w:szCs w:val="24"/>
+          <w:lang w:val="en-US" w:eastAsia="zh-CN" w:bidi="ar"/>
+        </w:rPr>
+        <w:t>Cronbach’s α</w:t>
+      </w:r>
+      <w:r>
+        <w:rPr>
+          <w:rFonts w:ascii="宋体" w:hAnsi="宋体" w:eastAsia="宋体" w:cs="宋体"/>
+          <w:color w:val="000000"/>
+          <w:kern w:val="0"/>
+          <w:sz w:val="24"/>
+          <w:szCs w:val="24"/>
+          <w:lang w:val="en-US" w:eastAsia="zh-CN" w:bidi="ar"/>
+        </w:rPr>
+        <w:t xml:space="preserve">系数为 </w:t>
+      </w:r>
+      <w:r>
+        <w:rPr>
+          <w:rFonts w:hint="default" w:ascii="Times New Roman" w:hAnsi="Times New Roman" w:eastAsia="宋体" w:cs="Times New Roman"/>
+          <w:color w:val="000000"/>
+          <w:kern w:val="0"/>
+          <w:sz w:val="24"/>
+          <w:szCs w:val="24"/>
+          <w:lang w:val="en-US" w:eastAsia="zh-CN" w:bidi="ar"/>
+        </w:rPr>
+        <w:t>0.75~0.86(</w:t>
+      </w:r>
+      <w:r>
+        <w:rPr>
+          <w:rFonts w:ascii="宋体" w:hAnsi="宋体" w:eastAsia="宋体" w:cs="宋体"/>
+          <w:color w:val="000000"/>
+          <w:kern w:val="0"/>
+          <w:sz w:val="24"/>
+          <w:szCs w:val="24"/>
+          <w:lang w:val="en-US" w:eastAsia="zh-CN" w:bidi="ar"/>
+        </w:rPr>
+        <w:t>汪向东等</w:t>
+      </w:r>
+      <w:r>
+        <w:rPr>
+          <w:rFonts w:hint="default" w:ascii="Times New Roman" w:hAnsi="Times New Roman" w:eastAsia="宋体" w:cs="Times New Roman"/>
+          <w:color w:val="000000"/>
+          <w:kern w:val="0"/>
+          <w:sz w:val="24"/>
+          <w:szCs w:val="24"/>
+          <w:lang w:val="en-US" w:eastAsia="zh-CN" w:bidi="ar"/>
+        </w:rPr>
+        <w:t>, 1999)</w:t>
+      </w:r>
+      <w:r>
+        <w:rPr>
+          <w:rFonts w:ascii="宋体" w:hAnsi="宋体" w:eastAsia="宋体" w:cs="宋体"/>
+          <w:color w:val="000000"/>
+          <w:kern w:val="0"/>
+          <w:sz w:val="24"/>
+          <w:szCs w:val="24"/>
+          <w:lang w:val="en-US" w:eastAsia="zh-CN" w:bidi="ar"/>
+        </w:rPr>
+        <w:t xml:space="preserve">，测量自我认知方面的 </w:t>
+      </w:r>
+    </w:p>
+    <w:p>
+      <w:pPr>
+        <w:keepNext w:val="0"/>
+        <w:keepLines w:val="0"/>
+        <w:widowControl/>
+        <w:suppressLineNumbers w:val="0"/>
+        <w:jc w:val="left"/>
+      </w:pPr>
+      <w:r>
+        <w:rPr>
+          <w:rFonts w:ascii="宋体" w:hAnsi="宋体" w:eastAsia="宋体" w:cs="宋体"/>
+          <w:color w:val="000000"/>
+          <w:kern w:val="0"/>
+          <w:sz w:val="24"/>
+          <w:szCs w:val="24"/>
+          <w:lang w:val="en-US" w:eastAsia="zh-CN" w:bidi="ar"/>
+        </w:rPr>
+        <w:t xml:space="preserve">积极的道德偏差。个体夸大自己的社会期望性行为，否认自己存在非社会期望性 </w:t>
+      </w:r>
+    </w:p>
+    <w:p>
+      <w:pPr>
+        <w:keepNext w:val="0"/>
+        <w:keepLines w:val="0"/>
+        <w:widowControl/>
+        <w:suppressLineNumbers w:val="0"/>
+        <w:jc w:val="left"/>
+      </w:pPr>
+      <w:r>
+        <w:rPr>
+          <w:rFonts w:ascii="宋体" w:hAnsi="宋体" w:eastAsia="宋体" w:cs="宋体"/>
+          <w:color w:val="000000"/>
+          <w:kern w:val="0"/>
+          <w:sz w:val="24"/>
+          <w:szCs w:val="24"/>
+          <w:lang w:val="en-US" w:eastAsia="zh-CN" w:bidi="ar"/>
+        </w:rPr>
+        <w:t>冲动，在宜人性、高责任心等方面进行掩饰以迎合他人的表现</w:t>
+      </w:r>
+      <w:r>
+        <w:rPr>
+          <w:rFonts w:hint="default" w:ascii="Times New Roman" w:hAnsi="Times New Roman" w:eastAsia="宋体" w:cs="Times New Roman"/>
+          <w:color w:val="000000"/>
+          <w:kern w:val="0"/>
+          <w:sz w:val="24"/>
+          <w:szCs w:val="24"/>
+          <w:lang w:val="en-US" w:eastAsia="zh-CN" w:bidi="ar"/>
+        </w:rPr>
+        <w:t>(</w:t>
+      </w:r>
+      <w:r>
+        <w:rPr>
+          <w:rFonts w:ascii="宋体" w:hAnsi="宋体" w:eastAsia="宋体" w:cs="宋体"/>
+          <w:color w:val="000000"/>
+          <w:kern w:val="0"/>
+          <w:sz w:val="24"/>
+          <w:szCs w:val="24"/>
+          <w:lang w:val="en-US" w:eastAsia="zh-CN" w:bidi="ar"/>
+        </w:rPr>
+        <w:t>吴燕</w:t>
+      </w:r>
+      <w:r>
+        <w:rPr>
+          <w:rFonts w:hint="default" w:ascii="Times New Roman" w:hAnsi="Times New Roman" w:eastAsia="宋体" w:cs="Times New Roman"/>
+          <w:color w:val="000000"/>
+          <w:kern w:val="0"/>
+          <w:sz w:val="24"/>
+          <w:szCs w:val="24"/>
+          <w:lang w:val="en-US" w:eastAsia="zh-CN" w:bidi="ar"/>
+        </w:rPr>
+        <w:t>, 2008)</w:t>
+      </w:r>
+      <w:r>
+        <w:rPr>
+          <w:rFonts w:ascii="宋体" w:hAnsi="宋体" w:eastAsia="宋体" w:cs="宋体"/>
+          <w:color w:val="000000"/>
+          <w:kern w:val="0"/>
+          <w:sz w:val="24"/>
+          <w:szCs w:val="24"/>
+          <w:lang w:val="en-US" w:eastAsia="zh-CN" w:bidi="ar"/>
+        </w:rPr>
+        <w:t xml:space="preserve">。 </w:t>
+      </w:r>
+    </w:p>
+    <w:p>
+      <w:pPr>
+        <w:keepNext w:val="0"/>
+        <w:keepLines w:val="0"/>
+        <w:widowControl/>
+        <w:suppressLineNumbers w:val="0"/>
+        <w:jc w:val="left"/>
+      </w:pPr>
+      <w:r>
+        <w:rPr>
+          <w:rFonts w:ascii="宋体" w:hAnsi="宋体" w:eastAsia="宋体" w:cs="宋体"/>
+          <w:color w:val="000000"/>
+          <w:kern w:val="0"/>
+          <w:sz w:val="24"/>
+          <w:szCs w:val="24"/>
+          <w:lang w:val="en-US" w:eastAsia="zh-CN" w:bidi="ar"/>
+        </w:rPr>
+        <w:t>内在控制源：</w:t>
+      </w:r>
+      <w:r>
+        <w:rPr>
+          <w:rFonts w:hint="default" w:ascii="Times New Roman" w:hAnsi="Times New Roman" w:eastAsia="宋体" w:cs="Times New Roman"/>
+          <w:color w:val="000000"/>
+          <w:kern w:val="0"/>
+          <w:sz w:val="24"/>
+          <w:szCs w:val="24"/>
+          <w:lang w:val="en-US" w:eastAsia="zh-CN" w:bidi="ar"/>
+        </w:rPr>
+        <w:t>Levenson (1981)</w:t>
+      </w:r>
+      <w:r>
+        <w:rPr>
+          <w:rFonts w:ascii="宋体" w:hAnsi="宋体" w:eastAsia="宋体" w:cs="宋体"/>
+          <w:color w:val="000000"/>
+          <w:kern w:val="0"/>
+          <w:sz w:val="24"/>
+          <w:szCs w:val="24"/>
+          <w:lang w:val="en-US" w:eastAsia="zh-CN" w:bidi="ar"/>
+        </w:rPr>
+        <w:t xml:space="preserve">编制了“内控 、权威和机遇控制定向量表”， </w:t>
+      </w:r>
+    </w:p>
+    <w:p>
+      <w:pPr>
+        <w:keepNext w:val="0"/>
+        <w:keepLines w:val="0"/>
+        <w:widowControl/>
+        <w:suppressLineNumbers w:val="0"/>
+        <w:jc w:val="left"/>
+      </w:pPr>
+      <w:r>
+        <w:rPr>
+          <w:rFonts w:ascii="宋体" w:hAnsi="宋体" w:eastAsia="宋体" w:cs="宋体"/>
+          <w:color w:val="000000"/>
+          <w:kern w:val="0"/>
+          <w:sz w:val="24"/>
+          <w:szCs w:val="24"/>
+          <w:lang w:val="en-US" w:eastAsia="zh-CN" w:bidi="ar"/>
+        </w:rPr>
+        <w:t>该量表被简称为“</w:t>
+      </w:r>
+      <w:r>
+        <w:rPr>
+          <w:rFonts w:hint="default" w:ascii="Times New Roman" w:hAnsi="Times New Roman" w:eastAsia="宋体" w:cs="Times New Roman"/>
+          <w:color w:val="000000"/>
+          <w:kern w:val="0"/>
+          <w:sz w:val="24"/>
+          <w:szCs w:val="24"/>
+          <w:lang w:val="en-US" w:eastAsia="zh-CN" w:bidi="ar"/>
+        </w:rPr>
+        <w:t xml:space="preserve">IPC </w:t>
+      </w:r>
+      <w:r>
+        <w:rPr>
+          <w:rFonts w:ascii="宋体" w:hAnsi="宋体" w:eastAsia="宋体" w:cs="宋体"/>
+          <w:color w:val="000000"/>
+          <w:kern w:val="0"/>
+          <w:sz w:val="24"/>
+          <w:szCs w:val="24"/>
+          <w:lang w:val="en-US" w:eastAsia="zh-CN" w:bidi="ar"/>
+        </w:rPr>
+        <w:t>量表”。其中，内控性</w:t>
+      </w:r>
+      <w:r>
+        <w:rPr>
+          <w:rFonts w:hint="default" w:ascii="Times New Roman" w:hAnsi="Times New Roman" w:eastAsia="宋体" w:cs="Times New Roman"/>
+          <w:color w:val="000000"/>
+          <w:kern w:val="0"/>
+          <w:sz w:val="24"/>
+          <w:szCs w:val="24"/>
+          <w:lang w:val="en-US" w:eastAsia="zh-CN" w:bidi="ar"/>
+        </w:rPr>
+        <w:t>(I)</w:t>
+      </w:r>
+      <w:r>
+        <w:rPr>
+          <w:rFonts w:ascii="宋体" w:hAnsi="宋体" w:eastAsia="宋体" w:cs="宋体"/>
+          <w:color w:val="000000"/>
+          <w:kern w:val="0"/>
+          <w:sz w:val="24"/>
+          <w:szCs w:val="24"/>
+          <w:lang w:val="en-US" w:eastAsia="zh-CN" w:bidi="ar"/>
+        </w:rPr>
+        <w:t xml:space="preserve">分量表测量个体相信自己能够把 </w:t>
+      </w:r>
+    </w:p>
+    <w:p>
+      <w:pPr>
+        <w:keepNext w:val="0"/>
+        <w:keepLines w:val="0"/>
+        <w:widowControl/>
+        <w:suppressLineNumbers w:val="0"/>
+        <w:jc w:val="left"/>
+      </w:pPr>
+      <w:r>
+        <w:rPr>
+          <w:rFonts w:ascii="宋体" w:hAnsi="宋体" w:eastAsia="宋体" w:cs="宋体"/>
+          <w:color w:val="000000"/>
+          <w:kern w:val="0"/>
+          <w:sz w:val="24"/>
+          <w:szCs w:val="24"/>
+          <w:lang w:val="en-US" w:eastAsia="zh-CN" w:bidi="ar"/>
+        </w:rPr>
+        <w:t xml:space="preserve">握生活的程度。内控性分量表包含 </w:t>
+      </w:r>
+      <w:r>
+        <w:rPr>
+          <w:rFonts w:hint="default" w:ascii="Times New Roman" w:hAnsi="Times New Roman" w:eastAsia="宋体" w:cs="Times New Roman"/>
+          <w:color w:val="000000"/>
+          <w:kern w:val="0"/>
+          <w:sz w:val="24"/>
+          <w:szCs w:val="24"/>
+          <w:lang w:val="en-US" w:eastAsia="zh-CN" w:bidi="ar"/>
+        </w:rPr>
+        <w:t xml:space="preserve">8 </w:t>
+      </w:r>
+      <w:r>
+        <w:rPr>
+          <w:rFonts w:ascii="宋体" w:hAnsi="宋体" w:eastAsia="宋体" w:cs="宋体"/>
+          <w:color w:val="000000"/>
+          <w:kern w:val="0"/>
+          <w:sz w:val="24"/>
+          <w:szCs w:val="24"/>
+          <w:lang w:val="en-US" w:eastAsia="zh-CN" w:bidi="ar"/>
+        </w:rPr>
+        <w:t xml:space="preserve">个条目，采用 </w:t>
+      </w:r>
+      <w:r>
+        <w:rPr>
+          <w:rFonts w:hint="default" w:ascii="Times New Roman" w:hAnsi="Times New Roman" w:eastAsia="宋体" w:cs="Times New Roman"/>
+          <w:color w:val="000000"/>
+          <w:kern w:val="0"/>
+          <w:sz w:val="24"/>
+          <w:szCs w:val="24"/>
+          <w:lang w:val="en-US" w:eastAsia="zh-CN" w:bidi="ar"/>
+        </w:rPr>
+        <w:t xml:space="preserve">7 </w:t>
+      </w:r>
+      <w:r>
+        <w:rPr>
+          <w:rFonts w:ascii="宋体" w:hAnsi="宋体" w:eastAsia="宋体" w:cs="宋体"/>
+          <w:color w:val="000000"/>
+          <w:kern w:val="0"/>
+          <w:sz w:val="24"/>
+          <w:szCs w:val="24"/>
+          <w:lang w:val="en-US" w:eastAsia="zh-CN" w:bidi="ar"/>
+        </w:rPr>
+        <w:t>分制评分，评分从</w:t>
+      </w:r>
+      <w:r>
+        <w:rPr>
+          <w:rFonts w:hint="default" w:ascii="Times New Roman" w:hAnsi="Times New Roman" w:eastAsia="宋体" w:cs="Times New Roman"/>
+          <w:color w:val="000000"/>
+          <w:kern w:val="0"/>
+          <w:sz w:val="24"/>
+          <w:szCs w:val="24"/>
+          <w:lang w:val="en-US" w:eastAsia="zh-CN" w:bidi="ar"/>
+        </w:rPr>
+        <w:t>-3(</w:t>
+      </w:r>
+      <w:r>
+        <w:rPr>
+          <w:rFonts w:ascii="宋体" w:hAnsi="宋体" w:eastAsia="宋体" w:cs="宋体"/>
+          <w:color w:val="000000"/>
+          <w:kern w:val="0"/>
+          <w:sz w:val="24"/>
+          <w:szCs w:val="24"/>
+          <w:lang w:val="en-US" w:eastAsia="zh-CN" w:bidi="ar"/>
+        </w:rPr>
+        <w:t xml:space="preserve">很不同 </w:t>
+      </w:r>
+    </w:p>
+    <w:p>
+      <w:pPr>
+        <w:keepNext w:val="0"/>
+        <w:keepLines w:val="0"/>
+        <w:widowControl/>
+        <w:suppressLineNumbers w:val="0"/>
+        <w:jc w:val="left"/>
+      </w:pPr>
+      <w:r>
+        <w:rPr>
+          <w:rFonts w:ascii="宋体" w:hAnsi="宋体" w:eastAsia="宋体" w:cs="宋体"/>
+          <w:color w:val="000000"/>
+          <w:kern w:val="0"/>
+          <w:sz w:val="24"/>
+          <w:szCs w:val="24"/>
+          <w:lang w:val="en-US" w:eastAsia="zh-CN" w:bidi="ar"/>
+        </w:rPr>
+        <w:t>意</w:t>
+      </w:r>
+      <w:r>
+        <w:rPr>
+          <w:rFonts w:hint="default" w:ascii="Times New Roman" w:hAnsi="Times New Roman" w:eastAsia="宋体" w:cs="Times New Roman"/>
+          <w:color w:val="000000"/>
+          <w:kern w:val="0"/>
+          <w:sz w:val="24"/>
+          <w:szCs w:val="24"/>
+          <w:lang w:val="en-US" w:eastAsia="zh-CN" w:bidi="ar"/>
+        </w:rPr>
+        <w:t>)</w:t>
+      </w:r>
+      <w:r>
+        <w:rPr>
+          <w:rFonts w:ascii="宋体" w:hAnsi="宋体" w:eastAsia="宋体" w:cs="宋体"/>
+          <w:color w:val="000000"/>
+          <w:kern w:val="0"/>
+          <w:sz w:val="24"/>
+          <w:szCs w:val="24"/>
+          <w:lang w:val="en-US" w:eastAsia="zh-CN" w:bidi="ar"/>
+        </w:rPr>
+        <w:t>到</w:t>
+      </w:r>
+      <w:r>
+        <w:rPr>
+          <w:rFonts w:hint="default" w:ascii="Times New Roman" w:hAnsi="Times New Roman" w:eastAsia="宋体" w:cs="Times New Roman"/>
+          <w:color w:val="000000"/>
+          <w:kern w:val="0"/>
+          <w:sz w:val="24"/>
+          <w:szCs w:val="24"/>
+          <w:lang w:val="en-US" w:eastAsia="zh-CN" w:bidi="ar"/>
+        </w:rPr>
+        <w:t>+3(</w:t>
+      </w:r>
+      <w:r>
+        <w:rPr>
+          <w:rFonts w:ascii="宋体" w:hAnsi="宋体" w:eastAsia="宋体" w:cs="宋体"/>
+          <w:color w:val="000000"/>
+          <w:kern w:val="0"/>
+          <w:sz w:val="24"/>
+          <w:szCs w:val="24"/>
+          <w:lang w:val="en-US" w:eastAsia="zh-CN" w:bidi="ar"/>
+        </w:rPr>
+        <w:t>很同意</w:t>
+      </w:r>
+      <w:r>
+        <w:rPr>
+          <w:rFonts w:hint="default" w:ascii="Times New Roman" w:hAnsi="Times New Roman" w:eastAsia="宋体" w:cs="Times New Roman"/>
+          <w:color w:val="000000"/>
+          <w:kern w:val="0"/>
+          <w:sz w:val="24"/>
+          <w:szCs w:val="24"/>
+          <w:lang w:val="en-US" w:eastAsia="zh-CN" w:bidi="ar"/>
+        </w:rPr>
+        <w:t>)</w:t>
+      </w:r>
+      <w:r>
+        <w:rPr>
+          <w:rFonts w:ascii="宋体" w:hAnsi="宋体" w:eastAsia="宋体" w:cs="宋体"/>
+          <w:color w:val="000000"/>
+          <w:kern w:val="0"/>
+          <w:sz w:val="24"/>
+          <w:szCs w:val="24"/>
+          <w:lang w:val="en-US" w:eastAsia="zh-CN" w:bidi="ar"/>
+        </w:rPr>
+        <w:t xml:space="preserve">，计算分析时需要在原始总分的基础上额外加上 </w:t>
+      </w:r>
+      <w:r>
+        <w:rPr>
+          <w:rFonts w:hint="default" w:ascii="Times New Roman" w:hAnsi="Times New Roman" w:eastAsia="宋体" w:cs="Times New Roman"/>
+          <w:color w:val="000000"/>
+          <w:kern w:val="0"/>
+          <w:sz w:val="24"/>
+          <w:szCs w:val="24"/>
+          <w:lang w:val="en-US" w:eastAsia="zh-CN" w:bidi="ar"/>
+        </w:rPr>
+        <w:t xml:space="preserve">24 </w:t>
+      </w:r>
+      <w:r>
+        <w:rPr>
+          <w:rFonts w:ascii="宋体" w:hAnsi="宋体" w:eastAsia="宋体" w:cs="宋体"/>
+          <w:color w:val="000000"/>
+          <w:kern w:val="0"/>
+          <w:sz w:val="24"/>
+          <w:szCs w:val="24"/>
+          <w:lang w:val="en-US" w:eastAsia="zh-CN" w:bidi="ar"/>
+        </w:rPr>
+        <w:t xml:space="preserve">分，量表的 </w:t>
+      </w:r>
+    </w:p>
+    <w:p>
+      <w:pPr>
+        <w:keepNext w:val="0"/>
+        <w:keepLines w:val="0"/>
+        <w:widowControl/>
+        <w:suppressLineNumbers w:val="0"/>
+        <w:jc w:val="left"/>
+      </w:pPr>
+      <w:r>
+        <w:rPr>
+          <w:rFonts w:ascii="宋体" w:hAnsi="宋体" w:eastAsia="宋体" w:cs="宋体"/>
+          <w:color w:val="000000"/>
+          <w:kern w:val="0"/>
+          <w:sz w:val="24"/>
+          <w:szCs w:val="24"/>
+          <w:lang w:val="en-US" w:eastAsia="zh-CN" w:bidi="ar"/>
+        </w:rPr>
+        <w:t xml:space="preserve">分值范围为 </w:t>
+      </w:r>
+      <w:r>
+        <w:rPr>
+          <w:rFonts w:hint="default" w:ascii="Times New Roman" w:hAnsi="Times New Roman" w:eastAsia="宋体" w:cs="Times New Roman"/>
+          <w:color w:val="000000"/>
+          <w:kern w:val="0"/>
+          <w:sz w:val="24"/>
+          <w:szCs w:val="24"/>
+          <w:lang w:val="en-US" w:eastAsia="zh-CN" w:bidi="ar"/>
+        </w:rPr>
+        <w:t>0 – 48</w:t>
+      </w:r>
+      <w:r>
+        <w:rPr>
+          <w:rFonts w:ascii="宋体" w:hAnsi="宋体" w:eastAsia="宋体" w:cs="宋体"/>
+          <w:color w:val="000000"/>
+          <w:kern w:val="0"/>
+          <w:sz w:val="24"/>
+          <w:szCs w:val="24"/>
+          <w:lang w:val="en-US" w:eastAsia="zh-CN" w:bidi="ar"/>
+        </w:rPr>
+        <w:t xml:space="preserve">。内控性分量表 </w:t>
+      </w:r>
+      <w:r>
+        <w:rPr>
+          <w:rFonts w:hint="default" w:ascii="Times New Roman" w:hAnsi="Times New Roman" w:eastAsia="宋体" w:cs="Times New Roman"/>
+          <w:color w:val="000000"/>
+          <w:kern w:val="0"/>
+          <w:sz w:val="24"/>
+          <w:szCs w:val="24"/>
+          <w:lang w:val="en-US" w:eastAsia="zh-CN" w:bidi="ar"/>
+        </w:rPr>
+        <w:t xml:space="preserve">Kuder-Richardson </w:t>
+      </w:r>
+      <w:r>
+        <w:rPr>
+          <w:rFonts w:ascii="宋体" w:hAnsi="宋体" w:eastAsia="宋体" w:cs="宋体"/>
+          <w:color w:val="000000"/>
+          <w:kern w:val="0"/>
+          <w:sz w:val="24"/>
+          <w:szCs w:val="24"/>
+          <w:lang w:val="en-US" w:eastAsia="zh-CN" w:bidi="ar"/>
+        </w:rPr>
+        <w:t xml:space="preserve">信度为 </w:t>
+      </w:r>
+      <w:r>
+        <w:rPr>
+          <w:rFonts w:hint="default" w:ascii="Times New Roman" w:hAnsi="Times New Roman" w:eastAsia="宋体" w:cs="Times New Roman"/>
+          <w:color w:val="000000"/>
+          <w:kern w:val="0"/>
+          <w:sz w:val="24"/>
+          <w:szCs w:val="24"/>
+          <w:lang w:val="en-US" w:eastAsia="zh-CN" w:bidi="ar"/>
+        </w:rPr>
+        <w:t>0.64(</w:t>
+      </w:r>
+      <w:r>
+        <w:rPr>
+          <w:rFonts w:ascii="宋体" w:hAnsi="宋体" w:eastAsia="宋体" w:cs="宋体"/>
+          <w:color w:val="000000"/>
+          <w:kern w:val="0"/>
+          <w:sz w:val="24"/>
+          <w:szCs w:val="24"/>
+          <w:lang w:val="en-US" w:eastAsia="zh-CN" w:bidi="ar"/>
+        </w:rPr>
+        <w:t>汪向东</w:t>
+      </w:r>
+      <w:r>
+        <w:rPr>
+          <w:rFonts w:hint="default" w:ascii="Times New Roman" w:hAnsi="Times New Roman" w:eastAsia="宋体" w:cs="Times New Roman"/>
+          <w:color w:val="000000"/>
+          <w:kern w:val="0"/>
+          <w:sz w:val="24"/>
+          <w:szCs w:val="24"/>
+          <w:lang w:val="en-US" w:eastAsia="zh-CN" w:bidi="ar"/>
+        </w:rPr>
+        <w:t>, 1999)</w:t>
+      </w:r>
+      <w:r>
+        <w:rPr>
+          <w:rFonts w:ascii="宋体" w:hAnsi="宋体" w:eastAsia="宋体" w:cs="宋体"/>
+          <w:color w:val="000000"/>
+          <w:kern w:val="0"/>
+          <w:sz w:val="24"/>
+          <w:szCs w:val="24"/>
+          <w:lang w:val="en-US" w:eastAsia="zh-CN" w:bidi="ar"/>
+        </w:rPr>
+        <w:t xml:space="preserve">， </w:t>
+      </w:r>
+    </w:p>
+    <w:p>
+      <w:pPr>
+        <w:keepNext w:val="0"/>
+        <w:keepLines w:val="0"/>
+        <w:widowControl/>
+        <w:suppressLineNumbers w:val="0"/>
+        <w:jc w:val="left"/>
+      </w:pPr>
+      <w:r>
+        <w:rPr>
+          <w:rFonts w:ascii="宋体" w:hAnsi="宋体" w:eastAsia="宋体" w:cs="宋体"/>
+          <w:color w:val="000000"/>
+          <w:kern w:val="0"/>
+          <w:sz w:val="24"/>
+          <w:szCs w:val="24"/>
+          <w:lang w:val="en-US" w:eastAsia="zh-CN" w:bidi="ar"/>
+        </w:rPr>
+        <w:t xml:space="preserve">它的四周后的重测信度为 </w:t>
+      </w:r>
+      <w:r>
+        <w:rPr>
+          <w:rFonts w:hint="default" w:ascii="Times New Roman" w:hAnsi="Times New Roman" w:eastAsia="宋体" w:cs="Times New Roman"/>
+          <w:color w:val="000000"/>
+          <w:kern w:val="0"/>
+          <w:sz w:val="24"/>
+          <w:szCs w:val="24"/>
+          <w:lang w:val="en-US" w:eastAsia="zh-CN" w:bidi="ar"/>
+        </w:rPr>
+        <w:t>0.8(</w:t>
+      </w:r>
+      <w:r>
+        <w:rPr>
+          <w:rFonts w:ascii="宋体" w:hAnsi="宋体" w:eastAsia="宋体" w:cs="宋体"/>
+          <w:color w:val="000000"/>
+          <w:kern w:val="0"/>
+          <w:sz w:val="24"/>
+          <w:szCs w:val="24"/>
+          <w:lang w:val="en-US" w:eastAsia="zh-CN" w:bidi="ar"/>
+        </w:rPr>
+        <w:t xml:space="preserve">肖莉 </w:t>
+      </w:r>
+      <w:r>
+        <w:rPr>
+          <w:rFonts w:hint="default" w:ascii="Times New Roman" w:hAnsi="Times New Roman" w:eastAsia="宋体" w:cs="Times New Roman"/>
+          <w:color w:val="000000"/>
+          <w:kern w:val="0"/>
+          <w:sz w:val="24"/>
+          <w:szCs w:val="24"/>
+          <w:lang w:val="en-US" w:eastAsia="zh-CN" w:bidi="ar"/>
+        </w:rPr>
+        <w:t xml:space="preserve">&amp; </w:t>
+      </w:r>
+      <w:r>
+        <w:rPr>
+          <w:rFonts w:ascii="宋体" w:hAnsi="宋体" w:eastAsia="宋体" w:cs="宋体"/>
+          <w:color w:val="000000"/>
+          <w:kern w:val="0"/>
+          <w:sz w:val="24"/>
+          <w:szCs w:val="24"/>
+          <w:lang w:val="en-US" w:eastAsia="zh-CN" w:bidi="ar"/>
+        </w:rPr>
+        <w:t>陈仲庚</w:t>
+      </w:r>
+      <w:r>
+        <w:rPr>
+          <w:rFonts w:hint="default" w:ascii="Times New Roman" w:hAnsi="Times New Roman" w:eastAsia="宋体" w:cs="Times New Roman"/>
+          <w:color w:val="000000"/>
+          <w:kern w:val="0"/>
+          <w:sz w:val="24"/>
+          <w:szCs w:val="24"/>
+          <w:lang w:val="en-US" w:eastAsia="zh-CN" w:bidi="ar"/>
+        </w:rPr>
+        <w:t>, 1989)</w:t>
+      </w:r>
+      <w:r>
+        <w:rPr>
+          <w:rFonts w:ascii="宋体" w:hAnsi="宋体" w:eastAsia="宋体" w:cs="宋体"/>
+          <w:color w:val="000000"/>
+          <w:kern w:val="0"/>
+          <w:sz w:val="24"/>
+          <w:szCs w:val="24"/>
+          <w:lang w:val="en-US" w:eastAsia="zh-CN" w:bidi="ar"/>
+        </w:rPr>
+        <w:t xml:space="preserve">。 </w:t>
+      </w:r>
+    </w:p>
+    <w:p>
+      <w:pPr>
+        <w:keepNext w:val="0"/>
+        <w:keepLines w:val="0"/>
+        <w:widowControl/>
+        <w:suppressLineNumbers w:val="0"/>
+        <w:jc w:val="left"/>
+      </w:pPr>
+      <w:r>
+        <w:rPr>
+          <w:rFonts w:ascii="宋体" w:hAnsi="宋体" w:eastAsia="宋体" w:cs="宋体"/>
+          <w:color w:val="000000"/>
+          <w:kern w:val="0"/>
+          <w:sz w:val="24"/>
+          <w:szCs w:val="24"/>
+          <w:lang w:val="en-US" w:eastAsia="zh-CN" w:bidi="ar"/>
+        </w:rPr>
+        <w:t>本研究采用王晓燕</w:t>
+      </w:r>
+      <w:r>
+        <w:rPr>
+          <w:rFonts w:hint="default" w:ascii="Times New Roman" w:hAnsi="Times New Roman" w:eastAsia="宋体" w:cs="Times New Roman"/>
+          <w:color w:val="000000"/>
+          <w:kern w:val="0"/>
+          <w:sz w:val="24"/>
+          <w:szCs w:val="24"/>
+          <w:lang w:val="en-US" w:eastAsia="zh-CN" w:bidi="ar"/>
+        </w:rPr>
+        <w:t>(2008)</w:t>
+      </w:r>
+      <w:r>
+        <w:rPr>
+          <w:rFonts w:ascii="宋体" w:hAnsi="宋体" w:eastAsia="宋体" w:cs="宋体"/>
+          <w:color w:val="000000"/>
+          <w:kern w:val="0"/>
+          <w:sz w:val="24"/>
+          <w:szCs w:val="24"/>
+          <w:lang w:val="en-US" w:eastAsia="zh-CN" w:bidi="ar"/>
+        </w:rPr>
+        <w:t>翻译的显性自恋量表</w:t>
+      </w:r>
+      <w:r>
+        <w:rPr>
+          <w:rFonts w:hint="default" w:ascii="Times New Roman" w:hAnsi="Times New Roman" w:eastAsia="宋体" w:cs="Times New Roman"/>
+          <w:color w:val="000000"/>
+          <w:kern w:val="0"/>
+          <w:sz w:val="24"/>
+          <w:szCs w:val="24"/>
+          <w:lang w:val="en-US" w:eastAsia="zh-CN" w:bidi="ar"/>
+        </w:rPr>
+        <w:t>(Ames et al., 2006)</w:t>
+      </w:r>
+      <w:r>
+        <w:rPr>
+          <w:rFonts w:ascii="宋体" w:hAnsi="宋体" w:eastAsia="宋体" w:cs="宋体"/>
+          <w:color w:val="000000"/>
+          <w:kern w:val="0"/>
+          <w:sz w:val="24"/>
+          <w:szCs w:val="24"/>
+          <w:lang w:val="en-US" w:eastAsia="zh-CN" w:bidi="ar"/>
+        </w:rPr>
+        <w:t xml:space="preserve">，内部一致 </w:t>
+      </w:r>
+    </w:p>
+    <w:p>
+      <w:pPr>
+        <w:keepNext w:val="0"/>
+        <w:keepLines w:val="0"/>
+        <w:widowControl/>
+        <w:suppressLineNumbers w:val="0"/>
+        <w:jc w:val="left"/>
+      </w:pPr>
+      <w:r>
+        <w:rPr>
+          <w:rFonts w:ascii="宋体" w:hAnsi="宋体" w:eastAsia="宋体" w:cs="宋体"/>
+          <w:color w:val="000000"/>
+          <w:kern w:val="0"/>
+          <w:sz w:val="24"/>
+          <w:szCs w:val="24"/>
+          <w:lang w:val="en-US" w:eastAsia="zh-CN" w:bidi="ar"/>
+        </w:rPr>
+        <w:t xml:space="preserve">性信度 </w:t>
+      </w:r>
+      <w:r>
+        <w:rPr>
+          <w:rFonts w:hint="default" w:ascii="Times New Roman" w:hAnsi="Times New Roman" w:eastAsia="宋体" w:cs="Times New Roman"/>
+          <w:color w:val="000000"/>
+          <w:kern w:val="0"/>
+          <w:sz w:val="24"/>
+          <w:szCs w:val="24"/>
+          <w:lang w:val="en-US" w:eastAsia="zh-CN" w:bidi="ar"/>
+        </w:rPr>
+        <w:t>Cronbach’s α = 0.71</w:t>
+      </w:r>
+      <w:r>
+        <w:rPr>
+          <w:rFonts w:ascii="宋体" w:hAnsi="宋体" w:eastAsia="宋体" w:cs="宋体"/>
+          <w:color w:val="000000"/>
+          <w:kern w:val="0"/>
+          <w:sz w:val="24"/>
+          <w:szCs w:val="24"/>
+          <w:lang w:val="en-US" w:eastAsia="zh-CN" w:bidi="ar"/>
+        </w:rPr>
+        <w:t xml:space="preserve">，该问卷包含 </w:t>
+      </w:r>
+      <w:r>
+        <w:rPr>
+          <w:rFonts w:hint="default" w:ascii="Times New Roman" w:hAnsi="Times New Roman" w:eastAsia="宋体" w:cs="Times New Roman"/>
+          <w:color w:val="000000"/>
+          <w:kern w:val="0"/>
+          <w:sz w:val="24"/>
+          <w:szCs w:val="24"/>
+          <w:lang w:val="en-US" w:eastAsia="zh-CN" w:bidi="ar"/>
+        </w:rPr>
+        <w:t xml:space="preserve">16 </w:t>
+      </w:r>
+      <w:r>
+        <w:rPr>
+          <w:rFonts w:ascii="宋体" w:hAnsi="宋体" w:eastAsia="宋体" w:cs="宋体"/>
+          <w:color w:val="000000"/>
+          <w:kern w:val="0"/>
+          <w:sz w:val="24"/>
+          <w:szCs w:val="24"/>
+          <w:lang w:val="en-US" w:eastAsia="zh-CN" w:bidi="ar"/>
+        </w:rPr>
+        <w:t xml:space="preserve">道单选题，采用二择一的迫选形式， </w:t>
+      </w:r>
+    </w:p>
+    <w:p>
+      <w:pPr>
+        <w:keepNext w:val="0"/>
+        <w:keepLines w:val="0"/>
+        <w:widowControl/>
+        <w:suppressLineNumbers w:val="0"/>
+        <w:jc w:val="left"/>
+      </w:pPr>
+      <w:r>
+        <w:rPr>
+          <w:rFonts w:ascii="宋体" w:hAnsi="宋体" w:eastAsia="宋体" w:cs="宋体"/>
+          <w:color w:val="000000"/>
+          <w:kern w:val="0"/>
+          <w:sz w:val="24"/>
+          <w:szCs w:val="24"/>
+          <w:lang w:val="en-US" w:eastAsia="zh-CN" w:bidi="ar"/>
+        </w:rPr>
+        <w:t xml:space="preserve">受测者需要从每道题的两个选项中选择一个更适合自己的描述，内容涉及自我评 </w:t>
+      </w:r>
+    </w:p>
+    <w:p>
+      <w:pPr>
+        <w:keepNext w:val="0"/>
+        <w:keepLines w:val="0"/>
+        <w:widowControl/>
+        <w:suppressLineNumbers w:val="0"/>
+        <w:jc w:val="left"/>
+      </w:pPr>
+      <w:r>
+        <w:rPr>
+          <w:rFonts w:ascii="宋体" w:hAnsi="宋体" w:eastAsia="宋体" w:cs="宋体"/>
+          <w:color w:val="000000"/>
+          <w:kern w:val="0"/>
+          <w:sz w:val="24"/>
+          <w:szCs w:val="24"/>
+          <w:lang w:val="en-US" w:eastAsia="zh-CN" w:bidi="ar"/>
+        </w:rPr>
+        <w:t xml:space="preserve">价与行为方式，得分范围是从 </w:t>
+      </w:r>
+      <w:r>
+        <w:rPr>
+          <w:rFonts w:hint="default" w:ascii="Times New Roman" w:hAnsi="Times New Roman" w:eastAsia="宋体" w:cs="Times New Roman"/>
+          <w:color w:val="000000"/>
+          <w:kern w:val="0"/>
+          <w:sz w:val="24"/>
+          <w:szCs w:val="24"/>
+          <w:lang w:val="en-US" w:eastAsia="zh-CN" w:bidi="ar"/>
+        </w:rPr>
+        <w:t xml:space="preserve">0 </w:t>
+      </w:r>
+      <w:r>
+        <w:rPr>
+          <w:rFonts w:ascii="宋体" w:hAnsi="宋体" w:eastAsia="宋体" w:cs="宋体"/>
+          <w:color w:val="000000"/>
+          <w:kern w:val="0"/>
+          <w:sz w:val="24"/>
+          <w:szCs w:val="24"/>
+          <w:lang w:val="en-US" w:eastAsia="zh-CN" w:bidi="ar"/>
+        </w:rPr>
+        <w:t xml:space="preserve">至 </w:t>
+      </w:r>
+      <w:r>
+        <w:rPr>
+          <w:rFonts w:hint="default" w:ascii="Times New Roman" w:hAnsi="Times New Roman" w:eastAsia="宋体" w:cs="Times New Roman"/>
+          <w:color w:val="000000"/>
+          <w:kern w:val="0"/>
+          <w:sz w:val="24"/>
+          <w:szCs w:val="24"/>
+          <w:lang w:val="en-US" w:eastAsia="zh-CN" w:bidi="ar"/>
+        </w:rPr>
+        <w:t xml:space="preserve">16 </w:t>
+      </w:r>
+      <w:r>
+        <w:rPr>
+          <w:rFonts w:ascii="宋体" w:hAnsi="宋体" w:eastAsia="宋体" w:cs="宋体"/>
+          <w:color w:val="000000"/>
+          <w:kern w:val="0"/>
+          <w:sz w:val="24"/>
+          <w:szCs w:val="24"/>
+          <w:lang w:val="en-US" w:eastAsia="zh-CN" w:bidi="ar"/>
+        </w:rPr>
+        <w:t xml:space="preserve">分，分数越高，个体的显性自恋水平越高。 </w:t>
+      </w:r>
+    </w:p>
+    <w:p>
+      <w:pPr>
+        <w:keepNext w:val="0"/>
+        <w:keepLines w:val="0"/>
+        <w:widowControl/>
+        <w:suppressLineNumbers w:val="0"/>
+        <w:jc w:val="left"/>
+      </w:pPr>
+      <w:r>
+        <w:rPr>
+          <w:rFonts w:ascii="宋体" w:hAnsi="宋体" w:eastAsia="宋体" w:cs="宋体"/>
+          <w:color w:val="000000"/>
+          <w:kern w:val="0"/>
+          <w:sz w:val="24"/>
+          <w:szCs w:val="24"/>
+          <w:lang w:val="en-US" w:eastAsia="zh-CN" w:bidi="ar"/>
+        </w:rPr>
+        <w:t xml:space="preserve">自恋者具有浮夸膨胀的自我观点，渴望他人的关注，行为上表现为自大、高优越 </w:t>
+      </w:r>
+    </w:p>
+    <w:p>
+      <w:pPr>
+        <w:keepNext w:val="0"/>
+        <w:keepLines w:val="0"/>
+        <w:widowControl/>
+        <w:suppressLineNumbers w:val="0"/>
+        <w:jc w:val="left"/>
+      </w:pPr>
+      <w:r>
+        <w:rPr>
+          <w:rFonts w:ascii="宋体" w:hAnsi="宋体" w:eastAsia="宋体" w:cs="宋体"/>
+          <w:color w:val="000000"/>
+          <w:kern w:val="0"/>
+          <w:sz w:val="24"/>
+          <w:szCs w:val="24"/>
+          <w:lang w:val="en-US" w:eastAsia="zh-CN" w:bidi="ar"/>
+        </w:rPr>
+        <w:t xml:space="preserve">感和展现欲。 </w:t>
+      </w:r>
+    </w:p>
+    <w:p>
+      <w:pPr>
+        <w:keepNext w:val="0"/>
+        <w:keepLines w:val="0"/>
+        <w:widowControl/>
+        <w:suppressLineNumbers w:val="0"/>
+        <w:jc w:val="left"/>
+      </w:pPr>
+      <w:r>
+        <w:rPr>
+          <w:rFonts w:ascii="宋体" w:hAnsi="宋体" w:eastAsia="宋体" w:cs="宋体"/>
+          <w:color w:val="000000"/>
+          <w:kern w:val="0"/>
+          <w:sz w:val="24"/>
+          <w:szCs w:val="24"/>
+          <w:lang w:val="en-US" w:eastAsia="zh-CN" w:bidi="ar"/>
+        </w:rPr>
+        <w:t>采用过度敏感自恋量表。本研究所使用的过度敏感自恋量表</w:t>
+      </w:r>
+      <w:r>
+        <w:rPr>
+          <w:rFonts w:hint="default" w:ascii="Times New Roman" w:hAnsi="Times New Roman" w:eastAsia="宋体" w:cs="Times New Roman"/>
+          <w:color w:val="000000"/>
+          <w:kern w:val="0"/>
+          <w:sz w:val="24"/>
+          <w:szCs w:val="24"/>
+          <w:lang w:val="en-US" w:eastAsia="zh-CN" w:bidi="ar"/>
+        </w:rPr>
+        <w:t xml:space="preserve">(Hypersensitivity </w:t>
+      </w:r>
+    </w:p>
+    <w:p>
+      <w:pPr>
+        <w:keepNext w:val="0"/>
+        <w:keepLines w:val="0"/>
+        <w:widowControl/>
+        <w:suppressLineNumbers w:val="0"/>
+        <w:jc w:val="left"/>
+      </w:pPr>
+      <w:r>
+        <w:rPr>
+          <w:rFonts w:hint="default" w:ascii="Times New Roman" w:hAnsi="Times New Roman" w:eastAsia="宋体" w:cs="Times New Roman"/>
+          <w:color w:val="000000"/>
+          <w:kern w:val="0"/>
+          <w:sz w:val="24"/>
+          <w:szCs w:val="24"/>
+          <w:lang w:val="en-US" w:eastAsia="zh-CN" w:bidi="ar"/>
+        </w:rPr>
+        <w:t>Narcissistic Scale)</w:t>
+      </w:r>
+      <w:r>
+        <w:rPr>
+          <w:rFonts w:ascii="宋体" w:hAnsi="宋体" w:eastAsia="宋体" w:cs="宋体"/>
+          <w:color w:val="000000"/>
+          <w:kern w:val="0"/>
+          <w:sz w:val="24"/>
+          <w:szCs w:val="24"/>
+          <w:lang w:val="en-US" w:eastAsia="zh-CN" w:bidi="ar"/>
+        </w:rPr>
+        <w:t xml:space="preserve">为单因素结构自评量表，包含 </w:t>
+      </w:r>
+      <w:r>
+        <w:rPr>
+          <w:rFonts w:hint="default" w:ascii="Times New Roman" w:hAnsi="Times New Roman" w:eastAsia="宋体" w:cs="Times New Roman"/>
+          <w:color w:val="000000"/>
+          <w:kern w:val="0"/>
+          <w:sz w:val="24"/>
+          <w:szCs w:val="24"/>
+          <w:lang w:val="en-US" w:eastAsia="zh-CN" w:bidi="ar"/>
+        </w:rPr>
+        <w:t xml:space="preserve">10 </w:t>
+      </w:r>
+      <w:r>
+        <w:rPr>
+          <w:rFonts w:ascii="宋体" w:hAnsi="宋体" w:eastAsia="宋体" w:cs="宋体"/>
+          <w:color w:val="000000"/>
+          <w:kern w:val="0"/>
+          <w:sz w:val="24"/>
+          <w:szCs w:val="24"/>
+          <w:lang w:val="en-US" w:eastAsia="zh-CN" w:bidi="ar"/>
+        </w:rPr>
+        <w:t xml:space="preserve">个项目，内容涉及自我评价和 </w:t>
+      </w:r>
+    </w:p>
+    <w:p>
+      <w:pPr>
+        <w:keepNext w:val="0"/>
+        <w:keepLines w:val="0"/>
+        <w:widowControl/>
+        <w:suppressLineNumbers w:val="0"/>
+        <w:jc w:val="left"/>
+      </w:pPr>
+      <w:r>
+        <w:rPr>
+          <w:rFonts w:ascii="宋体" w:hAnsi="宋体" w:eastAsia="宋体" w:cs="宋体"/>
+          <w:color w:val="000000"/>
+          <w:kern w:val="0"/>
+          <w:sz w:val="24"/>
+          <w:szCs w:val="24"/>
+          <w:lang w:val="en-US" w:eastAsia="zh-CN" w:bidi="ar"/>
+        </w:rPr>
+        <w:t xml:space="preserve">自我的行为倾向。采用 </w:t>
+      </w:r>
+      <w:r>
+        <w:rPr>
+          <w:rFonts w:hint="default" w:ascii="Times New Roman" w:hAnsi="Times New Roman" w:eastAsia="宋体" w:cs="Times New Roman"/>
+          <w:color w:val="000000"/>
+          <w:kern w:val="0"/>
+          <w:sz w:val="24"/>
+          <w:szCs w:val="24"/>
+          <w:lang w:val="en-US" w:eastAsia="zh-CN" w:bidi="ar"/>
+        </w:rPr>
+        <w:t xml:space="preserve">5 </w:t>
+      </w:r>
+      <w:r>
+        <w:rPr>
+          <w:rFonts w:ascii="宋体" w:hAnsi="宋体" w:eastAsia="宋体" w:cs="宋体"/>
+          <w:color w:val="000000"/>
+          <w:kern w:val="0"/>
+          <w:sz w:val="24"/>
+          <w:szCs w:val="24"/>
+          <w:lang w:val="en-US" w:eastAsia="zh-CN" w:bidi="ar"/>
+        </w:rPr>
+        <w:t xml:space="preserve">点评分法，从 </w:t>
+      </w:r>
+      <w:r>
+        <w:rPr>
+          <w:rFonts w:hint="default" w:ascii="Times New Roman" w:hAnsi="Times New Roman" w:eastAsia="宋体" w:cs="Times New Roman"/>
+          <w:color w:val="000000"/>
+          <w:kern w:val="0"/>
+          <w:sz w:val="24"/>
+          <w:szCs w:val="24"/>
+          <w:lang w:val="en-US" w:eastAsia="zh-CN" w:bidi="ar"/>
+        </w:rPr>
+        <w:t xml:space="preserve">1 </w:t>
+      </w:r>
+      <w:r>
+        <w:rPr>
+          <w:rFonts w:ascii="宋体" w:hAnsi="宋体" w:eastAsia="宋体" w:cs="宋体"/>
+          <w:color w:val="000000"/>
+          <w:kern w:val="0"/>
+          <w:sz w:val="24"/>
+          <w:szCs w:val="24"/>
+          <w:lang w:val="en-US" w:eastAsia="zh-CN" w:bidi="ar"/>
+        </w:rPr>
+        <w:t>分</w:t>
+      </w:r>
+      <w:r>
+        <w:rPr>
+          <w:rFonts w:hint="default" w:ascii="Times New Roman" w:hAnsi="Times New Roman" w:eastAsia="宋体" w:cs="Times New Roman"/>
+          <w:color w:val="000000"/>
+          <w:kern w:val="0"/>
+          <w:sz w:val="24"/>
+          <w:szCs w:val="24"/>
+          <w:lang w:val="en-US" w:eastAsia="zh-CN" w:bidi="ar"/>
+        </w:rPr>
+        <w:t>(</w:t>
+      </w:r>
+      <w:r>
+        <w:rPr>
+          <w:rFonts w:ascii="宋体" w:hAnsi="宋体" w:eastAsia="宋体" w:cs="宋体"/>
+          <w:color w:val="000000"/>
+          <w:kern w:val="0"/>
+          <w:sz w:val="24"/>
+          <w:szCs w:val="24"/>
+          <w:lang w:val="en-US" w:eastAsia="zh-CN" w:bidi="ar"/>
+        </w:rPr>
+        <w:t>“</w:t>
+      </w:r>
+      <w:r>
+        <w:rPr>
+          <w:rFonts w:ascii="宋体" w:hAnsi="宋体" w:eastAsia="宋体" w:cs="宋体"/>
+          <w:i/>
+          <w:iCs/>
+          <w:color w:val="000000"/>
+          <w:kern w:val="0"/>
+          <w:sz w:val="24"/>
+          <w:szCs w:val="24"/>
+          <w:lang w:val="en-US" w:eastAsia="zh-CN" w:bidi="ar"/>
+        </w:rPr>
+        <w:t>不符合</w:t>
+      </w:r>
+      <w:r>
+        <w:rPr>
+          <w:rFonts w:ascii="宋体" w:hAnsi="宋体" w:eastAsia="宋体" w:cs="宋体"/>
+          <w:color w:val="000000"/>
+          <w:kern w:val="0"/>
+          <w:sz w:val="24"/>
+          <w:szCs w:val="24"/>
+          <w:lang w:val="en-US" w:eastAsia="zh-CN" w:bidi="ar"/>
+        </w:rPr>
+        <w:t>”</w:t>
+      </w:r>
+      <w:r>
+        <w:rPr>
+          <w:rFonts w:hint="default" w:ascii="Times New Roman" w:hAnsi="Times New Roman" w:eastAsia="宋体" w:cs="Times New Roman"/>
+          <w:color w:val="000000"/>
+          <w:kern w:val="0"/>
+          <w:sz w:val="24"/>
+          <w:szCs w:val="24"/>
+          <w:lang w:val="en-US" w:eastAsia="zh-CN" w:bidi="ar"/>
+        </w:rPr>
+        <w:t>)</w:t>
+      </w:r>
+      <w:r>
+        <w:rPr>
+          <w:rFonts w:ascii="宋体" w:hAnsi="宋体" w:eastAsia="宋体" w:cs="宋体"/>
+          <w:color w:val="000000"/>
+          <w:kern w:val="0"/>
+          <w:sz w:val="24"/>
+          <w:szCs w:val="24"/>
+          <w:lang w:val="en-US" w:eastAsia="zh-CN" w:bidi="ar"/>
+        </w:rPr>
+        <w:t xml:space="preserve">到 </w:t>
+      </w:r>
+      <w:r>
+        <w:rPr>
+          <w:rFonts w:hint="default" w:ascii="Times New Roman" w:hAnsi="Times New Roman" w:eastAsia="宋体" w:cs="Times New Roman"/>
+          <w:color w:val="000000"/>
+          <w:kern w:val="0"/>
+          <w:sz w:val="24"/>
+          <w:szCs w:val="24"/>
+          <w:lang w:val="en-US" w:eastAsia="zh-CN" w:bidi="ar"/>
+        </w:rPr>
+        <w:t xml:space="preserve">5 </w:t>
+      </w:r>
+      <w:r>
+        <w:rPr>
+          <w:rFonts w:ascii="宋体" w:hAnsi="宋体" w:eastAsia="宋体" w:cs="宋体"/>
+          <w:color w:val="000000"/>
+          <w:kern w:val="0"/>
+          <w:sz w:val="24"/>
+          <w:szCs w:val="24"/>
+          <w:lang w:val="en-US" w:eastAsia="zh-CN" w:bidi="ar"/>
+        </w:rPr>
+        <w:t>分</w:t>
+      </w:r>
+      <w:r>
+        <w:rPr>
+          <w:rFonts w:hint="default" w:ascii="Times New Roman" w:hAnsi="Times New Roman" w:eastAsia="宋体" w:cs="Times New Roman"/>
+          <w:color w:val="000000"/>
+          <w:kern w:val="0"/>
+          <w:sz w:val="24"/>
+          <w:szCs w:val="24"/>
+          <w:lang w:val="en-US" w:eastAsia="zh-CN" w:bidi="ar"/>
+        </w:rPr>
+        <w:t>(</w:t>
+      </w:r>
+      <w:r>
+        <w:rPr>
+          <w:rFonts w:ascii="宋体" w:hAnsi="宋体" w:eastAsia="宋体" w:cs="宋体"/>
+          <w:color w:val="000000"/>
+          <w:kern w:val="0"/>
+          <w:sz w:val="24"/>
+          <w:szCs w:val="24"/>
+          <w:lang w:val="en-US" w:eastAsia="zh-CN" w:bidi="ar"/>
+        </w:rPr>
+        <w:t>“</w:t>
+      </w:r>
+      <w:r>
+        <w:rPr>
+          <w:rFonts w:ascii="宋体" w:hAnsi="宋体" w:eastAsia="宋体" w:cs="宋体"/>
+          <w:i/>
+          <w:iCs/>
+          <w:color w:val="000000"/>
+          <w:kern w:val="0"/>
+          <w:sz w:val="24"/>
+          <w:szCs w:val="24"/>
+          <w:lang w:val="en-US" w:eastAsia="zh-CN" w:bidi="ar"/>
+        </w:rPr>
+        <w:t>符合</w:t>
+      </w:r>
+      <w:r>
+        <w:rPr>
+          <w:rFonts w:ascii="宋体" w:hAnsi="宋体" w:eastAsia="宋体" w:cs="宋体"/>
+          <w:color w:val="000000"/>
+          <w:kern w:val="0"/>
+          <w:sz w:val="24"/>
+          <w:szCs w:val="24"/>
+          <w:lang w:val="en-US" w:eastAsia="zh-CN" w:bidi="ar"/>
+        </w:rPr>
+        <w:t>”</w:t>
+      </w:r>
+      <w:r>
+        <w:rPr>
+          <w:rFonts w:hint="default" w:ascii="Times New Roman" w:hAnsi="Times New Roman" w:eastAsia="宋体" w:cs="Times New Roman"/>
+          <w:color w:val="000000"/>
+          <w:kern w:val="0"/>
+          <w:sz w:val="24"/>
+          <w:szCs w:val="24"/>
+          <w:lang w:val="en-US" w:eastAsia="zh-CN" w:bidi="ar"/>
+        </w:rPr>
+        <w:t>)</w:t>
+      </w:r>
+      <w:r>
+        <w:rPr>
+          <w:rFonts w:ascii="宋体" w:hAnsi="宋体" w:eastAsia="宋体" w:cs="宋体"/>
+          <w:color w:val="000000"/>
+          <w:kern w:val="0"/>
+          <w:sz w:val="24"/>
+          <w:szCs w:val="24"/>
+          <w:lang w:val="en-US" w:eastAsia="zh-CN" w:bidi="ar"/>
+        </w:rPr>
+        <w:t xml:space="preserve">。 它 </w:t>
+      </w:r>
+    </w:p>
+    <w:p>
+      <w:pPr>
+        <w:keepNext w:val="0"/>
+        <w:keepLines w:val="0"/>
+        <w:widowControl/>
+        <w:suppressLineNumbers w:val="0"/>
+        <w:jc w:val="left"/>
+      </w:pPr>
+      <w:r>
+        <w:rPr>
+          <w:rFonts w:ascii="宋体" w:hAnsi="宋体" w:eastAsia="宋体" w:cs="宋体"/>
+          <w:color w:val="000000"/>
+          <w:kern w:val="0"/>
+          <w:sz w:val="24"/>
+          <w:szCs w:val="24"/>
+          <w:lang w:val="en-US" w:eastAsia="zh-CN" w:bidi="ar"/>
+        </w:rPr>
+        <w:t xml:space="preserve">反映了过度敏感性和脆弱性，因其基于病理性角度测量隐性自恋，故也被称为脆 </w:t>
+      </w:r>
+    </w:p>
+    <w:p>
+      <w:pPr>
+        <w:keepNext w:val="0"/>
+        <w:keepLines w:val="0"/>
+        <w:widowControl/>
+        <w:suppressLineNumbers w:val="0"/>
+        <w:jc w:val="left"/>
+      </w:pPr>
+      <w:r>
+        <w:rPr>
+          <w:rFonts w:ascii="宋体" w:hAnsi="宋体" w:eastAsia="宋体" w:cs="宋体"/>
+          <w:color w:val="000000"/>
+          <w:kern w:val="0"/>
+          <w:sz w:val="24"/>
+          <w:szCs w:val="24"/>
+          <w:lang w:val="en-US" w:eastAsia="zh-CN" w:bidi="ar"/>
+        </w:rPr>
+        <w:t xml:space="preserve">弱 敏 感 性 自 恋 。 它 认 为 自 恋 者 自 我 夸 大 但 不 关 注 社 会 认 可 。 </w:t>
+      </w:r>
+      <w:r>
+        <w:rPr>
+          <w:rFonts w:hint="default" w:ascii="Times New Roman" w:hAnsi="Times New Roman" w:eastAsia="宋体" w:cs="Times New Roman"/>
+          <w:color w:val="000000"/>
+          <w:kern w:val="0"/>
+          <w:sz w:val="24"/>
+          <w:szCs w:val="24"/>
+          <w:lang w:val="en-US" w:eastAsia="zh-CN" w:bidi="ar"/>
+        </w:rPr>
+        <w:t xml:space="preserve">Hendin </w:t>
+      </w:r>
+      <w:r>
+        <w:rPr>
+          <w:rFonts w:ascii="宋体" w:hAnsi="宋体" w:eastAsia="宋体" w:cs="宋体"/>
+          <w:color w:val="000000"/>
+          <w:kern w:val="0"/>
+          <w:sz w:val="24"/>
+          <w:szCs w:val="24"/>
+          <w:lang w:val="en-US" w:eastAsia="zh-CN" w:bidi="ar"/>
+        </w:rPr>
+        <w:t xml:space="preserve">和 </w:t>
+      </w:r>
+    </w:p>
+    <w:p>
+      <w:pPr>
+        <w:keepNext w:val="0"/>
+        <w:keepLines w:val="0"/>
+        <w:widowControl/>
+        <w:suppressLineNumbers w:val="0"/>
+        <w:jc w:val="left"/>
+      </w:pPr>
+      <w:r>
+        <w:rPr>
+          <w:rFonts w:hint="default" w:ascii="Times New Roman" w:hAnsi="Times New Roman" w:eastAsia="宋体" w:cs="Times New Roman"/>
+          <w:color w:val="000000"/>
+          <w:kern w:val="0"/>
+          <w:sz w:val="24"/>
+          <w:szCs w:val="24"/>
+          <w:lang w:val="en-US" w:eastAsia="zh-CN" w:bidi="ar"/>
+        </w:rPr>
+        <w:t>Cheek(1997)</w:t>
+      </w:r>
+      <w:r>
+        <w:rPr>
+          <w:rFonts w:ascii="宋体" w:hAnsi="宋体" w:eastAsia="宋体" w:cs="宋体"/>
+          <w:color w:val="000000"/>
+          <w:kern w:val="0"/>
+          <w:sz w:val="24"/>
+          <w:szCs w:val="24"/>
+          <w:lang w:val="en-US" w:eastAsia="zh-CN" w:bidi="ar"/>
+        </w:rPr>
+        <w:t xml:space="preserve">报告，过度敏感自恋量表的 </w:t>
+      </w:r>
+      <w:r>
+        <w:rPr>
+          <w:rFonts w:hint="default" w:ascii="Times New Roman" w:hAnsi="Times New Roman" w:eastAsia="宋体" w:cs="Times New Roman"/>
+          <w:color w:val="000000"/>
+          <w:kern w:val="0"/>
+          <w:sz w:val="24"/>
+          <w:szCs w:val="24"/>
+          <w:lang w:val="en-US" w:eastAsia="zh-CN" w:bidi="ar"/>
+        </w:rPr>
+        <w:t>Cronbach’s α</w:t>
+      </w:r>
+      <w:r>
+        <w:rPr>
+          <w:rFonts w:ascii="宋体" w:hAnsi="宋体" w:eastAsia="宋体" w:cs="宋体"/>
+          <w:color w:val="000000"/>
+          <w:kern w:val="0"/>
+          <w:sz w:val="24"/>
+          <w:szCs w:val="24"/>
+          <w:lang w:val="en-US" w:eastAsia="zh-CN" w:bidi="ar"/>
+        </w:rPr>
+        <w:t xml:space="preserve">系数为 </w:t>
+      </w:r>
+      <w:r>
+        <w:rPr>
+          <w:rFonts w:hint="default" w:ascii="Times New Roman" w:hAnsi="Times New Roman" w:eastAsia="宋体" w:cs="Times New Roman"/>
+          <w:color w:val="000000"/>
+          <w:kern w:val="0"/>
+          <w:sz w:val="24"/>
+          <w:szCs w:val="24"/>
+          <w:lang w:val="en-US" w:eastAsia="zh-CN" w:bidi="ar"/>
+        </w:rPr>
+        <w:t>0. 76</w:t>
+      </w:r>
+      <w:r>
+        <w:rPr>
+          <w:rFonts w:ascii="宋体" w:hAnsi="宋体" w:eastAsia="宋体" w:cs="宋体"/>
+          <w:color w:val="000000"/>
+          <w:kern w:val="0"/>
+          <w:sz w:val="24"/>
+          <w:szCs w:val="24"/>
+          <w:lang w:val="en-US" w:eastAsia="zh-CN" w:bidi="ar"/>
+        </w:rPr>
+        <w:t xml:space="preserve">。全量表分数代 </w:t>
+      </w:r>
+    </w:p>
+    <w:p>
+      <w:pPr>
+        <w:keepNext w:val="0"/>
+        <w:keepLines w:val="0"/>
+        <w:widowControl/>
+        <w:suppressLineNumbers w:val="0"/>
+        <w:jc w:val="left"/>
+      </w:pPr>
+      <w:r>
+        <w:rPr>
+          <w:rFonts w:hint="default" w:ascii="Times New Roman" w:hAnsi="Times New Roman" w:eastAsia="宋体" w:cs="Times New Roman"/>
+          <w:color w:val="000000"/>
+          <w:kern w:val="0"/>
+          <w:sz w:val="18"/>
+          <w:szCs w:val="18"/>
+          <w:lang w:val="en-US" w:eastAsia="zh-CN" w:bidi="ar"/>
+        </w:rPr>
+        <w:t>22</w:t>
+      </w:r>
+      <w:r>
+        <w:rPr>
+          <w:rFonts w:ascii="宋体" w:hAnsi="宋体" w:eastAsia="宋体" w:cs="宋体"/>
+          <w:color w:val="000000"/>
+          <w:kern w:val="0"/>
+          <w:sz w:val="20"/>
+          <w:szCs w:val="20"/>
+          <w:lang w:val="en-US" w:eastAsia="zh-CN" w:bidi="ar"/>
+        </w:rPr>
+        <w:t xml:space="preserve">第 </w:t>
+      </w:r>
+      <w:r>
+        <w:rPr>
+          <w:rFonts w:hint="default" w:ascii="Times New Roman" w:hAnsi="Times New Roman" w:eastAsia="宋体" w:cs="Times New Roman"/>
+          <w:color w:val="000000"/>
+          <w:kern w:val="0"/>
+          <w:sz w:val="20"/>
+          <w:szCs w:val="20"/>
+          <w:lang w:val="en-US" w:eastAsia="zh-CN" w:bidi="ar"/>
+        </w:rPr>
+        <w:t xml:space="preserve">4 </w:t>
+      </w:r>
+      <w:r>
+        <w:rPr>
+          <w:rFonts w:ascii="宋体" w:hAnsi="宋体" w:eastAsia="宋体" w:cs="宋体"/>
+          <w:color w:val="000000"/>
+          <w:kern w:val="0"/>
+          <w:sz w:val="20"/>
+          <w:szCs w:val="20"/>
+          <w:lang w:val="en-US" w:eastAsia="zh-CN" w:bidi="ar"/>
+        </w:rPr>
+        <w:t xml:space="preserve">章 研究 </w:t>
+      </w:r>
+      <w:r>
+        <w:rPr>
+          <w:rFonts w:hint="default" w:ascii="Times New Roman" w:hAnsi="Times New Roman" w:eastAsia="宋体" w:cs="Times New Roman"/>
+          <w:color w:val="000000"/>
+          <w:kern w:val="0"/>
+          <w:sz w:val="20"/>
+          <w:szCs w:val="20"/>
+          <w:lang w:val="en-US" w:eastAsia="zh-CN" w:bidi="ar"/>
+        </w:rPr>
+        <w:t xml:space="preserve">a </w:t>
+      </w:r>
+      <w:r>
+        <w:rPr>
+          <w:rFonts w:ascii="宋体" w:hAnsi="宋体" w:eastAsia="宋体" w:cs="宋体"/>
+          <w:color w:val="000000"/>
+          <w:kern w:val="0"/>
+          <w:sz w:val="20"/>
+          <w:szCs w:val="20"/>
+          <w:lang w:val="en-US" w:eastAsia="zh-CN" w:bidi="ar"/>
+        </w:rPr>
+        <w:t xml:space="preserve">自我增强的测量间关系 </w:t>
+      </w:r>
+    </w:p>
+    <w:p>
+      <w:pPr>
+        <w:keepNext w:val="0"/>
+        <w:keepLines w:val="0"/>
+        <w:widowControl/>
+        <w:suppressLineNumbers w:val="0"/>
+        <w:jc w:val="left"/>
+      </w:pPr>
+      <w:r>
+        <w:rPr>
+          <w:rFonts w:hint="default" w:ascii="Times New Roman" w:hAnsi="Times New Roman" w:eastAsia="宋体" w:cs="Times New Roman"/>
+          <w:color w:val="000000"/>
+          <w:kern w:val="0"/>
+          <w:sz w:val="18"/>
+          <w:szCs w:val="18"/>
+          <w:lang w:val="en-US" w:eastAsia="zh-CN" w:bidi="ar"/>
+        </w:rPr>
+        <w:t xml:space="preserve">23 </w:t>
+      </w:r>
+    </w:p>
+    <w:p>
+      <w:pPr>
+        <w:keepNext w:val="0"/>
+        <w:keepLines w:val="0"/>
+        <w:widowControl/>
+        <w:suppressLineNumbers w:val="0"/>
+        <w:jc w:val="left"/>
+      </w:pPr>
+      <w:r>
+        <w:rPr>
+          <w:rFonts w:ascii="宋体" w:hAnsi="宋体" w:eastAsia="宋体" w:cs="宋体"/>
+          <w:color w:val="000000"/>
+          <w:kern w:val="0"/>
+          <w:sz w:val="24"/>
+          <w:szCs w:val="24"/>
+          <w:lang w:val="en-US" w:eastAsia="zh-CN" w:bidi="ar"/>
+        </w:rPr>
+        <w:t xml:space="preserve">表自恋的隐性维度，得分范围是从 </w:t>
+      </w:r>
+      <w:r>
+        <w:rPr>
+          <w:rFonts w:hint="default" w:ascii="Times New Roman" w:hAnsi="Times New Roman" w:eastAsia="宋体" w:cs="Times New Roman"/>
+          <w:color w:val="000000"/>
+          <w:kern w:val="0"/>
+          <w:sz w:val="24"/>
+          <w:szCs w:val="24"/>
+          <w:lang w:val="en-US" w:eastAsia="zh-CN" w:bidi="ar"/>
+        </w:rPr>
+        <w:t xml:space="preserve">10 </w:t>
+      </w:r>
+      <w:r>
+        <w:rPr>
+          <w:rFonts w:ascii="宋体" w:hAnsi="宋体" w:eastAsia="宋体" w:cs="宋体"/>
+          <w:color w:val="000000"/>
+          <w:kern w:val="0"/>
+          <w:sz w:val="24"/>
+          <w:szCs w:val="24"/>
+          <w:lang w:val="en-US" w:eastAsia="zh-CN" w:bidi="ar"/>
+        </w:rPr>
+        <w:t xml:space="preserve">到 </w:t>
+      </w:r>
+      <w:r>
+        <w:rPr>
+          <w:rFonts w:hint="default" w:ascii="Times New Roman" w:hAnsi="Times New Roman" w:eastAsia="宋体" w:cs="Times New Roman"/>
+          <w:color w:val="000000"/>
+          <w:kern w:val="0"/>
+          <w:sz w:val="24"/>
+          <w:szCs w:val="24"/>
+          <w:lang w:val="en-US" w:eastAsia="zh-CN" w:bidi="ar"/>
+        </w:rPr>
+        <w:t xml:space="preserve">50 </w:t>
+      </w:r>
+      <w:r>
+        <w:rPr>
+          <w:rFonts w:ascii="宋体" w:hAnsi="宋体" w:eastAsia="宋体" w:cs="宋体"/>
+          <w:color w:val="000000"/>
+          <w:kern w:val="0"/>
+          <w:sz w:val="24"/>
+          <w:szCs w:val="24"/>
+          <w:lang w:val="en-US" w:eastAsia="zh-CN" w:bidi="ar"/>
+        </w:rPr>
+        <w:t xml:space="preserve">分，分数越高，隐性自恋水平越高。 </w:t>
+      </w:r>
+    </w:p>
+    <w:p>
+      <w:pPr>
+        <w:keepNext w:val="0"/>
+        <w:keepLines w:val="0"/>
+        <w:widowControl/>
+        <w:suppressLineNumbers w:val="0"/>
+        <w:jc w:val="left"/>
+      </w:pPr>
+      <w:r>
+        <w:rPr>
+          <w:rFonts w:ascii="宋体" w:hAnsi="宋体" w:eastAsia="宋体" w:cs="宋体"/>
+          <w:color w:val="000000"/>
+          <w:kern w:val="0"/>
+          <w:sz w:val="24"/>
+          <w:szCs w:val="24"/>
+          <w:lang w:val="en-US" w:eastAsia="zh-CN" w:bidi="ar"/>
+        </w:rPr>
+        <w:t xml:space="preserve">领域自尊：采用 </w:t>
+      </w:r>
+      <w:r>
+        <w:rPr>
+          <w:rFonts w:hint="default" w:ascii="Times New Roman" w:hAnsi="Times New Roman" w:eastAsia="宋体" w:cs="Times New Roman"/>
+          <w:color w:val="000000"/>
+          <w:kern w:val="0"/>
+          <w:sz w:val="24"/>
+          <w:szCs w:val="24"/>
+          <w:lang w:val="en-US" w:eastAsia="zh-CN" w:bidi="ar"/>
+        </w:rPr>
+        <w:t xml:space="preserve">MacDonald </w:t>
+      </w:r>
+      <w:r>
+        <w:rPr>
+          <w:rFonts w:ascii="宋体" w:hAnsi="宋体" w:eastAsia="宋体" w:cs="宋体"/>
+          <w:color w:val="000000"/>
+          <w:kern w:val="0"/>
+          <w:sz w:val="24"/>
+          <w:szCs w:val="24"/>
+          <w:lang w:val="en-US" w:eastAsia="zh-CN" w:bidi="ar"/>
+        </w:rPr>
+        <w:t>等</w:t>
+      </w:r>
+      <w:r>
+        <w:rPr>
+          <w:rFonts w:hint="default" w:ascii="Times New Roman" w:hAnsi="Times New Roman" w:eastAsia="宋体" w:cs="Times New Roman"/>
+          <w:color w:val="000000"/>
+          <w:kern w:val="0"/>
+          <w:sz w:val="24"/>
+          <w:szCs w:val="24"/>
+          <w:lang w:val="en-US" w:eastAsia="zh-CN" w:bidi="ar"/>
+        </w:rPr>
+        <w:t>(2003)</w:t>
+      </w:r>
+      <w:r>
+        <w:rPr>
+          <w:rFonts w:ascii="宋体" w:hAnsi="宋体" w:eastAsia="宋体" w:cs="宋体"/>
+          <w:color w:val="000000"/>
+          <w:kern w:val="0"/>
+          <w:sz w:val="24"/>
+          <w:szCs w:val="24"/>
+          <w:lang w:val="en-US" w:eastAsia="zh-CN" w:bidi="ar"/>
+        </w:rPr>
+        <w:t xml:space="preserve">编制的领域自评量表测量被试对自我在 </w:t>
+      </w:r>
+    </w:p>
+    <w:p>
+      <w:pPr>
+        <w:keepNext w:val="0"/>
+        <w:keepLines w:val="0"/>
+        <w:widowControl/>
+        <w:suppressLineNumbers w:val="0"/>
+        <w:jc w:val="left"/>
+      </w:pPr>
+      <w:r>
+        <w:rPr>
+          <w:rFonts w:ascii="宋体" w:hAnsi="宋体" w:eastAsia="宋体" w:cs="宋体"/>
+          <w:color w:val="000000"/>
+          <w:kern w:val="0"/>
+          <w:sz w:val="24"/>
+          <w:szCs w:val="24"/>
+          <w:lang w:val="en-US" w:eastAsia="zh-CN" w:bidi="ar"/>
+        </w:rPr>
+        <w:t xml:space="preserve">特殊领域的社会信念。被试需要判断与同龄人相比，自己处于哪个水平，量表共 </w:t>
+      </w:r>
+    </w:p>
+    <w:p>
+      <w:pPr>
+        <w:keepNext w:val="0"/>
+        <w:keepLines w:val="0"/>
+        <w:widowControl/>
+        <w:suppressLineNumbers w:val="0"/>
+        <w:jc w:val="left"/>
+      </w:pPr>
+      <w:r>
+        <w:rPr>
+          <w:rFonts w:ascii="宋体" w:hAnsi="宋体" w:eastAsia="宋体" w:cs="宋体"/>
+          <w:color w:val="000000"/>
+          <w:kern w:val="0"/>
+          <w:sz w:val="24"/>
+          <w:szCs w:val="24"/>
+          <w:lang w:val="en-US" w:eastAsia="zh-CN" w:bidi="ar"/>
+        </w:rPr>
+        <w:t xml:space="preserve">包含 </w:t>
+      </w:r>
+      <w:r>
+        <w:rPr>
+          <w:rFonts w:hint="default" w:ascii="Times New Roman" w:hAnsi="Times New Roman" w:eastAsia="宋体" w:cs="Times New Roman"/>
+          <w:color w:val="000000"/>
+          <w:kern w:val="0"/>
+          <w:sz w:val="24"/>
+          <w:szCs w:val="24"/>
+          <w:lang w:val="en-US" w:eastAsia="zh-CN" w:bidi="ar"/>
+        </w:rPr>
+        <w:t xml:space="preserve">5 </w:t>
+      </w:r>
+      <w:r>
+        <w:rPr>
+          <w:rFonts w:ascii="宋体" w:hAnsi="宋体" w:eastAsia="宋体" w:cs="宋体"/>
+          <w:color w:val="000000"/>
+          <w:kern w:val="0"/>
+          <w:sz w:val="24"/>
+          <w:szCs w:val="24"/>
+          <w:lang w:val="en-US" w:eastAsia="zh-CN" w:bidi="ar"/>
+        </w:rPr>
+        <w:t xml:space="preserve">个条目，涉及能力，身体吸引，物质财富，社交能力，道德五个领域，评 </w:t>
+      </w:r>
+    </w:p>
+    <w:p>
+      <w:pPr>
+        <w:keepNext w:val="0"/>
+        <w:keepLines w:val="0"/>
+        <w:widowControl/>
+        <w:suppressLineNumbers w:val="0"/>
+        <w:jc w:val="left"/>
+      </w:pPr>
+      <w:r>
+        <w:rPr>
+          <w:rFonts w:ascii="宋体" w:hAnsi="宋体" w:eastAsia="宋体" w:cs="宋体"/>
+          <w:color w:val="000000"/>
+          <w:kern w:val="0"/>
+          <w:sz w:val="24"/>
+          <w:szCs w:val="24"/>
+          <w:lang w:val="en-US" w:eastAsia="zh-CN" w:bidi="ar"/>
+        </w:rPr>
+        <w:t xml:space="preserve">分从 </w:t>
+      </w:r>
+      <w:r>
+        <w:rPr>
+          <w:rFonts w:hint="default" w:ascii="Times New Roman" w:hAnsi="Times New Roman" w:eastAsia="宋体" w:cs="Times New Roman"/>
+          <w:color w:val="000000"/>
+          <w:kern w:val="0"/>
+          <w:sz w:val="24"/>
+          <w:szCs w:val="24"/>
+          <w:lang w:val="en-US" w:eastAsia="zh-CN" w:bidi="ar"/>
+        </w:rPr>
+        <w:t>1~12</w:t>
+      </w:r>
+      <w:r>
+        <w:rPr>
+          <w:rFonts w:ascii="宋体" w:hAnsi="宋体" w:eastAsia="宋体" w:cs="宋体"/>
+          <w:color w:val="000000"/>
+          <w:kern w:val="0"/>
+          <w:sz w:val="24"/>
+          <w:szCs w:val="24"/>
+          <w:lang w:val="en-US" w:eastAsia="zh-CN" w:bidi="ar"/>
+        </w:rPr>
+        <w:t>，</w:t>
+      </w:r>
+      <w:r>
+        <w:rPr>
+          <w:rFonts w:hint="default" w:ascii="Times New Roman" w:hAnsi="Times New Roman" w:eastAsia="宋体" w:cs="Times New Roman"/>
+          <w:color w:val="000000"/>
+          <w:kern w:val="0"/>
+          <w:sz w:val="24"/>
+          <w:szCs w:val="24"/>
+          <w:lang w:val="en-US" w:eastAsia="zh-CN" w:bidi="ar"/>
+        </w:rPr>
+        <w:t xml:space="preserve">1 </w:t>
+      </w:r>
+      <w:r>
+        <w:rPr>
+          <w:rFonts w:ascii="宋体" w:hAnsi="宋体" w:eastAsia="宋体" w:cs="宋体"/>
+          <w:color w:val="000000"/>
+          <w:kern w:val="0"/>
+          <w:sz w:val="24"/>
+          <w:szCs w:val="24"/>
+          <w:lang w:val="en-US" w:eastAsia="zh-CN" w:bidi="ar"/>
+        </w:rPr>
+        <w:t>代表非常低，</w:t>
+      </w:r>
+      <w:r>
+        <w:rPr>
+          <w:rFonts w:hint="default" w:ascii="Times New Roman" w:hAnsi="Times New Roman" w:eastAsia="宋体" w:cs="Times New Roman"/>
+          <w:color w:val="000000"/>
+          <w:kern w:val="0"/>
+          <w:sz w:val="24"/>
+          <w:szCs w:val="24"/>
+          <w:lang w:val="en-US" w:eastAsia="zh-CN" w:bidi="ar"/>
+        </w:rPr>
+        <w:t xml:space="preserve">12 </w:t>
+      </w:r>
+      <w:r>
+        <w:rPr>
+          <w:rFonts w:ascii="宋体" w:hAnsi="宋体" w:eastAsia="宋体" w:cs="宋体"/>
+          <w:color w:val="000000"/>
+          <w:kern w:val="0"/>
+          <w:sz w:val="24"/>
+          <w:szCs w:val="24"/>
+          <w:lang w:val="en-US" w:eastAsia="zh-CN" w:bidi="ar"/>
+        </w:rPr>
+        <w:t xml:space="preserve">代表非常高，该问卷的信度为 </w:t>
+      </w:r>
+      <w:r>
+        <w:rPr>
+          <w:rFonts w:hint="default" w:ascii="Times New Roman" w:hAnsi="Times New Roman" w:eastAsia="宋体" w:cs="Times New Roman"/>
+          <w:color w:val="000000"/>
+          <w:kern w:val="0"/>
+          <w:sz w:val="24"/>
+          <w:szCs w:val="24"/>
+          <w:lang w:val="en-US" w:eastAsia="zh-CN" w:bidi="ar"/>
+        </w:rPr>
+        <w:t>0.76(</w:t>
+      </w:r>
+      <w:r>
+        <w:rPr>
+          <w:rFonts w:ascii="宋体" w:hAnsi="宋体" w:eastAsia="宋体" w:cs="宋体"/>
+          <w:color w:val="000000"/>
+          <w:kern w:val="0"/>
+          <w:sz w:val="24"/>
+          <w:szCs w:val="24"/>
+          <w:lang w:val="en-US" w:eastAsia="zh-CN" w:bidi="ar"/>
+        </w:rPr>
+        <w:t>胡传鹏，</w:t>
+      </w:r>
+      <w:r>
+        <w:rPr>
+          <w:rFonts w:hint="default" w:ascii="Times New Roman" w:hAnsi="Times New Roman" w:eastAsia="宋体" w:cs="Times New Roman"/>
+          <w:color w:val="000000"/>
+          <w:kern w:val="0"/>
+          <w:sz w:val="24"/>
+          <w:szCs w:val="24"/>
+          <w:lang w:val="en-US" w:eastAsia="zh-CN" w:bidi="ar"/>
+        </w:rPr>
+        <w:t>2017)</w:t>
+      </w:r>
+      <w:r>
+        <w:rPr>
+          <w:rFonts w:ascii="宋体" w:hAnsi="宋体" w:eastAsia="宋体" w:cs="宋体"/>
+          <w:color w:val="000000"/>
+          <w:kern w:val="0"/>
+          <w:sz w:val="24"/>
+          <w:szCs w:val="24"/>
+          <w:lang w:val="en-US" w:eastAsia="zh-CN" w:bidi="ar"/>
+        </w:rPr>
+        <w:t xml:space="preserve">。 </w:t>
+      </w:r>
+    </w:p>
+    <w:p>
+      <w:pPr>
+        <w:keepNext w:val="0"/>
+        <w:keepLines w:val="0"/>
+        <w:widowControl/>
+        <w:suppressLineNumbers w:val="0"/>
+        <w:jc w:val="left"/>
+      </w:pPr>
+      <w:r>
+        <w:rPr>
+          <w:rFonts w:ascii="宋体" w:hAnsi="宋体" w:eastAsia="宋体" w:cs="宋体"/>
+          <w:color w:val="000000"/>
+          <w:kern w:val="0"/>
+          <w:sz w:val="24"/>
+          <w:szCs w:val="24"/>
+          <w:lang w:val="en-US" w:eastAsia="zh-CN" w:bidi="ar"/>
+        </w:rPr>
+        <w:t xml:space="preserve">社会经济地位：本研究采用主观社会经济量表测量主观社会经济地位，该量 </w:t>
+      </w:r>
+    </w:p>
+    <w:p>
+      <w:pPr>
+        <w:keepNext w:val="0"/>
+        <w:keepLines w:val="0"/>
+        <w:widowControl/>
+        <w:suppressLineNumbers w:val="0"/>
+        <w:jc w:val="left"/>
+      </w:pPr>
+      <w:r>
+        <w:rPr>
+          <w:rFonts w:ascii="宋体" w:hAnsi="宋体" w:eastAsia="宋体" w:cs="宋体"/>
+          <w:color w:val="000000"/>
+          <w:kern w:val="0"/>
+          <w:sz w:val="24"/>
+          <w:szCs w:val="24"/>
+          <w:lang w:val="en-US" w:eastAsia="zh-CN" w:bidi="ar"/>
+        </w:rPr>
+        <w:t xml:space="preserve">表有两个条目，采用十个等级的阶梯，分别测量家庭在整体社会环境中的经济地 </w:t>
+      </w:r>
+    </w:p>
+    <w:p>
+      <w:pPr>
+        <w:keepNext w:val="0"/>
+        <w:keepLines w:val="0"/>
+        <w:widowControl/>
+        <w:suppressLineNumbers w:val="0"/>
+        <w:jc w:val="left"/>
+      </w:pPr>
+      <w:r>
+        <w:rPr>
+          <w:rFonts w:ascii="宋体" w:hAnsi="宋体" w:eastAsia="宋体" w:cs="宋体"/>
+          <w:color w:val="000000"/>
+          <w:kern w:val="0"/>
+          <w:sz w:val="24"/>
+          <w:szCs w:val="24"/>
+          <w:lang w:val="en-US" w:eastAsia="zh-CN" w:bidi="ar"/>
+        </w:rPr>
+        <w:t xml:space="preserve">位和在学校环境中的社会经济地位。被试需要判断自己的家庭的经济水平在整个 </w:t>
+      </w:r>
+    </w:p>
+    <w:p>
+      <w:pPr>
+        <w:keepNext w:val="0"/>
+        <w:keepLines w:val="0"/>
+        <w:widowControl/>
+        <w:suppressLineNumbers w:val="0"/>
+        <w:jc w:val="left"/>
+      </w:pPr>
+      <w:r>
+        <w:rPr>
+          <w:rFonts w:ascii="宋体" w:hAnsi="宋体" w:eastAsia="宋体" w:cs="宋体"/>
+          <w:color w:val="000000"/>
+          <w:kern w:val="0"/>
+          <w:sz w:val="24"/>
+          <w:szCs w:val="24"/>
+          <w:lang w:val="en-US" w:eastAsia="zh-CN" w:bidi="ar"/>
+        </w:rPr>
+        <w:t>社会处于何种位置，以及与周围同学相比在哪个位置。每个条目中，</w:t>
+      </w:r>
+      <w:r>
+        <w:rPr>
+          <w:rFonts w:hint="default" w:ascii="Times New Roman" w:hAnsi="Times New Roman" w:eastAsia="宋体" w:cs="Times New Roman"/>
+          <w:color w:val="000000"/>
+          <w:kern w:val="0"/>
+          <w:sz w:val="24"/>
+          <w:szCs w:val="24"/>
+          <w:lang w:val="en-US" w:eastAsia="zh-CN" w:bidi="ar"/>
+        </w:rPr>
+        <w:t xml:space="preserve">1 </w:t>
+      </w:r>
+      <w:r>
+        <w:rPr>
+          <w:rFonts w:ascii="宋体" w:hAnsi="宋体" w:eastAsia="宋体" w:cs="宋体"/>
+          <w:color w:val="000000"/>
+          <w:kern w:val="0"/>
+          <w:sz w:val="24"/>
+          <w:szCs w:val="24"/>
+          <w:lang w:val="en-US" w:eastAsia="zh-CN" w:bidi="ar"/>
+        </w:rPr>
+        <w:t xml:space="preserve">代表主观 </w:t>
+      </w:r>
+    </w:p>
+    <w:p>
+      <w:pPr>
+        <w:keepNext w:val="0"/>
+        <w:keepLines w:val="0"/>
+        <w:widowControl/>
+        <w:suppressLineNumbers w:val="0"/>
+        <w:jc w:val="left"/>
+      </w:pPr>
+      <w:r>
+        <w:rPr>
+          <w:rFonts w:ascii="宋体" w:hAnsi="宋体" w:eastAsia="宋体" w:cs="宋体"/>
+          <w:color w:val="000000"/>
+          <w:kern w:val="0"/>
+          <w:sz w:val="24"/>
+          <w:szCs w:val="24"/>
+          <w:lang w:val="en-US" w:eastAsia="zh-CN" w:bidi="ar"/>
+        </w:rPr>
+        <w:t>的社会经济地位水平最低，</w:t>
+      </w:r>
+      <w:r>
+        <w:rPr>
+          <w:rFonts w:hint="default" w:ascii="Times New Roman" w:hAnsi="Times New Roman" w:eastAsia="宋体" w:cs="Times New Roman"/>
+          <w:color w:val="000000"/>
+          <w:kern w:val="0"/>
+          <w:sz w:val="24"/>
+          <w:szCs w:val="24"/>
+          <w:lang w:val="en-US" w:eastAsia="zh-CN" w:bidi="ar"/>
+        </w:rPr>
+        <w:t xml:space="preserve">10 </w:t>
+      </w:r>
+      <w:r>
+        <w:rPr>
+          <w:rFonts w:ascii="宋体" w:hAnsi="宋体" w:eastAsia="宋体" w:cs="宋体"/>
+          <w:color w:val="000000"/>
+          <w:kern w:val="0"/>
+          <w:sz w:val="24"/>
+          <w:szCs w:val="24"/>
+          <w:lang w:val="en-US" w:eastAsia="zh-CN" w:bidi="ar"/>
+        </w:rPr>
+        <w:t xml:space="preserve">代表主观的社会经济地位水平最高，分数越高代表 </w:t>
+      </w:r>
+    </w:p>
+    <w:p>
+      <w:pPr>
+        <w:keepNext w:val="0"/>
+        <w:keepLines w:val="0"/>
+        <w:widowControl/>
+        <w:suppressLineNumbers w:val="0"/>
+        <w:jc w:val="left"/>
+      </w:pPr>
+      <w:r>
+        <w:rPr>
+          <w:rFonts w:ascii="宋体" w:hAnsi="宋体" w:eastAsia="宋体" w:cs="宋体"/>
+          <w:color w:val="000000"/>
+          <w:kern w:val="0"/>
+          <w:sz w:val="24"/>
+          <w:szCs w:val="24"/>
+          <w:lang w:val="en-US" w:eastAsia="zh-CN" w:bidi="ar"/>
+        </w:rPr>
+        <w:t>主观社会经济地位越高，</w:t>
+      </w:r>
+      <w:r>
+        <w:rPr>
+          <w:rFonts w:hint="default" w:ascii="Times New Roman" w:hAnsi="Times New Roman" w:eastAsia="宋体" w:cs="Times New Roman"/>
+          <w:color w:val="000000"/>
+          <w:kern w:val="0"/>
+          <w:sz w:val="24"/>
+          <w:szCs w:val="24"/>
+          <w:lang w:val="en-US" w:eastAsia="zh-CN" w:bidi="ar"/>
+        </w:rPr>
+        <w:t xml:space="preserve">1~5 </w:t>
+      </w:r>
+      <w:r>
+        <w:rPr>
+          <w:rFonts w:ascii="宋体" w:hAnsi="宋体" w:eastAsia="宋体" w:cs="宋体"/>
+          <w:color w:val="000000"/>
+          <w:kern w:val="0"/>
+          <w:sz w:val="24"/>
+          <w:szCs w:val="24"/>
+          <w:lang w:val="en-US" w:eastAsia="zh-CN" w:bidi="ar"/>
+        </w:rPr>
+        <w:t>分为低分，</w:t>
+      </w:r>
+      <w:r>
+        <w:rPr>
+          <w:rFonts w:hint="default" w:ascii="Times New Roman" w:hAnsi="Times New Roman" w:eastAsia="宋体" w:cs="Times New Roman"/>
+          <w:color w:val="000000"/>
+          <w:kern w:val="0"/>
+          <w:sz w:val="24"/>
+          <w:szCs w:val="24"/>
+          <w:lang w:val="en-US" w:eastAsia="zh-CN" w:bidi="ar"/>
+        </w:rPr>
+        <w:t xml:space="preserve">6~10 </w:t>
+      </w:r>
+      <w:r>
+        <w:rPr>
+          <w:rFonts w:ascii="宋体" w:hAnsi="宋体" w:eastAsia="宋体" w:cs="宋体"/>
+          <w:color w:val="000000"/>
+          <w:kern w:val="0"/>
+          <w:sz w:val="24"/>
+          <w:szCs w:val="24"/>
+          <w:lang w:val="en-US" w:eastAsia="zh-CN" w:bidi="ar"/>
+        </w:rPr>
+        <w:t xml:space="preserve">分为高分，量表总分为 </w:t>
+      </w:r>
+      <w:r>
+        <w:rPr>
+          <w:rFonts w:hint="default" w:ascii="Times New Roman" w:hAnsi="Times New Roman" w:eastAsia="宋体" w:cs="Times New Roman"/>
+          <w:color w:val="000000"/>
+          <w:kern w:val="0"/>
+          <w:sz w:val="24"/>
+          <w:szCs w:val="24"/>
+          <w:lang w:val="en-US" w:eastAsia="zh-CN" w:bidi="ar"/>
+        </w:rPr>
+        <w:t xml:space="preserve">20 </w:t>
+      </w:r>
+      <w:r>
+        <w:rPr>
+          <w:rFonts w:ascii="宋体" w:hAnsi="宋体" w:eastAsia="宋体" w:cs="宋体"/>
+          <w:color w:val="000000"/>
+          <w:kern w:val="0"/>
+          <w:sz w:val="24"/>
+          <w:szCs w:val="24"/>
+          <w:lang w:val="en-US" w:eastAsia="zh-CN" w:bidi="ar"/>
+        </w:rPr>
+        <w:t>分。</w:t>
+      </w:r>
+      <w:r>
+        <w:rPr>
+          <w:rFonts w:hint="default" w:ascii="Times New Roman" w:hAnsi="Times New Roman" w:eastAsia="宋体" w:cs="Times New Roman"/>
+          <w:color w:val="000000"/>
+          <w:kern w:val="0"/>
+          <w:sz w:val="24"/>
+          <w:szCs w:val="24"/>
+          <w:lang w:val="en-US" w:eastAsia="zh-CN" w:bidi="ar"/>
+        </w:rPr>
+        <w:t xml:space="preserve">495 </w:t>
+      </w:r>
+    </w:p>
+    <w:p>
+      <w:pPr>
+        <w:keepNext w:val="0"/>
+        <w:keepLines w:val="0"/>
+        <w:widowControl/>
+        <w:suppressLineNumbers w:val="0"/>
+        <w:jc w:val="left"/>
+      </w:pPr>
+      <w:r>
+        <w:rPr>
+          <w:rFonts w:ascii="宋体" w:hAnsi="宋体" w:eastAsia="宋体" w:cs="宋体"/>
+          <w:color w:val="000000"/>
+          <w:kern w:val="0"/>
+          <w:sz w:val="24"/>
+          <w:szCs w:val="24"/>
+          <w:lang w:val="en-US" w:eastAsia="zh-CN" w:bidi="ar"/>
+        </w:rPr>
+        <w:t xml:space="preserve">名初高中学生在时隔三周后参加重测，重测信度为 </w:t>
+      </w:r>
+      <w:r>
+        <w:rPr>
+          <w:rFonts w:hint="default" w:ascii="Times New Roman" w:hAnsi="Times New Roman" w:eastAsia="宋体" w:cs="Times New Roman"/>
+          <w:color w:val="000000"/>
+          <w:kern w:val="0"/>
+          <w:sz w:val="24"/>
+          <w:szCs w:val="24"/>
+          <w:lang w:val="en-US" w:eastAsia="zh-CN" w:bidi="ar"/>
+        </w:rPr>
+        <w:t>0.75</w:t>
+      </w:r>
+      <w:r>
+        <w:rPr>
+          <w:rFonts w:ascii="宋体" w:hAnsi="宋体" w:eastAsia="宋体" w:cs="宋体"/>
+          <w:color w:val="000000"/>
+          <w:kern w:val="0"/>
+          <w:sz w:val="24"/>
+          <w:szCs w:val="24"/>
+          <w:lang w:val="en-US" w:eastAsia="zh-CN" w:bidi="ar"/>
+        </w:rPr>
+        <w:t xml:space="preserve">，家庭的主观经济地位的 </w:t>
+      </w:r>
+    </w:p>
+    <w:p>
+      <w:pPr>
+        <w:keepNext w:val="0"/>
+        <w:keepLines w:val="0"/>
+        <w:widowControl/>
+        <w:suppressLineNumbers w:val="0"/>
+        <w:jc w:val="left"/>
+      </w:pPr>
+      <w:r>
+        <w:rPr>
+          <w:rFonts w:ascii="宋体" w:hAnsi="宋体" w:eastAsia="宋体" w:cs="宋体"/>
+          <w:color w:val="000000"/>
+          <w:kern w:val="0"/>
+          <w:sz w:val="24"/>
+          <w:szCs w:val="24"/>
+          <w:lang w:val="en-US" w:eastAsia="zh-CN" w:bidi="ar"/>
+        </w:rPr>
+        <w:t xml:space="preserve">重测信度为 </w:t>
+      </w:r>
+      <w:r>
+        <w:rPr>
+          <w:rFonts w:hint="default" w:ascii="Times New Roman" w:hAnsi="Times New Roman" w:eastAsia="宋体" w:cs="Times New Roman"/>
+          <w:color w:val="000000"/>
+          <w:kern w:val="0"/>
+          <w:sz w:val="24"/>
+          <w:szCs w:val="24"/>
+          <w:lang w:val="en-US" w:eastAsia="zh-CN" w:bidi="ar"/>
+        </w:rPr>
+        <w:t>0.76</w:t>
+      </w:r>
+      <w:r>
+        <w:rPr>
+          <w:rFonts w:ascii="宋体" w:hAnsi="宋体" w:eastAsia="宋体" w:cs="宋体"/>
+          <w:color w:val="000000"/>
+          <w:kern w:val="0"/>
+          <w:sz w:val="24"/>
+          <w:szCs w:val="24"/>
+          <w:lang w:val="en-US" w:eastAsia="zh-CN" w:bidi="ar"/>
+        </w:rPr>
+        <w:t xml:space="preserve">，学校的主观经济地位的重测信度为 </w:t>
+      </w:r>
+      <w:r>
+        <w:rPr>
+          <w:rFonts w:hint="default" w:ascii="Times New Roman" w:hAnsi="Times New Roman" w:eastAsia="宋体" w:cs="Times New Roman"/>
+          <w:color w:val="000000"/>
+          <w:kern w:val="0"/>
+          <w:sz w:val="24"/>
+          <w:szCs w:val="24"/>
+          <w:lang w:val="en-US" w:eastAsia="zh-CN" w:bidi="ar"/>
+        </w:rPr>
+        <w:t>0.71(</w:t>
+      </w:r>
+      <w:r>
+        <w:rPr>
+          <w:rFonts w:ascii="宋体" w:hAnsi="宋体" w:eastAsia="宋体" w:cs="宋体"/>
+          <w:color w:val="000000"/>
+          <w:kern w:val="0"/>
+          <w:sz w:val="24"/>
+          <w:szCs w:val="24"/>
+          <w:lang w:val="en-US" w:eastAsia="zh-CN" w:bidi="ar"/>
+        </w:rPr>
+        <w:t>胡牡丽等</w:t>
+      </w:r>
+      <w:r>
+        <w:rPr>
+          <w:rFonts w:hint="default" w:ascii="Times New Roman" w:hAnsi="Times New Roman" w:eastAsia="宋体" w:cs="Times New Roman"/>
+          <w:color w:val="000000"/>
+          <w:kern w:val="0"/>
+          <w:sz w:val="24"/>
+          <w:szCs w:val="24"/>
+          <w:lang w:val="en-US" w:eastAsia="zh-CN" w:bidi="ar"/>
+        </w:rPr>
+        <w:t>, 2012)</w:t>
+      </w:r>
+      <w:r>
+        <w:rPr>
+          <w:rFonts w:ascii="宋体" w:hAnsi="宋体" w:eastAsia="宋体" w:cs="宋体"/>
+          <w:color w:val="000000"/>
+          <w:kern w:val="0"/>
+          <w:sz w:val="24"/>
+          <w:szCs w:val="24"/>
+          <w:lang w:val="en-US" w:eastAsia="zh-CN" w:bidi="ar"/>
+        </w:rPr>
+        <w:t>。</w:t>
+      </w:r>
+    </w:p>
+    <w:p>
+      <w:pPr>
+        <w:rPr>
+          <w:rFonts w:hint="default"/>
+          <w:lang w:val="en-US" w:eastAsia="zh-CN"/>
+        </w:rPr>
+      </w:pPr>
+    </w:p>
+    <w:p>
+      <w:pPr>
+        <w:rPr>
+          <w:rFonts w:hint="default"/>
+          <w:lang w:val="en-US" w:eastAsia="zh-CN"/>
+        </w:rPr>
+      </w:pPr>
+      <w:r>
+        <w:rPr>
+          <w:rFonts w:hint="default"/>
+          <w:lang w:val="en-US" w:eastAsia="zh-CN"/>
+        </w:rPr>
+        <w:t>Implicit measurement</w:t>
+      </w:r>
+    </w:p>
+    <w:p>
+      <w:pPr>
         <w:ind w:firstLine="210" w:firstLineChars="100"/>
         <w:rPr>
           <w:rFonts w:hint="default"/>
@@ -760,7 +5784,7 @@
           <w:rFonts w:hint="default"/>
           <w:lang w:val="en-US" w:eastAsia="zh-CN"/>
         </w:rPr>
-        <w:t>Explicit measurement</w:t>
+        <w:t>The implicit tests studied used the common self-referential memory paradigm, the implicit association test, and the associative learning paradigm as implicit measurement tools for self-enhancement.</w:t>
       </w:r>
     </w:p>
     <w:p>
@@ -776,7 +5800,23 @@
           <w:rFonts w:hint="default"/>
           <w:lang w:val="en-US" w:eastAsia="zh-CN"/>
         </w:rPr>
-        <w:t>Implicit measurement</w:t>
+        <w:t>The vocabulary for the self-referential memory experiment was selected from (Lulu et al., 2023). The self-referential memory experiment used 160 vocabulary words analyzed in the formal experiment with 8 distractor words and 8 practice words. There were 88 trait words for each of the moral and ability domains, and half of the positive and half of the negative words.</w:t>
+      </w:r>
+    </w:p>
+    <w:p>
+      <w:pPr>
+        <w:ind w:firstLine="210" w:firstLineChars="100"/>
+        <w:rPr>
+          <w:rFonts w:hint="default"/>
+          <w:lang w:val="en-US" w:eastAsia="zh-CN"/>
+        </w:rPr>
+      </w:pPr>
+      <w:r>
+        <w:rPr>
+          <w:rFonts w:hint="default"/>
+          <w:lang w:val="en-US" w:eastAsia="zh-CN"/>
+        </w:rPr>
+        <w:t>The selection of target words for the implicit association test was based on previous research (Cai, 2003), with 6 target words for self and 6 target words for others, and 24 trait words (6 positive morals, 6 negative morals, 6 positive abilities, and 6 negative abilities) from a vocabulary list consisting of the 176 words mentioned above. The associative learning paradigm uses 4 simple geometric shapes: equilateral triangle, square, rhombus, trapezoid, circle, pentagon, ellipse, and hexagon.</w:t>
       </w:r>
     </w:p>
     <w:p>
@@ -1137,6 +6177,15 @@
           <w:lang w:eastAsia="zh-CN"/>
         </w:rPr>
       </w:pPr>
+      <w:r>
+        <w:rPr>
+          <w:rFonts w:hint="eastAsia" w:eastAsiaTheme="minorEastAsia"/>
+          <w:b/>
+          <w:bCs/>
+          <w:lang w:eastAsia="zh-CN"/>
+        </w:rPr>
+        <w:t>[1] Judge TA. Erez A, Bono JE，et al.The core self-evaluations scale: Development of a measure.Personnel Psychology,2003，56(2)303-331</w:t>
+      </w:r>
     </w:p>
     <w:p>
       <w:pPr>
@@ -1451,12 +6500,12 @@
       <w:lang w:val="en-US" w:eastAsia="zh-CN" w:bidi="ar-SA"/>
     </w:rPr>
   </w:style>
-  <w:style w:type="character" w:default="1" w:styleId="3">
+  <w:style w:type="character" w:default="1" w:styleId="4">
     <w:name w:val="Default Paragraph Font"/>
     <w:semiHidden/>
     <w:uiPriority w:val="0"/>
   </w:style>
-  <w:style w:type="table" w:default="1" w:styleId="2">
+  <w:style w:type="table" w:default="1" w:styleId="3">
     <w:name w:val="Normal Table"/>
     <w:semiHidden/>
     <w:uiPriority w:val="0"/>
@@ -1468,6 +6517,30 @@
         <w:right w:w="108" w:type="dxa"/>
       </w:tblCellMar>
     </w:tblPr>
+  </w:style>
+  <w:style w:type="paragraph" w:styleId="2">
+    <w:name w:val="Normal (Web)"/>
+    <w:basedOn w:val="1"/>
+    <w:uiPriority w:val="0"/>
+    <w:pPr>
+      <w:spacing w:before="0" w:beforeAutospacing="1" w:after="0" w:afterAutospacing="1"/>
+      <w:ind w:left="0" w:right="0"/>
+      <w:jc w:val="left"/>
+    </w:pPr>
+    <w:rPr>
+      <w:kern w:val="0"/>
+      <w:sz w:val="24"/>
+      <w:lang w:val="en-US" w:eastAsia="zh-CN" w:bidi="ar"/>
+    </w:rPr>
+  </w:style>
+  <w:style w:type="character" w:styleId="5">
+    <w:name w:val="Strong"/>
+    <w:basedOn w:val="4"/>
+    <w:qFormat/>
+    <w:uiPriority w:val="0"/>
+    <w:rPr>
+      <w:b/>
+    </w:rPr>
   </w:style>
 </w:styles>
 </file>
